--- a/api_doc.docx
+++ b/api_doc.docx
@@ -6,9 +6,11 @@
       <w:pPr>
         <w:pStyle w:val="Heading1"/>
       </w:pPr>
+      <w:proofErr w:type="spellStart"/>
       <w:r>
         <w:t>Mygwdata</w:t>
       </w:r>
+      <w:proofErr w:type="spellEnd"/>
       <w:r>
         <w:t xml:space="preserve"> API version-1 PHP implementation</w:t>
       </w:r>
@@ -425,6 +427,7 @@
         </w:rPr>
         <w:t xml:space="preserve">in our </w:t>
       </w:r>
+      <w:proofErr w:type="spellStart"/>
       <w:r>
         <w:rPr>
           <w:rFonts w:ascii="Helvetica" w:hAnsi="Helvetica" w:cs="Helvetica"/>
@@ -435,6 +438,7 @@
         </w:rPr>
         <w:t>get_items</w:t>
       </w:r>
+      <w:proofErr w:type="spellEnd"/>
       <w:r>
         <w:rPr>
           <w:rFonts w:ascii="Helvetica" w:hAnsi="Helvetica" w:cs="Helvetica"/>
@@ -443,7 +447,29 @@
           <w:szCs w:val="18"/>
           <w:shd w:val="clear" w:color="auto" w:fill="FFFFFF"/>
         </w:rPr>
-        <w:t xml:space="preserve"> list. Pass the key (value) as item_id in the post request. </w:t>
+        <w:t xml:space="preserve"> list. Pass the key (value) as </w:t>
+      </w:r>
+      <w:proofErr w:type="spellStart"/>
+      <w:r>
+        <w:rPr>
+          <w:rFonts w:ascii="Helvetica" w:hAnsi="Helvetica" w:cs="Helvetica"/>
+          <w:color w:val="505050"/>
+          <w:sz w:val="18"/>
+          <w:szCs w:val="18"/>
+          <w:shd w:val="clear" w:color="auto" w:fill="FFFFFF"/>
+        </w:rPr>
+        <w:t>item_id</w:t>
+      </w:r>
+      <w:proofErr w:type="spellEnd"/>
+      <w:r>
+        <w:rPr>
+          <w:rFonts w:ascii="Helvetica" w:hAnsi="Helvetica" w:cs="Helvetica"/>
+          <w:color w:val="505050"/>
+          <w:sz w:val="18"/>
+          <w:szCs w:val="18"/>
+          <w:shd w:val="clear" w:color="auto" w:fill="FFFFFF"/>
+        </w:rPr>
+        <w:t xml:space="preserve"> in the post request. </w:t>
       </w:r>
     </w:p>
     <w:p>
@@ -747,6 +773,7 @@
                 <w:shd w:val="clear" w:color="auto" w:fill="FFFFFF"/>
               </w:rPr>
             </w:pPr>
+            <w:proofErr w:type="spellStart"/>
             <w:r>
               <w:rPr>
                 <w:rFonts w:ascii="Helvetica" w:hAnsi="Helvetica" w:cs="Helvetica"/>
@@ -755,7 +782,18 @@
                 <w:szCs w:val="18"/>
                 <w:shd w:val="clear" w:color="auto" w:fill="FFFFFF"/>
               </w:rPr>
-              <w:t xml:space="preserve">ticket_id </w:t>
+              <w:t>ticket_id</w:t>
+            </w:r>
+            <w:proofErr w:type="spellEnd"/>
+            <w:r>
+              <w:rPr>
+                <w:rFonts w:ascii="Helvetica" w:hAnsi="Helvetica" w:cs="Helvetica"/>
+                <w:color w:val="505050"/>
+                <w:sz w:val="18"/>
+                <w:szCs w:val="18"/>
+                <w:shd w:val="clear" w:color="auto" w:fill="FFFFFF"/>
+              </w:rPr>
+              <w:t xml:space="preserve"> </w:t>
             </w:r>
             <w:r>
               <w:rPr>
@@ -841,6 +879,7 @@
                 <w:szCs w:val="18"/>
               </w:rPr>
             </w:pPr>
+            <w:proofErr w:type="spellStart"/>
             <w:r>
               <w:rPr>
                 <w:rFonts w:ascii="Consolas" w:eastAsia="Times New Roman" w:hAnsi="Consolas" w:cs="Times New Roman"/>
@@ -857,6 +896,7 @@
               </w:rPr>
               <w:t>e_time</w:t>
             </w:r>
+            <w:proofErr w:type="spellEnd"/>
             <w:r>
               <w:rPr>
                 <w:rFonts w:ascii="Consolas" w:eastAsia="Times New Roman" w:hAnsi="Consolas" w:cs="Times New Roman"/>
@@ -956,7 +996,29 @@
                 <w:szCs w:val="18"/>
                 <w:shd w:val="clear" w:color="auto" w:fill="FFFFFF"/>
               </w:rPr>
-              <w:t xml:space="preserve"> (Y-m-d H:i:s)</w:t>
+              <w:t xml:space="preserve"> (Y-m-d </w:t>
+            </w:r>
+            <w:proofErr w:type="gramStart"/>
+            <w:r>
+              <w:rPr>
+                <w:rFonts w:ascii="Helvetica" w:hAnsi="Helvetica" w:cs="Helvetica"/>
+                <w:color w:val="505050"/>
+                <w:sz w:val="18"/>
+                <w:szCs w:val="18"/>
+                <w:shd w:val="clear" w:color="auto" w:fill="FFFFFF"/>
+              </w:rPr>
+              <w:t>H:i</w:t>
+            </w:r>
+            <w:proofErr w:type="gramEnd"/>
+            <w:r>
+              <w:rPr>
+                <w:rFonts w:ascii="Helvetica" w:hAnsi="Helvetica" w:cs="Helvetica"/>
+                <w:color w:val="505050"/>
+                <w:sz w:val="18"/>
+                <w:szCs w:val="18"/>
+                <w:shd w:val="clear" w:color="auto" w:fill="FFFFFF"/>
+              </w:rPr>
+              <w:t>:s)</w:t>
             </w:r>
           </w:p>
         </w:tc>
@@ -979,6 +1041,7 @@
                 <w:shd w:val="clear" w:color="auto" w:fill="FFFFFF"/>
               </w:rPr>
             </w:pPr>
+            <w:proofErr w:type="spellStart"/>
             <w:r>
               <w:rPr>
                 <w:rFonts w:ascii="Helvetica" w:hAnsi="Helvetica" w:cs="Helvetica"/>
@@ -989,6 +1052,7 @@
               </w:rPr>
               <w:t>change_round_up</w:t>
             </w:r>
+            <w:proofErr w:type="spellEnd"/>
           </w:p>
         </w:tc>
         <w:tc>
@@ -1062,6 +1126,7 @@
                 <w:shd w:val="clear" w:color="auto" w:fill="FFFFFF"/>
               </w:rPr>
             </w:pPr>
+            <w:proofErr w:type="spellStart"/>
             <w:r>
               <w:rPr>
                 <w:rFonts w:ascii="Helvetica" w:hAnsi="Helvetica" w:cs="Helvetica"/>
@@ -1072,6 +1137,7 @@
               </w:rPr>
               <w:t>cash_donations</w:t>
             </w:r>
+            <w:proofErr w:type="spellEnd"/>
           </w:p>
         </w:tc>
         <w:tc>
@@ -1145,6 +1211,7 @@
                 <w:shd w:val="clear" w:color="auto" w:fill="FFFFFF"/>
               </w:rPr>
             </w:pPr>
+            <w:proofErr w:type="spellStart"/>
             <w:r>
               <w:rPr>
                 <w:rFonts w:ascii="Helvetica" w:hAnsi="Helvetica" w:cs="Helvetica"/>
@@ -1155,6 +1222,7 @@
               </w:rPr>
               <w:t>sale_sub_total</w:t>
             </w:r>
+            <w:proofErr w:type="spellEnd"/>
           </w:p>
         </w:tc>
         <w:tc>
@@ -1516,6 +1584,7 @@
               </w:rPr>
               <w:t xml:space="preserve"> (</w:t>
             </w:r>
+            <w:proofErr w:type="spellStart"/>
             <w:r>
               <w:rPr>
                 <w:rFonts w:ascii="Helvetica" w:hAnsi="Helvetica" w:cs="Helvetica"/>
@@ -1526,6 +1595,7 @@
               </w:rPr>
               <w:t>change_round_up</w:t>
             </w:r>
+            <w:proofErr w:type="spellEnd"/>
             <w:r>
               <w:rPr>
                 <w:rFonts w:ascii="Helvetica" w:hAnsi="Helvetica" w:cs="Helvetica"/>
@@ -1536,6 +1606,7 @@
               </w:rPr>
               <w:t xml:space="preserve"> + </w:t>
             </w:r>
+            <w:proofErr w:type="spellStart"/>
             <w:r>
               <w:rPr>
                 <w:rFonts w:ascii="Helvetica" w:hAnsi="Helvetica" w:cs="Helvetica"/>
@@ -1546,6 +1617,7 @@
               </w:rPr>
               <w:t>cash_donations</w:t>
             </w:r>
+            <w:proofErr w:type="spellEnd"/>
             <w:r>
               <w:rPr>
                 <w:rFonts w:ascii="Helvetica" w:hAnsi="Helvetica" w:cs="Helvetica"/>
@@ -1556,6 +1628,7 @@
               </w:rPr>
               <w:t xml:space="preserve"> + </w:t>
             </w:r>
+            <w:proofErr w:type="spellStart"/>
             <w:r>
               <w:rPr>
                 <w:rFonts w:ascii="Helvetica" w:hAnsi="Helvetica" w:cs="Helvetica"/>
@@ -1566,6 +1639,7 @@
               </w:rPr>
               <w:t>sale_sub_total</w:t>
             </w:r>
+            <w:proofErr w:type="spellEnd"/>
             <w:r>
               <w:rPr>
                 <w:rFonts w:ascii="Helvetica" w:hAnsi="Helvetica" w:cs="Helvetica"/>
@@ -1597,6 +1671,7 @@
                 <w:shd w:val="clear" w:color="auto" w:fill="FFFFFF"/>
               </w:rPr>
             </w:pPr>
+            <w:proofErr w:type="spellStart"/>
             <w:r>
               <w:rPr>
                 <w:rFonts w:ascii="Helvetica" w:hAnsi="Helvetica" w:cs="Helvetica"/>
@@ -1607,6 +1682,7 @@
               </w:rPr>
               <w:t>number_of_item_purchased</w:t>
             </w:r>
+            <w:proofErr w:type="spellEnd"/>
           </w:p>
         </w:tc>
         <w:tc>
@@ -1669,6 +1745,7 @@
               </w:rPr>
               <w:t xml:space="preserve"> (</w:t>
             </w:r>
+            <w:proofErr w:type="spellStart"/>
             <w:r>
               <w:rPr>
                 <w:rFonts w:ascii="Helvetica" w:hAnsi="Helvetica" w:cs="Helvetica"/>
@@ -1679,6 +1756,7 @@
               </w:rPr>
               <w:t>change_round_up</w:t>
             </w:r>
+            <w:proofErr w:type="spellEnd"/>
             <w:r>
               <w:rPr>
                 <w:rFonts w:ascii="Helvetica" w:hAnsi="Helvetica" w:cs="Helvetica"/>
@@ -1689,6 +1767,7 @@
               </w:rPr>
               <w:t xml:space="preserve"> &amp; </w:t>
             </w:r>
+            <w:proofErr w:type="spellStart"/>
             <w:r>
               <w:rPr>
                 <w:rFonts w:ascii="Helvetica" w:hAnsi="Helvetica" w:cs="Helvetica"/>
@@ -1699,6 +1778,7 @@
               </w:rPr>
               <w:t>cash_donations</w:t>
             </w:r>
+            <w:proofErr w:type="spellEnd"/>
             <w:r>
               <w:rPr>
                 <w:rFonts w:ascii="Helvetica" w:hAnsi="Helvetica" w:cs="Helvetica"/>
@@ -1830,7 +1910,29 @@
                 <w:szCs w:val="18"/>
                 <w:shd w:val="clear" w:color="auto" w:fill="FFFFFF"/>
               </w:rPr>
-              <w:t>if the transaction is only contain cash donation.</w:t>
+              <w:t xml:space="preserve">if the transaction is only </w:t>
+            </w:r>
+            <w:proofErr w:type="gramStart"/>
+            <w:r>
+              <w:rPr>
+                <w:rFonts w:ascii="Helvetica" w:hAnsi="Helvetica" w:cs="Helvetica"/>
+                <w:color w:val="505050"/>
+                <w:sz w:val="18"/>
+                <w:szCs w:val="18"/>
+                <w:shd w:val="clear" w:color="auto" w:fill="FFFFFF"/>
+              </w:rPr>
+              <w:t>contain</w:t>
+            </w:r>
+            <w:proofErr w:type="gramEnd"/>
+            <w:r>
+              <w:rPr>
+                <w:rFonts w:ascii="Helvetica" w:hAnsi="Helvetica" w:cs="Helvetica"/>
+                <w:color w:val="505050"/>
+                <w:sz w:val="18"/>
+                <w:szCs w:val="18"/>
+                <w:shd w:val="clear" w:color="auto" w:fill="FFFFFF"/>
+              </w:rPr>
+              <w:t xml:space="preserve"> cash donation.</w:t>
             </w:r>
           </w:p>
           <w:p>
@@ -2038,6 +2140,7 @@
                 <w:shd w:val="clear" w:color="auto" w:fill="FFFFFF"/>
               </w:rPr>
             </w:pPr>
+            <w:proofErr w:type="spellStart"/>
             <w:r>
               <w:rPr>
                 <w:rFonts w:ascii="Helvetica" w:hAnsi="Helvetica" w:cs="Helvetica"/>
@@ -2046,7 +2149,18 @@
                 <w:szCs w:val="18"/>
                 <w:shd w:val="clear" w:color="auto" w:fill="FFFFFF"/>
               </w:rPr>
-              <w:t xml:space="preserve">item_id </w:t>
+              <w:t>item_id</w:t>
+            </w:r>
+            <w:proofErr w:type="spellEnd"/>
+            <w:r>
+              <w:rPr>
+                <w:rFonts w:ascii="Helvetica" w:hAnsi="Helvetica" w:cs="Helvetica"/>
+                <w:color w:val="505050"/>
+                <w:sz w:val="18"/>
+                <w:szCs w:val="18"/>
+                <w:shd w:val="clear" w:color="auto" w:fill="FFFFFF"/>
+              </w:rPr>
+              <w:t xml:space="preserve"> </w:t>
             </w:r>
             <w:r>
               <w:rPr>
@@ -2108,7 +2222,29 @@
                 <w:szCs w:val="18"/>
                 <w:shd w:val="clear" w:color="auto" w:fill="FFFFFF"/>
               </w:rPr>
-              <w:t xml:space="preserve">We need this id matched with product value (key) from get_items </w:t>
+              <w:t xml:space="preserve">We need this id matched with product value (key) from </w:t>
+            </w:r>
+            <w:proofErr w:type="spellStart"/>
+            <w:r>
+              <w:rPr>
+                <w:rFonts w:ascii="Helvetica" w:hAnsi="Helvetica" w:cs="Helvetica"/>
+                <w:color w:val="505050"/>
+                <w:sz w:val="18"/>
+                <w:szCs w:val="18"/>
+                <w:shd w:val="clear" w:color="auto" w:fill="FFFFFF"/>
+              </w:rPr>
+              <w:t>get_items</w:t>
+            </w:r>
+            <w:proofErr w:type="spellEnd"/>
+            <w:r>
+              <w:rPr>
+                <w:rFonts w:ascii="Helvetica" w:hAnsi="Helvetica" w:cs="Helvetica"/>
+                <w:color w:val="505050"/>
+                <w:sz w:val="18"/>
+                <w:szCs w:val="18"/>
+                <w:shd w:val="clear" w:color="auto" w:fill="FFFFFF"/>
+              </w:rPr>
+              <w:t xml:space="preserve"> </w:t>
             </w:r>
             <w:r>
               <w:rPr>
@@ -2235,8 +2371,13 @@
             <w:tcW w:w="3559" w:type="dxa"/>
           </w:tcPr>
           <w:p>
+            <w:proofErr w:type="spellStart"/>
             <w:r>
-              <w:t xml:space="preserve">unit_price </w:t>
+              <w:t>unit_price</w:t>
+            </w:r>
+            <w:proofErr w:type="spellEnd"/>
+            <w:r>
+              <w:t xml:space="preserve"> </w:t>
             </w:r>
             <w:r>
               <w:rPr>
@@ -2321,6 +2462,7 @@
                 <w:shd w:val="clear" w:color="auto" w:fill="FFFFFF"/>
               </w:rPr>
             </w:pPr>
+            <w:proofErr w:type="spellStart"/>
             <w:r>
               <w:rPr>
                 <w:rFonts w:ascii="Helvetica" w:hAnsi="Helvetica" w:cs="Helvetica"/>
@@ -2331,6 +2473,7 @@
               </w:rPr>
               <w:t>unit_discount_amount</w:t>
             </w:r>
+            <w:proofErr w:type="spellEnd"/>
           </w:p>
         </w:tc>
         <w:tc>
@@ -2532,7 +2675,27 @@
           <w:sz w:val="18"/>
           <w:szCs w:val="18"/>
         </w:rPr>
-        <w:t xml:space="preserve">$transaction_data </w:t>
+        <w:t>$</w:t>
+      </w:r>
+      <w:proofErr w:type="spellStart"/>
+      <w:r>
+        <w:rPr>
+          <w:rFonts w:ascii="JetBrains Mono" w:eastAsia="Times New Roman" w:hAnsi="JetBrains Mono" w:cs="Courier New"/>
+          <w:color w:val="EEFFE3"/>
+          <w:sz w:val="18"/>
+          <w:szCs w:val="18"/>
+        </w:rPr>
+        <w:t>transaction_data</w:t>
+      </w:r>
+      <w:proofErr w:type="spellEnd"/>
+      <w:r>
+        <w:rPr>
+          <w:rFonts w:ascii="JetBrains Mono" w:eastAsia="Times New Roman" w:hAnsi="JetBrains Mono" w:cs="Courier New"/>
+          <w:color w:val="EEFFE3"/>
+          <w:sz w:val="18"/>
+          <w:szCs w:val="18"/>
+        </w:rPr>
+        <w:t xml:space="preserve"> </w:t>
       </w:r>
       <w:r>
         <w:rPr>
@@ -2543,6 +2706,7 @@
         </w:rPr>
         <w:t xml:space="preserve">= </w:t>
       </w:r>
+      <w:proofErr w:type="gramStart"/>
       <w:r>
         <w:rPr>
           <w:rFonts w:ascii="JetBrains Mono" w:eastAsia="Times New Roman" w:hAnsi="JetBrains Mono" w:cs="Courier New"/>
@@ -2563,6 +2727,7 @@
         </w:rPr>
         <w:t>(</w:t>
       </w:r>
+      <w:proofErr w:type="gramEnd"/>
       <w:r>
         <w:rPr>
           <w:rFonts w:ascii="JetBrains Mono" w:eastAsia="Times New Roman" w:hAnsi="JetBrains Mono" w:cs="Courier New"/>
@@ -2580,7 +2745,27 @@
           <w:sz w:val="18"/>
           <w:szCs w:val="18"/>
         </w:rPr>
-        <w:t xml:space="preserve">'ticket_id' </w:t>
+        <w:t>'</w:t>
+      </w:r>
+      <w:proofErr w:type="spellStart"/>
+      <w:r>
+        <w:rPr>
+          <w:rFonts w:ascii="JetBrains Mono" w:eastAsia="Times New Roman" w:hAnsi="JetBrains Mono" w:cs="Courier New"/>
+          <w:color w:val="C3E88D"/>
+          <w:sz w:val="18"/>
+          <w:szCs w:val="18"/>
+        </w:rPr>
+        <w:t>ticket_id</w:t>
+      </w:r>
+      <w:proofErr w:type="spellEnd"/>
+      <w:r>
+        <w:rPr>
+          <w:rFonts w:ascii="JetBrains Mono" w:eastAsia="Times New Roman" w:hAnsi="JetBrains Mono" w:cs="Courier New"/>
+          <w:color w:val="C3E88D"/>
+          <w:sz w:val="18"/>
+          <w:szCs w:val="18"/>
+        </w:rPr>
+        <w:t xml:space="preserve">' </w:t>
       </w:r>
       <w:r>
         <w:rPr>
@@ -2654,7 +2839,38 @@
           <w:sz w:val="18"/>
           <w:szCs w:val="18"/>
         </w:rPr>
-        <w:t xml:space="preserve">'transaction_date_time' </w:t>
+        <w:t>'</w:t>
+      </w:r>
+      <w:proofErr w:type="spellStart"/>
+      <w:proofErr w:type="gramStart"/>
+      <w:r>
+        <w:rPr>
+          <w:rFonts w:ascii="JetBrains Mono" w:eastAsia="Times New Roman" w:hAnsi="JetBrains Mono" w:cs="Courier New"/>
+          <w:color w:val="C3E88D"/>
+          <w:sz w:val="18"/>
+          <w:szCs w:val="18"/>
+        </w:rPr>
+        <w:t>transaction</w:t>
+      </w:r>
+      <w:proofErr w:type="gramEnd"/>
+      <w:r>
+        <w:rPr>
+          <w:rFonts w:ascii="JetBrains Mono" w:eastAsia="Times New Roman" w:hAnsi="JetBrains Mono" w:cs="Courier New"/>
+          <w:color w:val="C3E88D"/>
+          <w:sz w:val="18"/>
+          <w:szCs w:val="18"/>
+        </w:rPr>
+        <w:t>_date_time</w:t>
+      </w:r>
+      <w:proofErr w:type="spellEnd"/>
+      <w:r>
+        <w:rPr>
+          <w:rFonts w:ascii="JetBrains Mono" w:eastAsia="Times New Roman" w:hAnsi="JetBrains Mono" w:cs="Courier New"/>
+          <w:color w:val="C3E88D"/>
+          <w:sz w:val="18"/>
+          <w:szCs w:val="18"/>
+        </w:rPr>
+        <w:t xml:space="preserve">' </w:t>
       </w:r>
       <w:r>
         <w:rPr>
@@ -2728,7 +2944,38 @@
           <w:sz w:val="18"/>
           <w:szCs w:val="18"/>
         </w:rPr>
-        <w:t xml:space="preserve">'sale_sub_total' </w:t>
+        <w:t>'</w:t>
+      </w:r>
+      <w:proofErr w:type="spellStart"/>
+      <w:proofErr w:type="gramStart"/>
+      <w:r>
+        <w:rPr>
+          <w:rFonts w:ascii="JetBrains Mono" w:eastAsia="Times New Roman" w:hAnsi="JetBrains Mono" w:cs="Courier New"/>
+          <w:color w:val="C3E88D"/>
+          <w:sz w:val="18"/>
+          <w:szCs w:val="18"/>
+        </w:rPr>
+        <w:t>sale</w:t>
+      </w:r>
+      <w:proofErr w:type="gramEnd"/>
+      <w:r>
+        <w:rPr>
+          <w:rFonts w:ascii="JetBrains Mono" w:eastAsia="Times New Roman" w:hAnsi="JetBrains Mono" w:cs="Courier New"/>
+          <w:color w:val="C3E88D"/>
+          <w:sz w:val="18"/>
+          <w:szCs w:val="18"/>
+        </w:rPr>
+        <w:t>_sub_total</w:t>
+      </w:r>
+      <w:proofErr w:type="spellEnd"/>
+      <w:r>
+        <w:rPr>
+          <w:rFonts w:ascii="JetBrains Mono" w:eastAsia="Times New Roman" w:hAnsi="JetBrains Mono" w:cs="Courier New"/>
+          <w:color w:val="C3E88D"/>
+          <w:sz w:val="18"/>
+          <w:szCs w:val="18"/>
+        </w:rPr>
+        <w:t xml:space="preserve">' </w:t>
       </w:r>
       <w:r>
         <w:rPr>
@@ -2802,7 +3049,38 @@
           <w:sz w:val="18"/>
           <w:szCs w:val="18"/>
         </w:rPr>
-        <w:t xml:space="preserve">'change_round_up' </w:t>
+        <w:t>'</w:t>
+      </w:r>
+      <w:proofErr w:type="spellStart"/>
+      <w:proofErr w:type="gramStart"/>
+      <w:r>
+        <w:rPr>
+          <w:rFonts w:ascii="JetBrains Mono" w:eastAsia="Times New Roman" w:hAnsi="JetBrains Mono" w:cs="Courier New"/>
+          <w:color w:val="C3E88D"/>
+          <w:sz w:val="18"/>
+          <w:szCs w:val="18"/>
+        </w:rPr>
+        <w:t>change</w:t>
+      </w:r>
+      <w:proofErr w:type="gramEnd"/>
+      <w:r>
+        <w:rPr>
+          <w:rFonts w:ascii="JetBrains Mono" w:eastAsia="Times New Roman" w:hAnsi="JetBrains Mono" w:cs="Courier New"/>
+          <w:color w:val="C3E88D"/>
+          <w:sz w:val="18"/>
+          <w:szCs w:val="18"/>
+        </w:rPr>
+        <w:t>_round_up</w:t>
+      </w:r>
+      <w:proofErr w:type="spellEnd"/>
+      <w:r>
+        <w:rPr>
+          <w:rFonts w:ascii="JetBrains Mono" w:eastAsia="Times New Roman" w:hAnsi="JetBrains Mono" w:cs="Courier New"/>
+          <w:color w:val="C3E88D"/>
+          <w:sz w:val="18"/>
+          <w:szCs w:val="18"/>
+        </w:rPr>
+        <w:t xml:space="preserve">' </w:t>
       </w:r>
       <w:r>
         <w:rPr>
@@ -2857,7 +3135,27 @@
           <w:sz w:val="18"/>
           <w:szCs w:val="18"/>
         </w:rPr>
-        <w:t xml:space="preserve">'cash_donations' </w:t>
+        <w:t>'</w:t>
+      </w:r>
+      <w:proofErr w:type="spellStart"/>
+      <w:r>
+        <w:rPr>
+          <w:rFonts w:ascii="JetBrains Mono" w:eastAsia="Times New Roman" w:hAnsi="JetBrains Mono" w:cs="Courier New"/>
+          <w:color w:val="C3E88D"/>
+          <w:sz w:val="18"/>
+          <w:szCs w:val="18"/>
+        </w:rPr>
+        <w:t>cash_donations</w:t>
+      </w:r>
+      <w:proofErr w:type="spellEnd"/>
+      <w:r>
+        <w:rPr>
+          <w:rFonts w:ascii="JetBrains Mono" w:eastAsia="Times New Roman" w:hAnsi="JetBrains Mono" w:cs="Courier New"/>
+          <w:color w:val="C3E88D"/>
+          <w:sz w:val="18"/>
+          <w:szCs w:val="18"/>
+        </w:rPr>
+        <w:t xml:space="preserve">' </w:t>
       </w:r>
       <w:r>
         <w:rPr>
@@ -2995,7 +3293,27 @@
           <w:sz w:val="18"/>
           <w:szCs w:val="18"/>
         </w:rPr>
-        <w:t xml:space="preserve">'number_of_item_purchased' </w:t>
+        <w:t>'</w:t>
+      </w:r>
+      <w:proofErr w:type="spellStart"/>
+      <w:r>
+        <w:rPr>
+          <w:rFonts w:ascii="JetBrains Mono" w:eastAsia="Times New Roman" w:hAnsi="JetBrains Mono" w:cs="Courier New"/>
+          <w:color w:val="C3E88D"/>
+          <w:sz w:val="18"/>
+          <w:szCs w:val="18"/>
+        </w:rPr>
+        <w:t>number_of_item_purchased</w:t>
+      </w:r>
+      <w:proofErr w:type="spellEnd"/>
+      <w:r>
+        <w:rPr>
+          <w:rFonts w:ascii="JetBrains Mono" w:eastAsia="Times New Roman" w:hAnsi="JetBrains Mono" w:cs="Courier New"/>
+          <w:color w:val="C3E88D"/>
+          <w:sz w:val="18"/>
+          <w:szCs w:val="18"/>
+        </w:rPr>
+        <w:t xml:space="preserve">' </w:t>
       </w:r>
       <w:r>
         <w:rPr>
@@ -3183,7 +3501,27 @@
           <w:sz w:val="18"/>
           <w:szCs w:val="18"/>
         </w:rPr>
-        <w:t xml:space="preserve">'item_id' </w:t>
+        <w:t>'</w:t>
+      </w:r>
+      <w:proofErr w:type="spellStart"/>
+      <w:r>
+        <w:rPr>
+          <w:rFonts w:ascii="JetBrains Mono" w:eastAsia="Times New Roman" w:hAnsi="JetBrains Mono" w:cs="Courier New"/>
+          <w:color w:val="C3E88D"/>
+          <w:sz w:val="18"/>
+          <w:szCs w:val="18"/>
+        </w:rPr>
+        <w:t>item_id</w:t>
+      </w:r>
+      <w:proofErr w:type="spellEnd"/>
+      <w:r>
+        <w:rPr>
+          <w:rFonts w:ascii="JetBrains Mono" w:eastAsia="Times New Roman" w:hAnsi="JetBrains Mono" w:cs="Courier New"/>
+          <w:color w:val="C3E88D"/>
+          <w:sz w:val="18"/>
+          <w:szCs w:val="18"/>
+        </w:rPr>
+        <w:t xml:space="preserve">' </w:t>
       </w:r>
       <w:r>
         <w:rPr>
@@ -3255,7 +3593,27 @@
           <w:sz w:val="18"/>
           <w:szCs w:val="18"/>
         </w:rPr>
-        <w:t xml:space="preserve">'unit_price' </w:t>
+        <w:t>'</w:t>
+      </w:r>
+      <w:proofErr w:type="spellStart"/>
+      <w:r>
+        <w:rPr>
+          <w:rFonts w:ascii="JetBrains Mono" w:eastAsia="Times New Roman" w:hAnsi="JetBrains Mono" w:cs="Courier New"/>
+          <w:color w:val="C3E88D"/>
+          <w:sz w:val="18"/>
+          <w:szCs w:val="18"/>
+        </w:rPr>
+        <w:t>unit_price</w:t>
+      </w:r>
+      <w:proofErr w:type="spellEnd"/>
+      <w:r>
+        <w:rPr>
+          <w:rFonts w:ascii="JetBrains Mono" w:eastAsia="Times New Roman" w:hAnsi="JetBrains Mono" w:cs="Courier New"/>
+          <w:color w:val="C3E88D"/>
+          <w:sz w:val="18"/>
+          <w:szCs w:val="18"/>
+        </w:rPr>
+        <w:t xml:space="preserve">' </w:t>
       </w:r>
       <w:r>
         <w:rPr>
@@ -3291,7 +3649,27 @@
           <w:sz w:val="18"/>
           <w:szCs w:val="18"/>
         </w:rPr>
-        <w:t xml:space="preserve">'unit_discount_amount' </w:t>
+        <w:t>'</w:t>
+      </w:r>
+      <w:proofErr w:type="spellStart"/>
+      <w:r>
+        <w:rPr>
+          <w:rFonts w:ascii="JetBrains Mono" w:eastAsia="Times New Roman" w:hAnsi="JetBrains Mono" w:cs="Courier New"/>
+          <w:color w:val="C3E88D"/>
+          <w:sz w:val="18"/>
+          <w:szCs w:val="18"/>
+        </w:rPr>
+        <w:t>unit_discount_amount</w:t>
+      </w:r>
+      <w:proofErr w:type="spellEnd"/>
+      <w:r>
+        <w:rPr>
+          <w:rFonts w:ascii="JetBrains Mono" w:eastAsia="Times New Roman" w:hAnsi="JetBrains Mono" w:cs="Courier New"/>
+          <w:color w:val="C3E88D"/>
+          <w:sz w:val="18"/>
+          <w:szCs w:val="18"/>
+        </w:rPr>
+        <w:t xml:space="preserve">' </w:t>
       </w:r>
       <w:r>
         <w:rPr>
@@ -3393,7 +3771,27 @@
           <w:sz w:val="18"/>
           <w:szCs w:val="18"/>
         </w:rPr>
-        <w:t xml:space="preserve">'item_id' </w:t>
+        <w:t>'</w:t>
+      </w:r>
+      <w:proofErr w:type="spellStart"/>
+      <w:r>
+        <w:rPr>
+          <w:rFonts w:ascii="JetBrains Mono" w:eastAsia="Times New Roman" w:hAnsi="JetBrains Mono" w:cs="Courier New"/>
+          <w:color w:val="C3E88D"/>
+          <w:sz w:val="18"/>
+          <w:szCs w:val="18"/>
+        </w:rPr>
+        <w:t>item_id</w:t>
+      </w:r>
+      <w:proofErr w:type="spellEnd"/>
+      <w:r>
+        <w:rPr>
+          <w:rFonts w:ascii="JetBrains Mono" w:eastAsia="Times New Roman" w:hAnsi="JetBrains Mono" w:cs="Courier New"/>
+          <w:color w:val="C3E88D"/>
+          <w:sz w:val="18"/>
+          <w:szCs w:val="18"/>
+        </w:rPr>
+        <w:t xml:space="preserve">' </w:t>
       </w:r>
       <w:r>
         <w:rPr>
@@ -3465,7 +3863,27 @@
           <w:sz w:val="18"/>
           <w:szCs w:val="18"/>
         </w:rPr>
-        <w:t xml:space="preserve">'unit_price' </w:t>
+        <w:t>'</w:t>
+      </w:r>
+      <w:proofErr w:type="spellStart"/>
+      <w:r>
+        <w:rPr>
+          <w:rFonts w:ascii="JetBrains Mono" w:eastAsia="Times New Roman" w:hAnsi="JetBrains Mono" w:cs="Courier New"/>
+          <w:color w:val="C3E88D"/>
+          <w:sz w:val="18"/>
+          <w:szCs w:val="18"/>
+        </w:rPr>
+        <w:t>unit_price</w:t>
+      </w:r>
+      <w:proofErr w:type="spellEnd"/>
+      <w:r>
+        <w:rPr>
+          <w:rFonts w:ascii="JetBrains Mono" w:eastAsia="Times New Roman" w:hAnsi="JetBrains Mono" w:cs="Courier New"/>
+          <w:color w:val="C3E88D"/>
+          <w:sz w:val="18"/>
+          <w:szCs w:val="18"/>
+        </w:rPr>
+        <w:t xml:space="preserve">' </w:t>
       </w:r>
       <w:r>
         <w:rPr>
@@ -3501,7 +3919,27 @@
           <w:sz w:val="18"/>
           <w:szCs w:val="18"/>
         </w:rPr>
-        <w:t xml:space="preserve">'unit_discount_amount' </w:t>
+        <w:t>'</w:t>
+      </w:r>
+      <w:proofErr w:type="spellStart"/>
+      <w:r>
+        <w:rPr>
+          <w:rFonts w:ascii="JetBrains Mono" w:eastAsia="Times New Roman" w:hAnsi="JetBrains Mono" w:cs="Courier New"/>
+          <w:color w:val="C3E88D"/>
+          <w:sz w:val="18"/>
+          <w:szCs w:val="18"/>
+        </w:rPr>
+        <w:t>unit_discount_amount</w:t>
+      </w:r>
+      <w:proofErr w:type="spellEnd"/>
+      <w:r>
+        <w:rPr>
+          <w:rFonts w:ascii="JetBrains Mono" w:eastAsia="Times New Roman" w:hAnsi="JetBrains Mono" w:cs="Courier New"/>
+          <w:color w:val="C3E88D"/>
+          <w:sz w:val="18"/>
+          <w:szCs w:val="18"/>
+        </w:rPr>
+        <w:t xml:space="preserve">' </w:t>
       </w:r>
       <w:r>
         <w:rPr>
@@ -3620,7 +4058,27 @@
           <w:sz w:val="18"/>
           <w:szCs w:val="18"/>
         </w:rPr>
-        <w:t xml:space="preserve">$ch </w:t>
+        <w:t>$</w:t>
+      </w:r>
+      <w:proofErr w:type="spellStart"/>
+      <w:r>
+        <w:rPr>
+          <w:rFonts w:ascii="JetBrains Mono" w:eastAsia="Times New Roman" w:hAnsi="JetBrains Mono" w:cs="Courier New"/>
+          <w:color w:val="EEFFE3"/>
+          <w:sz w:val="18"/>
+          <w:szCs w:val="18"/>
+        </w:rPr>
+        <w:t>ch</w:t>
+      </w:r>
+      <w:proofErr w:type="spellEnd"/>
+      <w:r>
+        <w:rPr>
+          <w:rFonts w:ascii="JetBrains Mono" w:eastAsia="Times New Roman" w:hAnsi="JetBrains Mono" w:cs="Courier New"/>
+          <w:color w:val="EEFFE3"/>
+          <w:sz w:val="18"/>
+          <w:szCs w:val="18"/>
+        </w:rPr>
+        <w:t xml:space="preserve"> </w:t>
       </w:r>
       <w:r>
         <w:rPr>
@@ -3631,6 +4089,7 @@
         </w:rPr>
         <w:t xml:space="preserve">= </w:t>
       </w:r>
+      <w:proofErr w:type="spellStart"/>
       <w:r>
         <w:rPr>
           <w:rFonts w:ascii="JetBrains Mono" w:eastAsia="Times New Roman" w:hAnsi="JetBrains Mono" w:cs="Courier New"/>
@@ -3642,6 +4101,7 @@
         </w:rPr>
         <w:t>curl_init</w:t>
       </w:r>
+      <w:proofErr w:type="spellEnd"/>
       <w:r>
         <w:rPr>
           <w:rFonts w:ascii="JetBrains Mono" w:eastAsia="Times New Roman" w:hAnsi="JetBrains Mono" w:cs="Courier New"/>
@@ -3658,7 +4118,47 @@
           <w:sz w:val="18"/>
           <w:szCs w:val="18"/>
         </w:rPr>
-        <w:t>'https://mygwdata.com/api/set_transaction'</w:t>
+        <w:t>'https://mygwdata.com/</w:t>
+      </w:r>
+      <w:proofErr w:type="spellStart"/>
+      <w:r>
+        <w:rPr>
+          <w:rFonts w:ascii="JetBrains Mono" w:eastAsia="Times New Roman" w:hAnsi="JetBrains Mono" w:cs="Courier New"/>
+          <w:color w:val="C3E88D"/>
+          <w:sz w:val="18"/>
+          <w:szCs w:val="18"/>
+        </w:rPr>
+        <w:t>api</w:t>
+      </w:r>
+      <w:proofErr w:type="spellEnd"/>
+      <w:r>
+        <w:rPr>
+          <w:rFonts w:ascii="JetBrains Mono" w:eastAsia="Times New Roman" w:hAnsi="JetBrains Mono" w:cs="Courier New"/>
+          <w:color w:val="C3E88D"/>
+          <w:sz w:val="18"/>
+          <w:szCs w:val="18"/>
+        </w:rPr>
+        <w:t>/</w:t>
+      </w:r>
+      <w:proofErr w:type="spellStart"/>
+      <w:r>
+        <w:rPr>
+          <w:rFonts w:ascii="JetBrains Mono" w:eastAsia="Times New Roman" w:hAnsi="JetBrains Mono" w:cs="Courier New"/>
+          <w:color w:val="C3E88D"/>
+          <w:sz w:val="18"/>
+          <w:szCs w:val="18"/>
+        </w:rPr>
+        <w:t>set_transaction</w:t>
+      </w:r>
+      <w:proofErr w:type="spellEnd"/>
+      <w:r>
+        <w:rPr>
+          <w:rFonts w:ascii="JetBrains Mono" w:eastAsia="Times New Roman" w:hAnsi="JetBrains Mono" w:cs="Courier New"/>
+          <w:color w:val="C3E88D"/>
+          <w:sz w:val="18"/>
+          <w:szCs w:val="18"/>
+        </w:rPr>
+        <w:t>'</w:t>
       </w:r>
       <w:r>
         <w:rPr>
@@ -3705,6 +4205,7 @@
         </w:rPr>
         <w:t xml:space="preserve">= </w:t>
       </w:r>
+      <w:proofErr w:type="spellStart"/>
       <w:r>
         <w:rPr>
           <w:rFonts w:ascii="JetBrains Mono" w:eastAsia="Times New Roman" w:hAnsi="JetBrains Mono" w:cs="Courier New"/>
@@ -3716,6 +4217,7 @@
         </w:rPr>
         <w:t>json_encode</w:t>
       </w:r>
+      <w:proofErr w:type="spellEnd"/>
       <w:r>
         <w:rPr>
           <w:rFonts w:ascii="JetBrains Mono" w:eastAsia="Times New Roman" w:hAnsi="JetBrains Mono" w:cs="Courier New"/>
@@ -3732,8 +4234,19 @@
           <w:sz w:val="18"/>
           <w:szCs w:val="18"/>
         </w:rPr>
-        <w:t>$transaction_data</w:t>
-      </w:r>
+        <w:t>$</w:t>
+      </w:r>
+      <w:proofErr w:type="spellStart"/>
+      <w:r>
+        <w:rPr>
+          <w:rFonts w:ascii="JetBrains Mono" w:eastAsia="Times New Roman" w:hAnsi="JetBrains Mono" w:cs="Courier New"/>
+          <w:color w:val="EEFFE3"/>
+          <w:sz w:val="18"/>
+          <w:szCs w:val="18"/>
+        </w:rPr>
+        <w:t>transaction_data</w:t>
+      </w:r>
+      <w:proofErr w:type="spellEnd"/>
       <w:r>
         <w:rPr>
           <w:rFonts w:ascii="JetBrains Mono" w:eastAsia="Times New Roman" w:hAnsi="JetBrains Mono" w:cs="Courier New"/>
@@ -3761,6 +4274,7 @@
         </w:rPr>
         <w:br/>
       </w:r>
+      <w:proofErr w:type="spellStart"/>
       <w:r>
         <w:rPr>
           <w:rFonts w:ascii="JetBrains Mono" w:eastAsia="Times New Roman" w:hAnsi="JetBrains Mono" w:cs="Courier New"/>
@@ -3772,6 +4286,7 @@
         </w:rPr>
         <w:t>curl_setopt</w:t>
       </w:r>
+      <w:proofErr w:type="spellEnd"/>
       <w:r>
         <w:rPr>
           <w:rFonts w:ascii="JetBrains Mono" w:eastAsia="Times New Roman" w:hAnsi="JetBrains Mono" w:cs="Courier New"/>
@@ -3788,8 +4303,19 @@
           <w:sz w:val="18"/>
           <w:szCs w:val="18"/>
         </w:rPr>
-        <w:t>$ch</w:t>
-      </w:r>
+        <w:t>$</w:t>
+      </w:r>
+      <w:proofErr w:type="spellStart"/>
+      <w:r>
+        <w:rPr>
+          <w:rFonts w:ascii="JetBrains Mono" w:eastAsia="Times New Roman" w:hAnsi="JetBrains Mono" w:cs="Courier New"/>
+          <w:color w:val="EEFFE3"/>
+          <w:sz w:val="18"/>
+          <w:szCs w:val="18"/>
+        </w:rPr>
+        <w:t>ch</w:t>
+      </w:r>
+      <w:proofErr w:type="spellEnd"/>
       <w:r>
         <w:rPr>
           <w:rFonts w:ascii="JetBrains Mono" w:eastAsia="Times New Roman" w:hAnsi="JetBrains Mono" w:cs="Courier New"/>
@@ -3853,6 +4379,7 @@
         </w:rPr>
         <w:br/>
       </w:r>
+      <w:proofErr w:type="spellStart"/>
       <w:r>
         <w:rPr>
           <w:rFonts w:ascii="JetBrains Mono" w:eastAsia="Times New Roman" w:hAnsi="JetBrains Mono" w:cs="Courier New"/>
@@ -3864,6 +4391,7 @@
         </w:rPr>
         <w:t>curl_setopt</w:t>
       </w:r>
+      <w:proofErr w:type="spellEnd"/>
       <w:r>
         <w:rPr>
           <w:rFonts w:ascii="JetBrains Mono" w:eastAsia="Times New Roman" w:hAnsi="JetBrains Mono" w:cs="Courier New"/>
@@ -3880,8 +4408,19 @@
           <w:sz w:val="18"/>
           <w:szCs w:val="18"/>
         </w:rPr>
-        <w:t>$ch</w:t>
-      </w:r>
+        <w:t>$</w:t>
+      </w:r>
+      <w:proofErr w:type="spellStart"/>
+      <w:r>
+        <w:rPr>
+          <w:rFonts w:ascii="JetBrains Mono" w:eastAsia="Times New Roman" w:hAnsi="JetBrains Mono" w:cs="Courier New"/>
+          <w:color w:val="EEFFE3"/>
+          <w:sz w:val="18"/>
+          <w:szCs w:val="18"/>
+        </w:rPr>
+        <w:t>ch</w:t>
+      </w:r>
+      <w:proofErr w:type="spellEnd"/>
       <w:r>
         <w:rPr>
           <w:rFonts w:ascii="JetBrains Mono" w:eastAsia="Times New Roman" w:hAnsi="JetBrains Mono" w:cs="Courier New"/>
@@ -3946,7 +4485,27 @@
           <w:sz w:val="18"/>
           <w:szCs w:val="18"/>
         </w:rPr>
-        <w:t>'Content-Type:application/json'</w:t>
+        <w:t>'</w:t>
+      </w:r>
+      <w:proofErr w:type="spellStart"/>
+      <w:r>
+        <w:rPr>
+          <w:rFonts w:ascii="JetBrains Mono" w:eastAsia="Times New Roman" w:hAnsi="JetBrains Mono" w:cs="Courier New"/>
+          <w:color w:val="C3E88D"/>
+          <w:sz w:val="18"/>
+          <w:szCs w:val="18"/>
+        </w:rPr>
+        <w:t>Content-Type:application</w:t>
+      </w:r>
+      <w:proofErr w:type="spellEnd"/>
+      <w:r>
+        <w:rPr>
+          <w:rFonts w:ascii="JetBrains Mono" w:eastAsia="Times New Roman" w:hAnsi="JetBrains Mono" w:cs="Courier New"/>
+          <w:color w:val="C3E88D"/>
+          <w:sz w:val="18"/>
+          <w:szCs w:val="18"/>
+        </w:rPr>
+        <w:t>/json'</w:t>
       </w:r>
       <w:r>
         <w:rPr>
@@ -4021,6 +4580,7 @@
         </w:rPr>
         <w:br/>
       </w:r>
+      <w:proofErr w:type="spellStart"/>
       <w:r>
         <w:rPr>
           <w:rFonts w:ascii="JetBrains Mono" w:eastAsia="Times New Roman" w:hAnsi="JetBrains Mono" w:cs="Courier New"/>
@@ -4032,6 +4592,7 @@
         </w:rPr>
         <w:t>curl_setopt</w:t>
       </w:r>
+      <w:proofErr w:type="spellEnd"/>
       <w:r>
         <w:rPr>
           <w:rFonts w:ascii="JetBrains Mono" w:eastAsia="Times New Roman" w:hAnsi="JetBrains Mono" w:cs="Courier New"/>
@@ -4048,8 +4609,19 @@
           <w:sz w:val="18"/>
           <w:szCs w:val="18"/>
         </w:rPr>
-        <w:t>$ch</w:t>
-      </w:r>
+        <w:t>$</w:t>
+      </w:r>
+      <w:proofErr w:type="spellStart"/>
+      <w:r>
+        <w:rPr>
+          <w:rFonts w:ascii="JetBrains Mono" w:eastAsia="Times New Roman" w:hAnsi="JetBrains Mono" w:cs="Courier New"/>
+          <w:color w:val="EEFFE3"/>
+          <w:sz w:val="18"/>
+          <w:szCs w:val="18"/>
+        </w:rPr>
+        <w:t>ch</w:t>
+      </w:r>
+      <w:proofErr w:type="spellEnd"/>
       <w:r>
         <w:rPr>
           <w:rFonts w:ascii="JetBrains Mono" w:eastAsia="Times New Roman" w:hAnsi="JetBrains Mono" w:cs="Courier New"/>
@@ -4133,6 +4705,7 @@
         </w:rPr>
         <w:t xml:space="preserve">= </w:t>
       </w:r>
+      <w:proofErr w:type="spellStart"/>
       <w:r>
         <w:rPr>
           <w:rFonts w:ascii="JetBrains Mono" w:eastAsia="Times New Roman" w:hAnsi="JetBrains Mono" w:cs="Courier New"/>
@@ -4144,6 +4717,7 @@
         </w:rPr>
         <w:t>curl_exec</w:t>
       </w:r>
+      <w:proofErr w:type="spellEnd"/>
       <w:r>
         <w:rPr>
           <w:rFonts w:ascii="JetBrains Mono" w:eastAsia="Times New Roman" w:hAnsi="JetBrains Mono" w:cs="Courier New"/>
@@ -4160,8 +4734,19 @@
           <w:sz w:val="18"/>
           <w:szCs w:val="18"/>
         </w:rPr>
-        <w:t>$ch</w:t>
-      </w:r>
+        <w:t>$</w:t>
+      </w:r>
+      <w:proofErr w:type="spellStart"/>
+      <w:r>
+        <w:rPr>
+          <w:rFonts w:ascii="JetBrains Mono" w:eastAsia="Times New Roman" w:hAnsi="JetBrains Mono" w:cs="Courier New"/>
+          <w:color w:val="EEFFE3"/>
+          <w:sz w:val="18"/>
+          <w:szCs w:val="18"/>
+        </w:rPr>
+        <w:t>ch</w:t>
+      </w:r>
+      <w:proofErr w:type="spellEnd"/>
       <w:r>
         <w:rPr>
           <w:rFonts w:ascii="JetBrains Mono" w:eastAsia="Times New Roman" w:hAnsi="JetBrains Mono" w:cs="Courier New"/>
@@ -4189,6 +4774,7 @@
         </w:rPr>
         <w:br/>
       </w:r>
+      <w:proofErr w:type="spellStart"/>
       <w:r>
         <w:rPr>
           <w:rFonts w:ascii="JetBrains Mono" w:eastAsia="Times New Roman" w:hAnsi="JetBrains Mono" w:cs="Courier New"/>
@@ -4200,6 +4786,7 @@
         </w:rPr>
         <w:t>curl_close</w:t>
       </w:r>
+      <w:proofErr w:type="spellEnd"/>
       <w:r>
         <w:rPr>
           <w:rFonts w:ascii="JetBrains Mono" w:eastAsia="Times New Roman" w:hAnsi="JetBrains Mono" w:cs="Courier New"/>
@@ -4216,8 +4803,19 @@
           <w:sz w:val="18"/>
           <w:szCs w:val="18"/>
         </w:rPr>
-        <w:t>$ch</w:t>
-      </w:r>
+        <w:t>$</w:t>
+      </w:r>
+      <w:proofErr w:type="spellStart"/>
+      <w:r>
+        <w:rPr>
+          <w:rFonts w:ascii="JetBrains Mono" w:eastAsia="Times New Roman" w:hAnsi="JetBrains Mono" w:cs="Courier New"/>
+          <w:color w:val="EEFFE3"/>
+          <w:sz w:val="18"/>
+          <w:szCs w:val="18"/>
+        </w:rPr>
+        <w:t>ch</w:t>
+      </w:r>
+      <w:proofErr w:type="spellEnd"/>
       <w:r>
         <w:rPr>
           <w:rFonts w:ascii="JetBrains Mono" w:eastAsia="Times New Roman" w:hAnsi="JetBrains Mono" w:cs="Courier New"/>
@@ -4310,7 +4908,27 @@
           <w:sz w:val="18"/>
           <w:szCs w:val="18"/>
         </w:rPr>
-        <w:t xml:space="preserve">$transaction_data </w:t>
+        <w:t>$</w:t>
+      </w:r>
+      <w:proofErr w:type="spellStart"/>
+      <w:r>
+        <w:rPr>
+          <w:rFonts w:ascii="JetBrains Mono" w:eastAsia="Times New Roman" w:hAnsi="JetBrains Mono" w:cs="Courier New"/>
+          <w:color w:val="EEFFE3"/>
+          <w:sz w:val="18"/>
+          <w:szCs w:val="18"/>
+        </w:rPr>
+        <w:t>transaction_data</w:t>
+      </w:r>
+      <w:proofErr w:type="spellEnd"/>
+      <w:r>
+        <w:rPr>
+          <w:rFonts w:ascii="JetBrains Mono" w:eastAsia="Times New Roman" w:hAnsi="JetBrains Mono" w:cs="Courier New"/>
+          <w:color w:val="EEFFE3"/>
+          <w:sz w:val="18"/>
+          <w:szCs w:val="18"/>
+        </w:rPr>
+        <w:t xml:space="preserve"> </w:t>
       </w:r>
       <w:r>
         <w:rPr>
@@ -4321,6 +4939,7 @@
         </w:rPr>
         <w:t xml:space="preserve">= </w:t>
       </w:r>
+      <w:proofErr w:type="gramStart"/>
       <w:r>
         <w:rPr>
           <w:rFonts w:ascii="JetBrains Mono" w:eastAsia="Times New Roman" w:hAnsi="JetBrains Mono" w:cs="Courier New"/>
@@ -4341,6 +4960,7 @@
         </w:rPr>
         <w:t>(</w:t>
       </w:r>
+      <w:proofErr w:type="gramEnd"/>
       <w:r>
         <w:rPr>
           <w:rFonts w:ascii="JetBrains Mono" w:eastAsia="Times New Roman" w:hAnsi="JetBrains Mono" w:cs="Courier New"/>
@@ -4358,7 +4978,27 @@
           <w:sz w:val="18"/>
           <w:szCs w:val="18"/>
         </w:rPr>
-        <w:t xml:space="preserve">'ticket_id' </w:t>
+        <w:t>'</w:t>
+      </w:r>
+      <w:proofErr w:type="spellStart"/>
+      <w:r>
+        <w:rPr>
+          <w:rFonts w:ascii="JetBrains Mono" w:eastAsia="Times New Roman" w:hAnsi="JetBrains Mono" w:cs="Courier New"/>
+          <w:color w:val="C3E88D"/>
+          <w:sz w:val="18"/>
+          <w:szCs w:val="18"/>
+        </w:rPr>
+        <w:t>ticket_id</w:t>
+      </w:r>
+      <w:proofErr w:type="spellEnd"/>
+      <w:r>
+        <w:rPr>
+          <w:rFonts w:ascii="JetBrains Mono" w:eastAsia="Times New Roman" w:hAnsi="JetBrains Mono" w:cs="Courier New"/>
+          <w:color w:val="C3E88D"/>
+          <w:sz w:val="18"/>
+          <w:szCs w:val="18"/>
+        </w:rPr>
+        <w:t xml:space="preserve">' </w:t>
       </w:r>
       <w:r>
         <w:rPr>
@@ -4432,7 +5072,38 @@
           <w:sz w:val="18"/>
           <w:szCs w:val="18"/>
         </w:rPr>
-        <w:t xml:space="preserve">'transaction_date_time' </w:t>
+        <w:t>'</w:t>
+      </w:r>
+      <w:proofErr w:type="spellStart"/>
+      <w:proofErr w:type="gramStart"/>
+      <w:r>
+        <w:rPr>
+          <w:rFonts w:ascii="JetBrains Mono" w:eastAsia="Times New Roman" w:hAnsi="JetBrains Mono" w:cs="Courier New"/>
+          <w:color w:val="C3E88D"/>
+          <w:sz w:val="18"/>
+          <w:szCs w:val="18"/>
+        </w:rPr>
+        <w:t>transaction</w:t>
+      </w:r>
+      <w:proofErr w:type="gramEnd"/>
+      <w:r>
+        <w:rPr>
+          <w:rFonts w:ascii="JetBrains Mono" w:eastAsia="Times New Roman" w:hAnsi="JetBrains Mono" w:cs="Courier New"/>
+          <w:color w:val="C3E88D"/>
+          <w:sz w:val="18"/>
+          <w:szCs w:val="18"/>
+        </w:rPr>
+        <w:t>_date_time</w:t>
+      </w:r>
+      <w:proofErr w:type="spellEnd"/>
+      <w:r>
+        <w:rPr>
+          <w:rFonts w:ascii="JetBrains Mono" w:eastAsia="Times New Roman" w:hAnsi="JetBrains Mono" w:cs="Courier New"/>
+          <w:color w:val="C3E88D"/>
+          <w:sz w:val="18"/>
+          <w:szCs w:val="18"/>
+        </w:rPr>
+        <w:t xml:space="preserve">' </w:t>
       </w:r>
       <w:r>
         <w:rPr>
@@ -4506,7 +5177,38 @@
           <w:sz w:val="18"/>
           <w:szCs w:val="18"/>
         </w:rPr>
-        <w:t xml:space="preserve">'sale_sub_total' </w:t>
+        <w:t>'</w:t>
+      </w:r>
+      <w:proofErr w:type="spellStart"/>
+      <w:proofErr w:type="gramStart"/>
+      <w:r>
+        <w:rPr>
+          <w:rFonts w:ascii="JetBrains Mono" w:eastAsia="Times New Roman" w:hAnsi="JetBrains Mono" w:cs="Courier New"/>
+          <w:color w:val="C3E88D"/>
+          <w:sz w:val="18"/>
+          <w:szCs w:val="18"/>
+        </w:rPr>
+        <w:t>sale</w:t>
+      </w:r>
+      <w:proofErr w:type="gramEnd"/>
+      <w:r>
+        <w:rPr>
+          <w:rFonts w:ascii="JetBrains Mono" w:eastAsia="Times New Roman" w:hAnsi="JetBrains Mono" w:cs="Courier New"/>
+          <w:color w:val="C3E88D"/>
+          <w:sz w:val="18"/>
+          <w:szCs w:val="18"/>
+        </w:rPr>
+        <w:t>_sub_total</w:t>
+      </w:r>
+      <w:proofErr w:type="spellEnd"/>
+      <w:r>
+        <w:rPr>
+          <w:rFonts w:ascii="JetBrains Mono" w:eastAsia="Times New Roman" w:hAnsi="JetBrains Mono" w:cs="Courier New"/>
+          <w:color w:val="C3E88D"/>
+          <w:sz w:val="18"/>
+          <w:szCs w:val="18"/>
+        </w:rPr>
+        <w:t xml:space="preserve">' </w:t>
       </w:r>
       <w:r>
         <w:rPr>
@@ -4589,7 +5291,38 @@
           <w:sz w:val="18"/>
           <w:szCs w:val="18"/>
         </w:rPr>
-        <w:t xml:space="preserve">'change_round_up' </w:t>
+        <w:t>'</w:t>
+      </w:r>
+      <w:proofErr w:type="spellStart"/>
+      <w:proofErr w:type="gramStart"/>
+      <w:r>
+        <w:rPr>
+          <w:rFonts w:ascii="JetBrains Mono" w:eastAsia="Times New Roman" w:hAnsi="JetBrains Mono" w:cs="Courier New"/>
+          <w:color w:val="C3E88D"/>
+          <w:sz w:val="18"/>
+          <w:szCs w:val="18"/>
+        </w:rPr>
+        <w:t>change</w:t>
+      </w:r>
+      <w:proofErr w:type="gramEnd"/>
+      <w:r>
+        <w:rPr>
+          <w:rFonts w:ascii="JetBrains Mono" w:eastAsia="Times New Roman" w:hAnsi="JetBrains Mono" w:cs="Courier New"/>
+          <w:color w:val="C3E88D"/>
+          <w:sz w:val="18"/>
+          <w:szCs w:val="18"/>
+        </w:rPr>
+        <w:t>_round_up</w:t>
+      </w:r>
+      <w:proofErr w:type="spellEnd"/>
+      <w:r>
+        <w:rPr>
+          <w:rFonts w:ascii="JetBrains Mono" w:eastAsia="Times New Roman" w:hAnsi="JetBrains Mono" w:cs="Courier New"/>
+          <w:color w:val="C3E88D"/>
+          <w:sz w:val="18"/>
+          <w:szCs w:val="18"/>
+        </w:rPr>
+        <w:t xml:space="preserve">' </w:t>
       </w:r>
       <w:r>
         <w:rPr>
@@ -4644,7 +5377,27 @@
           <w:sz w:val="18"/>
           <w:szCs w:val="18"/>
         </w:rPr>
-        <w:t xml:space="preserve">'cash_donations' </w:t>
+        <w:t>'</w:t>
+      </w:r>
+      <w:proofErr w:type="spellStart"/>
+      <w:r>
+        <w:rPr>
+          <w:rFonts w:ascii="JetBrains Mono" w:eastAsia="Times New Roman" w:hAnsi="JetBrains Mono" w:cs="Courier New"/>
+          <w:color w:val="C3E88D"/>
+          <w:sz w:val="18"/>
+          <w:szCs w:val="18"/>
+        </w:rPr>
+        <w:t>cash_donations</w:t>
+      </w:r>
+      <w:proofErr w:type="spellEnd"/>
+      <w:r>
+        <w:rPr>
+          <w:rFonts w:ascii="JetBrains Mono" w:eastAsia="Times New Roman" w:hAnsi="JetBrains Mono" w:cs="Courier New"/>
+          <w:color w:val="C3E88D"/>
+          <w:sz w:val="18"/>
+          <w:szCs w:val="18"/>
+        </w:rPr>
+        <w:t xml:space="preserve">' </w:t>
       </w:r>
       <w:r>
         <w:rPr>
@@ -4809,7 +5562,27 @@
           <w:sz w:val="18"/>
           <w:szCs w:val="18"/>
         </w:rPr>
-        <w:t xml:space="preserve">'number_of_item_purchased' </w:t>
+        <w:t>'</w:t>
+      </w:r>
+      <w:proofErr w:type="spellStart"/>
+      <w:r>
+        <w:rPr>
+          <w:rFonts w:ascii="JetBrains Mono" w:eastAsia="Times New Roman" w:hAnsi="JetBrains Mono" w:cs="Courier New"/>
+          <w:color w:val="C3E88D"/>
+          <w:sz w:val="18"/>
+          <w:szCs w:val="18"/>
+        </w:rPr>
+        <w:t>number_of_item_purchased</w:t>
+      </w:r>
+      <w:proofErr w:type="spellEnd"/>
+      <w:r>
+        <w:rPr>
+          <w:rFonts w:ascii="JetBrains Mono" w:eastAsia="Times New Roman" w:hAnsi="JetBrains Mono" w:cs="Courier New"/>
+          <w:color w:val="C3E88D"/>
+          <w:sz w:val="18"/>
+          <w:szCs w:val="18"/>
+        </w:rPr>
+        <w:t xml:space="preserve">' </w:t>
       </w:r>
       <w:r>
         <w:rPr>
@@ -5015,7 +5788,27 @@
           <w:sz w:val="18"/>
           <w:szCs w:val="18"/>
         </w:rPr>
-        <w:t xml:space="preserve">'item_id' </w:t>
+        <w:t>'</w:t>
+      </w:r>
+      <w:proofErr w:type="spellStart"/>
+      <w:r>
+        <w:rPr>
+          <w:rFonts w:ascii="JetBrains Mono" w:eastAsia="Times New Roman" w:hAnsi="JetBrains Mono" w:cs="Courier New"/>
+          <w:color w:val="C3E88D"/>
+          <w:sz w:val="18"/>
+          <w:szCs w:val="18"/>
+        </w:rPr>
+        <w:t>item_id</w:t>
+      </w:r>
+      <w:proofErr w:type="spellEnd"/>
+      <w:r>
+        <w:rPr>
+          <w:rFonts w:ascii="JetBrains Mono" w:eastAsia="Times New Roman" w:hAnsi="JetBrains Mono" w:cs="Courier New"/>
+          <w:color w:val="C3E88D"/>
+          <w:sz w:val="18"/>
+          <w:szCs w:val="18"/>
+        </w:rPr>
+        <w:t xml:space="preserve">' </w:t>
       </w:r>
       <w:r>
         <w:rPr>
@@ -5096,7 +5889,27 @@
           <w:sz w:val="18"/>
           <w:szCs w:val="18"/>
         </w:rPr>
-        <w:t xml:space="preserve">'unit_price' </w:t>
+        <w:t>'</w:t>
+      </w:r>
+      <w:proofErr w:type="spellStart"/>
+      <w:r>
+        <w:rPr>
+          <w:rFonts w:ascii="JetBrains Mono" w:eastAsia="Times New Roman" w:hAnsi="JetBrains Mono" w:cs="Courier New"/>
+          <w:color w:val="C3E88D"/>
+          <w:sz w:val="18"/>
+          <w:szCs w:val="18"/>
+        </w:rPr>
+        <w:t>unit_price</w:t>
+      </w:r>
+      <w:proofErr w:type="spellEnd"/>
+      <w:r>
+        <w:rPr>
+          <w:rFonts w:ascii="JetBrains Mono" w:eastAsia="Times New Roman" w:hAnsi="JetBrains Mono" w:cs="Courier New"/>
+          <w:color w:val="C3E88D"/>
+          <w:sz w:val="18"/>
+          <w:szCs w:val="18"/>
+        </w:rPr>
+        <w:t xml:space="preserve">' </w:t>
       </w:r>
       <w:r>
         <w:rPr>
@@ -5132,7 +5945,27 @@
           <w:sz w:val="18"/>
           <w:szCs w:val="18"/>
         </w:rPr>
-        <w:t xml:space="preserve">'unit_discount_amount' </w:t>
+        <w:t>'</w:t>
+      </w:r>
+      <w:proofErr w:type="spellStart"/>
+      <w:r>
+        <w:rPr>
+          <w:rFonts w:ascii="JetBrains Mono" w:eastAsia="Times New Roman" w:hAnsi="JetBrains Mono" w:cs="Courier New"/>
+          <w:color w:val="C3E88D"/>
+          <w:sz w:val="18"/>
+          <w:szCs w:val="18"/>
+        </w:rPr>
+        <w:t>unit_discount_amount</w:t>
+      </w:r>
+      <w:proofErr w:type="spellEnd"/>
+      <w:r>
+        <w:rPr>
+          <w:rFonts w:ascii="JetBrains Mono" w:eastAsia="Times New Roman" w:hAnsi="JetBrains Mono" w:cs="Courier New"/>
+          <w:color w:val="C3E88D"/>
+          <w:sz w:val="18"/>
+          <w:szCs w:val="18"/>
+        </w:rPr>
+        <w:t xml:space="preserve">' </w:t>
       </w:r>
       <w:r>
         <w:rPr>
@@ -5243,7 +6076,27 @@
           <w:sz w:val="18"/>
           <w:szCs w:val="18"/>
         </w:rPr>
-        <w:t xml:space="preserve">'item_id' </w:t>
+        <w:t>'</w:t>
+      </w:r>
+      <w:proofErr w:type="spellStart"/>
+      <w:r>
+        <w:rPr>
+          <w:rFonts w:ascii="JetBrains Mono" w:eastAsia="Times New Roman" w:hAnsi="JetBrains Mono" w:cs="Courier New"/>
+          <w:color w:val="C3E88D"/>
+          <w:sz w:val="18"/>
+          <w:szCs w:val="18"/>
+        </w:rPr>
+        <w:t>item_id</w:t>
+      </w:r>
+      <w:proofErr w:type="spellEnd"/>
+      <w:r>
+        <w:rPr>
+          <w:rFonts w:ascii="JetBrains Mono" w:eastAsia="Times New Roman" w:hAnsi="JetBrains Mono" w:cs="Courier New"/>
+          <w:color w:val="C3E88D"/>
+          <w:sz w:val="18"/>
+          <w:szCs w:val="18"/>
+        </w:rPr>
+        <w:t xml:space="preserve">' </w:t>
       </w:r>
       <w:r>
         <w:rPr>
@@ -5333,7 +6186,27 @@
           <w:sz w:val="18"/>
           <w:szCs w:val="18"/>
         </w:rPr>
-        <w:t xml:space="preserve">'unit_price' </w:t>
+        <w:t>'</w:t>
+      </w:r>
+      <w:proofErr w:type="spellStart"/>
+      <w:r>
+        <w:rPr>
+          <w:rFonts w:ascii="JetBrains Mono" w:eastAsia="Times New Roman" w:hAnsi="JetBrains Mono" w:cs="Courier New"/>
+          <w:color w:val="C3E88D"/>
+          <w:sz w:val="18"/>
+          <w:szCs w:val="18"/>
+        </w:rPr>
+        <w:t>unit_price</w:t>
+      </w:r>
+      <w:proofErr w:type="spellEnd"/>
+      <w:r>
+        <w:rPr>
+          <w:rFonts w:ascii="JetBrains Mono" w:eastAsia="Times New Roman" w:hAnsi="JetBrains Mono" w:cs="Courier New"/>
+          <w:color w:val="C3E88D"/>
+          <w:sz w:val="18"/>
+          <w:szCs w:val="18"/>
+        </w:rPr>
+        <w:t xml:space="preserve">' </w:t>
       </w:r>
       <w:r>
         <w:rPr>
@@ -5369,7 +6242,27 @@
           <w:sz w:val="18"/>
           <w:szCs w:val="18"/>
         </w:rPr>
-        <w:t xml:space="preserve">'unit_discount_amount' </w:t>
+        <w:t>'</w:t>
+      </w:r>
+      <w:proofErr w:type="spellStart"/>
+      <w:r>
+        <w:rPr>
+          <w:rFonts w:ascii="JetBrains Mono" w:eastAsia="Times New Roman" w:hAnsi="JetBrains Mono" w:cs="Courier New"/>
+          <w:color w:val="C3E88D"/>
+          <w:sz w:val="18"/>
+          <w:szCs w:val="18"/>
+        </w:rPr>
+        <w:t>unit_discount_amount</w:t>
+      </w:r>
+      <w:proofErr w:type="spellEnd"/>
+      <w:r>
+        <w:rPr>
+          <w:rFonts w:ascii="JetBrains Mono" w:eastAsia="Times New Roman" w:hAnsi="JetBrains Mono" w:cs="Courier New"/>
+          <w:color w:val="C3E88D"/>
+          <w:sz w:val="18"/>
+          <w:szCs w:val="18"/>
+        </w:rPr>
+        <w:t xml:space="preserve">' </w:t>
       </w:r>
       <w:r>
         <w:rPr>
@@ -5497,7 +6390,27 @@
           <w:sz w:val="18"/>
           <w:szCs w:val="18"/>
         </w:rPr>
-        <w:t xml:space="preserve">$ch </w:t>
+        <w:t>$</w:t>
+      </w:r>
+      <w:proofErr w:type="spellStart"/>
+      <w:r>
+        <w:rPr>
+          <w:rFonts w:ascii="JetBrains Mono" w:eastAsia="Times New Roman" w:hAnsi="JetBrains Mono" w:cs="Courier New"/>
+          <w:color w:val="EEFFE3"/>
+          <w:sz w:val="18"/>
+          <w:szCs w:val="18"/>
+        </w:rPr>
+        <w:t>ch</w:t>
+      </w:r>
+      <w:proofErr w:type="spellEnd"/>
+      <w:r>
+        <w:rPr>
+          <w:rFonts w:ascii="JetBrains Mono" w:eastAsia="Times New Roman" w:hAnsi="JetBrains Mono" w:cs="Courier New"/>
+          <w:color w:val="EEFFE3"/>
+          <w:sz w:val="18"/>
+          <w:szCs w:val="18"/>
+        </w:rPr>
+        <w:t xml:space="preserve"> </w:t>
       </w:r>
       <w:r>
         <w:rPr>
@@ -5508,6 +6421,7 @@
         </w:rPr>
         <w:t xml:space="preserve">= </w:t>
       </w:r>
+      <w:proofErr w:type="spellStart"/>
       <w:r>
         <w:rPr>
           <w:rFonts w:ascii="JetBrains Mono" w:eastAsia="Times New Roman" w:hAnsi="JetBrains Mono" w:cs="Courier New"/>
@@ -5519,6 +6433,7 @@
         </w:rPr>
         <w:t>curl_init</w:t>
       </w:r>
+      <w:proofErr w:type="spellEnd"/>
       <w:r>
         <w:rPr>
           <w:rFonts w:ascii="JetBrains Mono" w:eastAsia="Times New Roman" w:hAnsi="JetBrains Mono" w:cs="Courier New"/>
@@ -5535,7 +6450,47 @@
           <w:sz w:val="18"/>
           <w:szCs w:val="18"/>
         </w:rPr>
-        <w:t>'https://mygwdata.com/api/set_transaction'</w:t>
+        <w:t>'https://mygwdata.com/</w:t>
+      </w:r>
+      <w:proofErr w:type="spellStart"/>
+      <w:r>
+        <w:rPr>
+          <w:rFonts w:ascii="JetBrains Mono" w:eastAsia="Times New Roman" w:hAnsi="JetBrains Mono" w:cs="Courier New"/>
+          <w:color w:val="C3E88D"/>
+          <w:sz w:val="18"/>
+          <w:szCs w:val="18"/>
+        </w:rPr>
+        <w:t>api</w:t>
+      </w:r>
+      <w:proofErr w:type="spellEnd"/>
+      <w:r>
+        <w:rPr>
+          <w:rFonts w:ascii="JetBrains Mono" w:eastAsia="Times New Roman" w:hAnsi="JetBrains Mono" w:cs="Courier New"/>
+          <w:color w:val="C3E88D"/>
+          <w:sz w:val="18"/>
+          <w:szCs w:val="18"/>
+        </w:rPr>
+        <w:t>/</w:t>
+      </w:r>
+      <w:proofErr w:type="spellStart"/>
+      <w:r>
+        <w:rPr>
+          <w:rFonts w:ascii="JetBrains Mono" w:eastAsia="Times New Roman" w:hAnsi="JetBrains Mono" w:cs="Courier New"/>
+          <w:color w:val="C3E88D"/>
+          <w:sz w:val="18"/>
+          <w:szCs w:val="18"/>
+        </w:rPr>
+        <w:t>set_transaction</w:t>
+      </w:r>
+      <w:proofErr w:type="spellEnd"/>
+      <w:r>
+        <w:rPr>
+          <w:rFonts w:ascii="JetBrains Mono" w:eastAsia="Times New Roman" w:hAnsi="JetBrains Mono" w:cs="Courier New"/>
+          <w:color w:val="C3E88D"/>
+          <w:sz w:val="18"/>
+          <w:szCs w:val="18"/>
+        </w:rPr>
+        <w:t>'</w:t>
       </w:r>
       <w:r>
         <w:rPr>
@@ -5582,6 +6537,7 @@
         </w:rPr>
         <w:t xml:space="preserve">= </w:t>
       </w:r>
+      <w:proofErr w:type="spellStart"/>
       <w:r>
         <w:rPr>
           <w:rFonts w:ascii="JetBrains Mono" w:eastAsia="Times New Roman" w:hAnsi="JetBrains Mono" w:cs="Courier New"/>
@@ -5593,6 +6549,7 @@
         </w:rPr>
         <w:t>json_encode</w:t>
       </w:r>
+      <w:proofErr w:type="spellEnd"/>
       <w:r>
         <w:rPr>
           <w:rFonts w:ascii="JetBrains Mono" w:eastAsia="Times New Roman" w:hAnsi="JetBrains Mono" w:cs="Courier New"/>
@@ -5609,8 +6566,19 @@
           <w:sz w:val="18"/>
           <w:szCs w:val="18"/>
         </w:rPr>
-        <w:t>$transaction_data</w:t>
-      </w:r>
+        <w:t>$</w:t>
+      </w:r>
+      <w:proofErr w:type="spellStart"/>
+      <w:r>
+        <w:rPr>
+          <w:rFonts w:ascii="JetBrains Mono" w:eastAsia="Times New Roman" w:hAnsi="JetBrains Mono" w:cs="Courier New"/>
+          <w:color w:val="EEFFE3"/>
+          <w:sz w:val="18"/>
+          <w:szCs w:val="18"/>
+        </w:rPr>
+        <w:t>transaction_data</w:t>
+      </w:r>
+      <w:proofErr w:type="spellEnd"/>
       <w:r>
         <w:rPr>
           <w:rFonts w:ascii="JetBrains Mono" w:eastAsia="Times New Roman" w:hAnsi="JetBrains Mono" w:cs="Courier New"/>
@@ -5638,6 +6606,7 @@
         </w:rPr>
         <w:br/>
       </w:r>
+      <w:proofErr w:type="spellStart"/>
       <w:r>
         <w:rPr>
           <w:rFonts w:ascii="JetBrains Mono" w:eastAsia="Times New Roman" w:hAnsi="JetBrains Mono" w:cs="Courier New"/>
@@ -5649,6 +6618,7 @@
         </w:rPr>
         <w:t>curl_setopt</w:t>
       </w:r>
+      <w:proofErr w:type="spellEnd"/>
       <w:r>
         <w:rPr>
           <w:rFonts w:ascii="JetBrains Mono" w:eastAsia="Times New Roman" w:hAnsi="JetBrains Mono" w:cs="Courier New"/>
@@ -5665,8 +6635,19 @@
           <w:sz w:val="18"/>
           <w:szCs w:val="18"/>
         </w:rPr>
-        <w:t>$ch</w:t>
-      </w:r>
+        <w:t>$</w:t>
+      </w:r>
+      <w:proofErr w:type="spellStart"/>
+      <w:r>
+        <w:rPr>
+          <w:rFonts w:ascii="JetBrains Mono" w:eastAsia="Times New Roman" w:hAnsi="JetBrains Mono" w:cs="Courier New"/>
+          <w:color w:val="EEFFE3"/>
+          <w:sz w:val="18"/>
+          <w:szCs w:val="18"/>
+        </w:rPr>
+        <w:t>ch</w:t>
+      </w:r>
+      <w:proofErr w:type="spellEnd"/>
       <w:r>
         <w:rPr>
           <w:rFonts w:ascii="JetBrains Mono" w:eastAsia="Times New Roman" w:hAnsi="JetBrains Mono" w:cs="Courier New"/>
@@ -5730,6 +6711,7 @@
         </w:rPr>
         <w:br/>
       </w:r>
+      <w:proofErr w:type="spellStart"/>
       <w:r>
         <w:rPr>
           <w:rFonts w:ascii="JetBrains Mono" w:eastAsia="Times New Roman" w:hAnsi="JetBrains Mono" w:cs="Courier New"/>
@@ -5741,6 +6723,7 @@
         </w:rPr>
         <w:t>curl_setopt</w:t>
       </w:r>
+      <w:proofErr w:type="spellEnd"/>
       <w:r>
         <w:rPr>
           <w:rFonts w:ascii="JetBrains Mono" w:eastAsia="Times New Roman" w:hAnsi="JetBrains Mono" w:cs="Courier New"/>
@@ -5757,8 +6740,19 @@
           <w:sz w:val="18"/>
           <w:szCs w:val="18"/>
         </w:rPr>
-        <w:t>$ch</w:t>
-      </w:r>
+        <w:t>$</w:t>
+      </w:r>
+      <w:proofErr w:type="spellStart"/>
+      <w:r>
+        <w:rPr>
+          <w:rFonts w:ascii="JetBrains Mono" w:eastAsia="Times New Roman" w:hAnsi="JetBrains Mono" w:cs="Courier New"/>
+          <w:color w:val="EEFFE3"/>
+          <w:sz w:val="18"/>
+          <w:szCs w:val="18"/>
+        </w:rPr>
+        <w:t>ch</w:t>
+      </w:r>
+      <w:proofErr w:type="spellEnd"/>
       <w:r>
         <w:rPr>
           <w:rFonts w:ascii="JetBrains Mono" w:eastAsia="Times New Roman" w:hAnsi="JetBrains Mono" w:cs="Courier New"/>
@@ -5823,7 +6817,27 @@
           <w:sz w:val="18"/>
           <w:szCs w:val="18"/>
         </w:rPr>
-        <w:t>'Content-Type:application/json'</w:t>
+        <w:t>'</w:t>
+      </w:r>
+      <w:proofErr w:type="spellStart"/>
+      <w:r>
+        <w:rPr>
+          <w:rFonts w:ascii="JetBrains Mono" w:eastAsia="Times New Roman" w:hAnsi="JetBrains Mono" w:cs="Courier New"/>
+          <w:color w:val="C3E88D"/>
+          <w:sz w:val="18"/>
+          <w:szCs w:val="18"/>
+        </w:rPr>
+        <w:t>Content-Type:application</w:t>
+      </w:r>
+      <w:proofErr w:type="spellEnd"/>
+      <w:r>
+        <w:rPr>
+          <w:rFonts w:ascii="JetBrains Mono" w:eastAsia="Times New Roman" w:hAnsi="JetBrains Mono" w:cs="Courier New"/>
+          <w:color w:val="C3E88D"/>
+          <w:sz w:val="18"/>
+          <w:szCs w:val="18"/>
+        </w:rPr>
+        <w:t>/json'</w:t>
       </w:r>
       <w:r>
         <w:rPr>
@@ -5898,6 +6912,7 @@
         </w:rPr>
         <w:br/>
       </w:r>
+      <w:proofErr w:type="spellStart"/>
       <w:r>
         <w:rPr>
           <w:rFonts w:ascii="JetBrains Mono" w:eastAsia="Times New Roman" w:hAnsi="JetBrains Mono" w:cs="Courier New"/>
@@ -5909,6 +6924,7 @@
         </w:rPr>
         <w:t>curl_setopt</w:t>
       </w:r>
+      <w:proofErr w:type="spellEnd"/>
       <w:r>
         <w:rPr>
           <w:rFonts w:ascii="JetBrains Mono" w:eastAsia="Times New Roman" w:hAnsi="JetBrains Mono" w:cs="Courier New"/>
@@ -5925,8 +6941,19 @@
           <w:sz w:val="18"/>
           <w:szCs w:val="18"/>
         </w:rPr>
-        <w:t>$ch</w:t>
-      </w:r>
+        <w:t>$</w:t>
+      </w:r>
+      <w:proofErr w:type="spellStart"/>
+      <w:r>
+        <w:rPr>
+          <w:rFonts w:ascii="JetBrains Mono" w:eastAsia="Times New Roman" w:hAnsi="JetBrains Mono" w:cs="Courier New"/>
+          <w:color w:val="EEFFE3"/>
+          <w:sz w:val="18"/>
+          <w:szCs w:val="18"/>
+        </w:rPr>
+        <w:t>ch</w:t>
+      </w:r>
+      <w:proofErr w:type="spellEnd"/>
       <w:r>
         <w:rPr>
           <w:rFonts w:ascii="JetBrains Mono" w:eastAsia="Times New Roman" w:hAnsi="JetBrains Mono" w:cs="Courier New"/>
@@ -6010,6 +7037,7 @@
         </w:rPr>
         <w:t xml:space="preserve">= </w:t>
       </w:r>
+      <w:proofErr w:type="spellStart"/>
       <w:r>
         <w:rPr>
           <w:rFonts w:ascii="JetBrains Mono" w:eastAsia="Times New Roman" w:hAnsi="JetBrains Mono" w:cs="Courier New"/>
@@ -6021,6 +7049,7 @@
         </w:rPr>
         <w:t>curl_exec</w:t>
       </w:r>
+      <w:proofErr w:type="spellEnd"/>
       <w:r>
         <w:rPr>
           <w:rFonts w:ascii="JetBrains Mono" w:eastAsia="Times New Roman" w:hAnsi="JetBrains Mono" w:cs="Courier New"/>
@@ -6037,8 +7066,19 @@
           <w:sz w:val="18"/>
           <w:szCs w:val="18"/>
         </w:rPr>
-        <w:t>$ch</w:t>
-      </w:r>
+        <w:t>$</w:t>
+      </w:r>
+      <w:proofErr w:type="spellStart"/>
+      <w:r>
+        <w:rPr>
+          <w:rFonts w:ascii="JetBrains Mono" w:eastAsia="Times New Roman" w:hAnsi="JetBrains Mono" w:cs="Courier New"/>
+          <w:color w:val="EEFFE3"/>
+          <w:sz w:val="18"/>
+          <w:szCs w:val="18"/>
+        </w:rPr>
+        <w:t>ch</w:t>
+      </w:r>
+      <w:proofErr w:type="spellEnd"/>
       <w:r>
         <w:rPr>
           <w:rFonts w:ascii="JetBrains Mono" w:eastAsia="Times New Roman" w:hAnsi="JetBrains Mono" w:cs="Courier New"/>
@@ -6066,6 +7106,7 @@
         </w:rPr>
         <w:br/>
       </w:r>
+      <w:proofErr w:type="spellStart"/>
       <w:r>
         <w:rPr>
           <w:rFonts w:ascii="JetBrains Mono" w:eastAsia="Times New Roman" w:hAnsi="JetBrains Mono" w:cs="Courier New"/>
@@ -6077,6 +7118,7 @@
         </w:rPr>
         <w:t>curl_close</w:t>
       </w:r>
+      <w:proofErr w:type="spellEnd"/>
       <w:r>
         <w:rPr>
           <w:rFonts w:ascii="JetBrains Mono" w:eastAsia="Times New Roman" w:hAnsi="JetBrains Mono" w:cs="Courier New"/>
@@ -6093,8 +7135,19 @@
           <w:sz w:val="18"/>
           <w:szCs w:val="18"/>
         </w:rPr>
-        <w:t>$ch</w:t>
-      </w:r>
+        <w:t>$</w:t>
+      </w:r>
+      <w:proofErr w:type="spellStart"/>
+      <w:r>
+        <w:rPr>
+          <w:rFonts w:ascii="JetBrains Mono" w:eastAsia="Times New Roman" w:hAnsi="JetBrains Mono" w:cs="Courier New"/>
+          <w:color w:val="EEFFE3"/>
+          <w:sz w:val="18"/>
+          <w:szCs w:val="18"/>
+        </w:rPr>
+        <w:t>ch</w:t>
+      </w:r>
+      <w:proofErr w:type="spellEnd"/>
       <w:r>
         <w:rPr>
           <w:rFonts w:ascii="JetBrains Mono" w:eastAsia="Times New Roman" w:hAnsi="JetBrains Mono" w:cs="Courier New"/>
@@ -6220,6 +7273,16 @@
           <w:shd w:val="clear" w:color="auto" w:fill="FFFFFF"/>
         </w:rPr>
         <w:t>Return Type: Json</w:t>
+      </w:r>
+      <w:r>
+        <w:rPr>
+          <w:rFonts w:ascii="Helvetica" w:hAnsi="Helvetica" w:cs="Helvetica"/>
+          <w:color w:val="505050"/>
+          <w:sz w:val="18"/>
+          <w:szCs w:val="18"/>
+          <w:shd w:val="clear" w:color="auto" w:fill="FFFFFF"/>
+        </w:rPr>
+        <w:t xml:space="preserve"> </w:t>
       </w:r>
     </w:p>
     <w:p/>
@@ -9461,12 +10524,139 @@
 </file>
 
 <file path=customXml/item1.xml><?xml version="1.0" encoding="utf-8"?>
-<?mso-contentType ?>
-<FormTemplates xmlns="http://schemas.microsoft.com/sharepoint/v3/contenttype/forms">
-  <Display>DocumentLibraryForm</Display>
-  <Edit>AssetEditForm</Edit>
-  <New>DocumentLibraryForm</New>
-</FormTemplates>
+<p:properties xmlns:p="http://schemas.microsoft.com/office/2006/metadata/properties" xmlns:xsi="http://www.w3.org/2001/XMLSchema-instance" xmlns:pc="http://schemas.microsoft.com/office/infopath/2007/PartnerControls">
+  <documentManagement>
+    <LocLastLocAttemptVersionTypeLookup xmlns="4873beb7-5857-4685-be1f-d57550cc96cc" xsi:nil="true"/>
+    <MarketSpecific xmlns="4873beb7-5857-4685-be1f-d57550cc96cc">false</MarketSpecific>
+    <ApprovalStatus xmlns="4873beb7-5857-4685-be1f-d57550cc96cc">InProgress</ApprovalStatus>
+    <LocComments xmlns="4873beb7-5857-4685-be1f-d57550cc96cc" xsi:nil="true"/>
+    <DirectSourceMarket xmlns="4873beb7-5857-4685-be1f-d57550cc96cc" xsi:nil="true"/>
+    <LocPublishedLinkedAssetsLookup xmlns="4873beb7-5857-4685-be1f-d57550cc96cc" xsi:nil="true"/>
+    <ThumbnailAssetId xmlns="4873beb7-5857-4685-be1f-d57550cc96cc" xsi:nil="true"/>
+    <PrimaryImageGen xmlns="4873beb7-5857-4685-be1f-d57550cc96cc">true</PrimaryImageGen>
+    <LegacyData xmlns="4873beb7-5857-4685-be1f-d57550cc96cc" xsi:nil="true"/>
+    <LocNewPublishedVersionLookup xmlns="4873beb7-5857-4685-be1f-d57550cc96cc" xsi:nil="true"/>
+    <NumericId xmlns="4873beb7-5857-4685-be1f-d57550cc96cc">102787001</NumericId>
+    <TPFriendlyName xmlns="4873beb7-5857-4685-be1f-d57550cc96cc" xsi:nil="true"/>
+    <LocOverallPublishStatusLookup xmlns="4873beb7-5857-4685-be1f-d57550cc96cc" xsi:nil="true"/>
+    <LocRecommendedHandoff xmlns="4873beb7-5857-4685-be1f-d57550cc96cc" xsi:nil="true"/>
+    <BlockPublish xmlns="4873beb7-5857-4685-be1f-d57550cc96cc">false</BlockPublish>
+    <BusinessGroup xmlns="4873beb7-5857-4685-be1f-d57550cc96cc" xsi:nil="true"/>
+    <OpenTemplate xmlns="4873beb7-5857-4685-be1f-d57550cc96cc">true</OpenTemplate>
+    <SourceTitle xmlns="4873beb7-5857-4685-be1f-d57550cc96cc" xsi:nil="true"/>
+    <LocOverallLocStatusLookup xmlns="4873beb7-5857-4685-be1f-d57550cc96cc" xsi:nil="true"/>
+    <APEditor xmlns="4873beb7-5857-4685-be1f-d57550cc96cc">
+      <UserInfo>
+        <DisplayName/>
+        <AccountId xsi:nil="true"/>
+        <AccountType/>
+      </UserInfo>
+    </APEditor>
+    <UALocComments xmlns="4873beb7-5857-4685-be1f-d57550cc96cc" xsi:nil="true"/>
+    <IntlLangReviewDate xmlns="4873beb7-5857-4685-be1f-d57550cc96cc" xsi:nil="true"/>
+    <PublishStatusLookup xmlns="4873beb7-5857-4685-be1f-d57550cc96cc">
+      <Value>1343188</Value>
+    </PublishStatusLookup>
+    <ParentAssetId xmlns="4873beb7-5857-4685-be1f-d57550cc96cc" xsi:nil="true"/>
+    <FeatureTagsTaxHTField0 xmlns="4873beb7-5857-4685-be1f-d57550cc96cc">
+      <Terms xmlns="http://schemas.microsoft.com/office/infopath/2007/PartnerControls"/>
+    </FeatureTagsTaxHTField0>
+    <MachineTranslated xmlns="4873beb7-5857-4685-be1f-d57550cc96cc">false</MachineTranslated>
+    <Providers xmlns="4873beb7-5857-4685-be1f-d57550cc96cc" xsi:nil="true"/>
+    <OriginalSourceMarket xmlns="4873beb7-5857-4685-be1f-d57550cc96cc" xsi:nil="true"/>
+    <APDescription xmlns="4873beb7-5857-4685-be1f-d57550cc96cc" xsi:nil="true"/>
+    <ContentItem xmlns="4873beb7-5857-4685-be1f-d57550cc96cc" xsi:nil="true"/>
+    <ClipArtFilename xmlns="4873beb7-5857-4685-be1f-d57550cc96cc" xsi:nil="true"/>
+    <TPInstallLocation xmlns="4873beb7-5857-4685-be1f-d57550cc96cc" xsi:nil="true"/>
+    <TimesCloned xmlns="4873beb7-5857-4685-be1f-d57550cc96cc" xsi:nil="true"/>
+    <PublishTargets xmlns="4873beb7-5857-4685-be1f-d57550cc96cc">OfficeOnlineVNext</PublishTargets>
+    <AcquiredFrom xmlns="4873beb7-5857-4685-be1f-d57550cc96cc">Internal MS</AcquiredFrom>
+    <AssetStart xmlns="4873beb7-5857-4685-be1f-d57550cc96cc">2011-11-23T17:29:00+00:00</AssetStart>
+    <FriendlyTitle xmlns="4873beb7-5857-4685-be1f-d57550cc96cc" xsi:nil="true"/>
+    <Provider xmlns="4873beb7-5857-4685-be1f-d57550cc96cc" xsi:nil="true"/>
+    <LastHandOff xmlns="4873beb7-5857-4685-be1f-d57550cc96cc" xsi:nil="true"/>
+    <TPClientViewer xmlns="4873beb7-5857-4685-be1f-d57550cc96cc" xsi:nil="true"/>
+    <TemplateStatus xmlns="4873beb7-5857-4685-be1f-d57550cc96cc">Complete</TemplateStatus>
+    <Downloads xmlns="4873beb7-5857-4685-be1f-d57550cc96cc">0</Downloads>
+    <OOCacheId xmlns="4873beb7-5857-4685-be1f-d57550cc96cc" xsi:nil="true"/>
+    <IsDeleted xmlns="4873beb7-5857-4685-be1f-d57550cc96cc">false</IsDeleted>
+    <LocPublishedDependentAssetsLookup xmlns="4873beb7-5857-4685-be1f-d57550cc96cc" xsi:nil="true"/>
+    <AssetExpire xmlns="4873beb7-5857-4685-be1f-d57550cc96cc">2029-05-12T07:00:00+00:00</AssetExpire>
+    <CSXSubmissionMarket xmlns="4873beb7-5857-4685-be1f-d57550cc96cc" xsi:nil="true"/>
+    <DSATActionTaken xmlns="4873beb7-5857-4685-be1f-d57550cc96cc" xsi:nil="true"/>
+    <SubmitterId xmlns="4873beb7-5857-4685-be1f-d57550cc96cc" xsi:nil="true"/>
+    <EditorialTags xmlns="4873beb7-5857-4685-be1f-d57550cc96cc" xsi:nil="true"/>
+    <TPExecutable xmlns="4873beb7-5857-4685-be1f-d57550cc96cc" xsi:nil="true"/>
+    <CSXSubmissionDate xmlns="4873beb7-5857-4685-be1f-d57550cc96cc" xsi:nil="true"/>
+    <CSXUpdate xmlns="4873beb7-5857-4685-be1f-d57550cc96cc">false</CSXUpdate>
+    <AssetType xmlns="4873beb7-5857-4685-be1f-d57550cc96cc">TP</AssetType>
+    <ApprovalLog xmlns="4873beb7-5857-4685-be1f-d57550cc96cc" xsi:nil="true"/>
+    <BugNumber xmlns="4873beb7-5857-4685-be1f-d57550cc96cc" xsi:nil="true"/>
+    <OriginAsset xmlns="4873beb7-5857-4685-be1f-d57550cc96cc" xsi:nil="true"/>
+    <TPComponent xmlns="4873beb7-5857-4685-be1f-d57550cc96cc" xsi:nil="true"/>
+    <Milestone xmlns="4873beb7-5857-4685-be1f-d57550cc96cc" xsi:nil="true"/>
+    <RecommendationsModifier xmlns="4873beb7-5857-4685-be1f-d57550cc96cc" xsi:nil="true"/>
+    <AssetId xmlns="4873beb7-5857-4685-be1f-d57550cc96cc">TP102787001</AssetId>
+    <PolicheckWords xmlns="4873beb7-5857-4685-be1f-d57550cc96cc" xsi:nil="true"/>
+    <TPLaunchHelpLink xmlns="4873beb7-5857-4685-be1f-d57550cc96cc" xsi:nil="true"/>
+    <IntlLocPriority xmlns="4873beb7-5857-4685-be1f-d57550cc96cc" xsi:nil="true"/>
+    <TPApplication xmlns="4873beb7-5857-4685-be1f-d57550cc96cc" xsi:nil="true"/>
+    <IntlLangReviewer xmlns="4873beb7-5857-4685-be1f-d57550cc96cc" xsi:nil="true"/>
+    <HandoffToMSDN xmlns="4873beb7-5857-4685-be1f-d57550cc96cc" xsi:nil="true"/>
+    <PlannedPubDate xmlns="4873beb7-5857-4685-be1f-d57550cc96cc" xsi:nil="true"/>
+    <CrawlForDependencies xmlns="4873beb7-5857-4685-be1f-d57550cc96cc">false</CrawlForDependencies>
+    <LocLastLocAttemptVersionLookup xmlns="4873beb7-5857-4685-be1f-d57550cc96cc">693888</LocLastLocAttemptVersionLookup>
+    <LocProcessedForHandoffsLookup xmlns="4873beb7-5857-4685-be1f-d57550cc96cc" xsi:nil="true"/>
+    <TrustLevel xmlns="4873beb7-5857-4685-be1f-d57550cc96cc">1 Microsoft Managed Content</TrustLevel>
+    <CampaignTagsTaxHTField0 xmlns="4873beb7-5857-4685-be1f-d57550cc96cc">
+      <Terms xmlns="http://schemas.microsoft.com/office/infopath/2007/PartnerControls"/>
+    </CampaignTagsTaxHTField0>
+    <TPNamespace xmlns="4873beb7-5857-4685-be1f-d57550cc96cc" xsi:nil="true"/>
+    <LocOverallPreviewStatusLookup xmlns="4873beb7-5857-4685-be1f-d57550cc96cc" xsi:nil="true"/>
+    <TaxCatchAll xmlns="4873beb7-5857-4685-be1f-d57550cc96cc"/>
+    <IsSearchable xmlns="4873beb7-5857-4685-be1f-d57550cc96cc">false</IsSearchable>
+    <TemplateTemplateType xmlns="4873beb7-5857-4685-be1f-d57550cc96cc">Word Document Template</TemplateTemplateType>
+    <Markets xmlns="4873beb7-5857-4685-be1f-d57550cc96cc"/>
+    <IntlLangReview xmlns="4873beb7-5857-4685-be1f-d57550cc96cc" xsi:nil="true"/>
+    <UAProjectedTotalWords xmlns="4873beb7-5857-4685-be1f-d57550cc96cc" xsi:nil="true"/>
+    <OutputCachingOn xmlns="4873beb7-5857-4685-be1f-d57550cc96cc">false</OutputCachingOn>
+    <AverageRating xmlns="4873beb7-5857-4685-be1f-d57550cc96cc" xsi:nil="true"/>
+    <LocMarketGroupTiers2 xmlns="4873beb7-5857-4685-be1f-d57550cc96cc" xsi:nil="true"/>
+    <APAuthor xmlns="4873beb7-5857-4685-be1f-d57550cc96cc">
+      <UserInfo>
+        <DisplayName>REDMOND\v-namall</DisplayName>
+        <AccountId>978</AccountId>
+        <AccountType/>
+      </UserInfo>
+    </APAuthor>
+    <TPCommandLine xmlns="4873beb7-5857-4685-be1f-d57550cc96cc" xsi:nil="true"/>
+    <LocManualTestRequired xmlns="4873beb7-5857-4685-be1f-d57550cc96cc">false</LocManualTestRequired>
+    <TPAppVersion xmlns="4873beb7-5857-4685-be1f-d57550cc96cc" xsi:nil="true"/>
+    <EditorialStatus xmlns="4873beb7-5857-4685-be1f-d57550cc96cc">Complete</EditorialStatus>
+    <LocProcessedForMarketsLookup xmlns="4873beb7-5857-4685-be1f-d57550cc96cc" xsi:nil="true"/>
+    <LastModifiedDateTime xmlns="4873beb7-5857-4685-be1f-d57550cc96cc" xsi:nil="true"/>
+    <TPLaunchHelpLinkType xmlns="4873beb7-5857-4685-be1f-d57550cc96cc">Template</TPLaunchHelpLinkType>
+    <ScenarioTagsTaxHTField0 xmlns="4873beb7-5857-4685-be1f-d57550cc96cc">
+      <Terms xmlns="http://schemas.microsoft.com/office/infopath/2007/PartnerControls"/>
+    </ScenarioTagsTaxHTField0>
+    <OriginalRelease xmlns="4873beb7-5857-4685-be1f-d57550cc96cc">14</OriginalRelease>
+    <LocalizationTagsTaxHTField0 xmlns="4873beb7-5857-4685-be1f-d57550cc96cc">
+      <Terms xmlns="http://schemas.microsoft.com/office/infopath/2007/PartnerControls"/>
+    </LocalizationTagsTaxHTField0>
+    <Manager xmlns="4873beb7-5857-4685-be1f-d57550cc96cc" xsi:nil="true"/>
+    <UALocRecommendation xmlns="4873beb7-5857-4685-be1f-d57550cc96cc">Localize</UALocRecommendation>
+    <LocOverallHandbackStatusLookup xmlns="4873beb7-5857-4685-be1f-d57550cc96cc" xsi:nil="true"/>
+    <ArtSampleDocs xmlns="4873beb7-5857-4685-be1f-d57550cc96cc" xsi:nil="true"/>
+    <UACurrentWords xmlns="4873beb7-5857-4685-be1f-d57550cc96cc" xsi:nil="true"/>
+    <ShowIn xmlns="4873beb7-5857-4685-be1f-d57550cc96cc">Show everywhere</ShowIn>
+    <CSXHash xmlns="4873beb7-5857-4685-be1f-d57550cc96cc" xsi:nil="true"/>
+    <VoteCount xmlns="4873beb7-5857-4685-be1f-d57550cc96cc" xsi:nil="true"/>
+    <InternalTagsTaxHTField0 xmlns="4873beb7-5857-4685-be1f-d57550cc96cc">
+      <Terms xmlns="http://schemas.microsoft.com/office/infopath/2007/PartnerControls"/>
+    </InternalTagsTaxHTField0>
+    <UANotes xmlns="4873beb7-5857-4685-be1f-d57550cc96cc" xsi:nil="true"/>
+  </documentManagement>
+</p:properties>
 </file>
 
 <file path=customXml/item2.xml><?xml version="1.0" encoding="utf-8"?>
@@ -10510,145 +11700,20 @@
 </file>
 
 <file path=customXml/item3.xml><?xml version="1.0" encoding="utf-8"?>
-<p:properties xmlns:p="http://schemas.microsoft.com/office/2006/metadata/properties" xmlns:xsi="http://www.w3.org/2001/XMLSchema-instance" xmlns:pc="http://schemas.microsoft.com/office/infopath/2007/PartnerControls">
-  <documentManagement>
-    <LocLastLocAttemptVersionTypeLookup xmlns="4873beb7-5857-4685-be1f-d57550cc96cc" xsi:nil="true"/>
-    <MarketSpecific xmlns="4873beb7-5857-4685-be1f-d57550cc96cc">false</MarketSpecific>
-    <ApprovalStatus xmlns="4873beb7-5857-4685-be1f-d57550cc96cc">InProgress</ApprovalStatus>
-    <LocComments xmlns="4873beb7-5857-4685-be1f-d57550cc96cc" xsi:nil="true"/>
-    <DirectSourceMarket xmlns="4873beb7-5857-4685-be1f-d57550cc96cc" xsi:nil="true"/>
-    <LocPublishedLinkedAssetsLookup xmlns="4873beb7-5857-4685-be1f-d57550cc96cc" xsi:nil="true"/>
-    <ThumbnailAssetId xmlns="4873beb7-5857-4685-be1f-d57550cc96cc" xsi:nil="true"/>
-    <PrimaryImageGen xmlns="4873beb7-5857-4685-be1f-d57550cc96cc">true</PrimaryImageGen>
-    <LegacyData xmlns="4873beb7-5857-4685-be1f-d57550cc96cc" xsi:nil="true"/>
-    <LocNewPublishedVersionLookup xmlns="4873beb7-5857-4685-be1f-d57550cc96cc" xsi:nil="true"/>
-    <NumericId xmlns="4873beb7-5857-4685-be1f-d57550cc96cc">102787001</NumericId>
-    <TPFriendlyName xmlns="4873beb7-5857-4685-be1f-d57550cc96cc" xsi:nil="true"/>
-    <LocOverallPublishStatusLookup xmlns="4873beb7-5857-4685-be1f-d57550cc96cc" xsi:nil="true"/>
-    <LocRecommendedHandoff xmlns="4873beb7-5857-4685-be1f-d57550cc96cc" xsi:nil="true"/>
-    <BlockPublish xmlns="4873beb7-5857-4685-be1f-d57550cc96cc">false</BlockPublish>
-    <BusinessGroup xmlns="4873beb7-5857-4685-be1f-d57550cc96cc" xsi:nil="true"/>
-    <OpenTemplate xmlns="4873beb7-5857-4685-be1f-d57550cc96cc">true</OpenTemplate>
-    <SourceTitle xmlns="4873beb7-5857-4685-be1f-d57550cc96cc" xsi:nil="true"/>
-    <LocOverallLocStatusLookup xmlns="4873beb7-5857-4685-be1f-d57550cc96cc" xsi:nil="true"/>
-    <APEditor xmlns="4873beb7-5857-4685-be1f-d57550cc96cc">
-      <UserInfo>
-        <DisplayName/>
-        <AccountId xsi:nil="true"/>
-        <AccountType/>
-      </UserInfo>
-    </APEditor>
-    <UALocComments xmlns="4873beb7-5857-4685-be1f-d57550cc96cc" xsi:nil="true"/>
-    <IntlLangReviewDate xmlns="4873beb7-5857-4685-be1f-d57550cc96cc" xsi:nil="true"/>
-    <PublishStatusLookup xmlns="4873beb7-5857-4685-be1f-d57550cc96cc">
-      <Value>1343188</Value>
-    </PublishStatusLookup>
-    <ParentAssetId xmlns="4873beb7-5857-4685-be1f-d57550cc96cc" xsi:nil="true"/>
-    <FeatureTagsTaxHTField0 xmlns="4873beb7-5857-4685-be1f-d57550cc96cc">
-      <Terms xmlns="http://schemas.microsoft.com/office/infopath/2007/PartnerControls"/>
-    </FeatureTagsTaxHTField0>
-    <MachineTranslated xmlns="4873beb7-5857-4685-be1f-d57550cc96cc">false</MachineTranslated>
-    <Providers xmlns="4873beb7-5857-4685-be1f-d57550cc96cc" xsi:nil="true"/>
-    <OriginalSourceMarket xmlns="4873beb7-5857-4685-be1f-d57550cc96cc" xsi:nil="true"/>
-    <APDescription xmlns="4873beb7-5857-4685-be1f-d57550cc96cc" xsi:nil="true"/>
-    <ContentItem xmlns="4873beb7-5857-4685-be1f-d57550cc96cc" xsi:nil="true"/>
-    <ClipArtFilename xmlns="4873beb7-5857-4685-be1f-d57550cc96cc" xsi:nil="true"/>
-    <TPInstallLocation xmlns="4873beb7-5857-4685-be1f-d57550cc96cc" xsi:nil="true"/>
-    <TimesCloned xmlns="4873beb7-5857-4685-be1f-d57550cc96cc" xsi:nil="true"/>
-    <PublishTargets xmlns="4873beb7-5857-4685-be1f-d57550cc96cc">OfficeOnlineVNext</PublishTargets>
-    <AcquiredFrom xmlns="4873beb7-5857-4685-be1f-d57550cc96cc">Internal MS</AcquiredFrom>
-    <AssetStart xmlns="4873beb7-5857-4685-be1f-d57550cc96cc">2011-11-23T17:29:00+00:00</AssetStart>
-    <FriendlyTitle xmlns="4873beb7-5857-4685-be1f-d57550cc96cc" xsi:nil="true"/>
-    <Provider xmlns="4873beb7-5857-4685-be1f-d57550cc96cc" xsi:nil="true"/>
-    <LastHandOff xmlns="4873beb7-5857-4685-be1f-d57550cc96cc" xsi:nil="true"/>
-    <TPClientViewer xmlns="4873beb7-5857-4685-be1f-d57550cc96cc" xsi:nil="true"/>
-    <TemplateStatus xmlns="4873beb7-5857-4685-be1f-d57550cc96cc">Complete</TemplateStatus>
-    <Downloads xmlns="4873beb7-5857-4685-be1f-d57550cc96cc">0</Downloads>
-    <OOCacheId xmlns="4873beb7-5857-4685-be1f-d57550cc96cc" xsi:nil="true"/>
-    <IsDeleted xmlns="4873beb7-5857-4685-be1f-d57550cc96cc">false</IsDeleted>
-    <LocPublishedDependentAssetsLookup xmlns="4873beb7-5857-4685-be1f-d57550cc96cc" xsi:nil="true"/>
-    <AssetExpire xmlns="4873beb7-5857-4685-be1f-d57550cc96cc">2029-05-12T07:00:00+00:00</AssetExpire>
-    <CSXSubmissionMarket xmlns="4873beb7-5857-4685-be1f-d57550cc96cc" xsi:nil="true"/>
-    <DSATActionTaken xmlns="4873beb7-5857-4685-be1f-d57550cc96cc" xsi:nil="true"/>
-    <SubmitterId xmlns="4873beb7-5857-4685-be1f-d57550cc96cc" xsi:nil="true"/>
-    <EditorialTags xmlns="4873beb7-5857-4685-be1f-d57550cc96cc" xsi:nil="true"/>
-    <TPExecutable xmlns="4873beb7-5857-4685-be1f-d57550cc96cc" xsi:nil="true"/>
-    <CSXSubmissionDate xmlns="4873beb7-5857-4685-be1f-d57550cc96cc" xsi:nil="true"/>
-    <CSXUpdate xmlns="4873beb7-5857-4685-be1f-d57550cc96cc">false</CSXUpdate>
-    <AssetType xmlns="4873beb7-5857-4685-be1f-d57550cc96cc">TP</AssetType>
-    <ApprovalLog xmlns="4873beb7-5857-4685-be1f-d57550cc96cc" xsi:nil="true"/>
-    <BugNumber xmlns="4873beb7-5857-4685-be1f-d57550cc96cc" xsi:nil="true"/>
-    <OriginAsset xmlns="4873beb7-5857-4685-be1f-d57550cc96cc" xsi:nil="true"/>
-    <TPComponent xmlns="4873beb7-5857-4685-be1f-d57550cc96cc" xsi:nil="true"/>
-    <Milestone xmlns="4873beb7-5857-4685-be1f-d57550cc96cc" xsi:nil="true"/>
-    <RecommendationsModifier xmlns="4873beb7-5857-4685-be1f-d57550cc96cc" xsi:nil="true"/>
-    <AssetId xmlns="4873beb7-5857-4685-be1f-d57550cc96cc">TP102787001</AssetId>
-    <PolicheckWords xmlns="4873beb7-5857-4685-be1f-d57550cc96cc" xsi:nil="true"/>
-    <TPLaunchHelpLink xmlns="4873beb7-5857-4685-be1f-d57550cc96cc" xsi:nil="true"/>
-    <IntlLocPriority xmlns="4873beb7-5857-4685-be1f-d57550cc96cc" xsi:nil="true"/>
-    <TPApplication xmlns="4873beb7-5857-4685-be1f-d57550cc96cc" xsi:nil="true"/>
-    <IntlLangReviewer xmlns="4873beb7-5857-4685-be1f-d57550cc96cc" xsi:nil="true"/>
-    <HandoffToMSDN xmlns="4873beb7-5857-4685-be1f-d57550cc96cc" xsi:nil="true"/>
-    <PlannedPubDate xmlns="4873beb7-5857-4685-be1f-d57550cc96cc" xsi:nil="true"/>
-    <CrawlForDependencies xmlns="4873beb7-5857-4685-be1f-d57550cc96cc">false</CrawlForDependencies>
-    <LocLastLocAttemptVersionLookup xmlns="4873beb7-5857-4685-be1f-d57550cc96cc">693888</LocLastLocAttemptVersionLookup>
-    <LocProcessedForHandoffsLookup xmlns="4873beb7-5857-4685-be1f-d57550cc96cc" xsi:nil="true"/>
-    <TrustLevel xmlns="4873beb7-5857-4685-be1f-d57550cc96cc">1 Microsoft Managed Content</TrustLevel>
-    <CampaignTagsTaxHTField0 xmlns="4873beb7-5857-4685-be1f-d57550cc96cc">
-      <Terms xmlns="http://schemas.microsoft.com/office/infopath/2007/PartnerControls"/>
-    </CampaignTagsTaxHTField0>
-    <TPNamespace xmlns="4873beb7-5857-4685-be1f-d57550cc96cc" xsi:nil="true"/>
-    <LocOverallPreviewStatusLookup xmlns="4873beb7-5857-4685-be1f-d57550cc96cc" xsi:nil="true"/>
-    <TaxCatchAll xmlns="4873beb7-5857-4685-be1f-d57550cc96cc"/>
-    <IsSearchable xmlns="4873beb7-5857-4685-be1f-d57550cc96cc">false</IsSearchable>
-    <TemplateTemplateType xmlns="4873beb7-5857-4685-be1f-d57550cc96cc">Word Document Template</TemplateTemplateType>
-    <Markets xmlns="4873beb7-5857-4685-be1f-d57550cc96cc"/>
-    <IntlLangReview xmlns="4873beb7-5857-4685-be1f-d57550cc96cc" xsi:nil="true"/>
-    <UAProjectedTotalWords xmlns="4873beb7-5857-4685-be1f-d57550cc96cc" xsi:nil="true"/>
-    <OutputCachingOn xmlns="4873beb7-5857-4685-be1f-d57550cc96cc">false</OutputCachingOn>
-    <AverageRating xmlns="4873beb7-5857-4685-be1f-d57550cc96cc" xsi:nil="true"/>
-    <LocMarketGroupTiers2 xmlns="4873beb7-5857-4685-be1f-d57550cc96cc" xsi:nil="true"/>
-    <APAuthor xmlns="4873beb7-5857-4685-be1f-d57550cc96cc">
-      <UserInfo>
-        <DisplayName>REDMOND\v-namall</DisplayName>
-        <AccountId>978</AccountId>
-        <AccountType/>
-      </UserInfo>
-    </APAuthor>
-    <TPCommandLine xmlns="4873beb7-5857-4685-be1f-d57550cc96cc" xsi:nil="true"/>
-    <LocManualTestRequired xmlns="4873beb7-5857-4685-be1f-d57550cc96cc">false</LocManualTestRequired>
-    <TPAppVersion xmlns="4873beb7-5857-4685-be1f-d57550cc96cc" xsi:nil="true"/>
-    <EditorialStatus xmlns="4873beb7-5857-4685-be1f-d57550cc96cc">Complete</EditorialStatus>
-    <LocProcessedForMarketsLookup xmlns="4873beb7-5857-4685-be1f-d57550cc96cc" xsi:nil="true"/>
-    <LastModifiedDateTime xmlns="4873beb7-5857-4685-be1f-d57550cc96cc" xsi:nil="true"/>
-    <TPLaunchHelpLinkType xmlns="4873beb7-5857-4685-be1f-d57550cc96cc">Template</TPLaunchHelpLinkType>
-    <ScenarioTagsTaxHTField0 xmlns="4873beb7-5857-4685-be1f-d57550cc96cc">
-      <Terms xmlns="http://schemas.microsoft.com/office/infopath/2007/PartnerControls"/>
-    </ScenarioTagsTaxHTField0>
-    <OriginalRelease xmlns="4873beb7-5857-4685-be1f-d57550cc96cc">14</OriginalRelease>
-    <LocalizationTagsTaxHTField0 xmlns="4873beb7-5857-4685-be1f-d57550cc96cc">
-      <Terms xmlns="http://schemas.microsoft.com/office/infopath/2007/PartnerControls"/>
-    </LocalizationTagsTaxHTField0>
-    <Manager xmlns="4873beb7-5857-4685-be1f-d57550cc96cc" xsi:nil="true"/>
-    <UALocRecommendation xmlns="4873beb7-5857-4685-be1f-d57550cc96cc">Localize</UALocRecommendation>
-    <LocOverallHandbackStatusLookup xmlns="4873beb7-5857-4685-be1f-d57550cc96cc" xsi:nil="true"/>
-    <ArtSampleDocs xmlns="4873beb7-5857-4685-be1f-d57550cc96cc" xsi:nil="true"/>
-    <UACurrentWords xmlns="4873beb7-5857-4685-be1f-d57550cc96cc" xsi:nil="true"/>
-    <ShowIn xmlns="4873beb7-5857-4685-be1f-d57550cc96cc">Show everywhere</ShowIn>
-    <CSXHash xmlns="4873beb7-5857-4685-be1f-d57550cc96cc" xsi:nil="true"/>
-    <VoteCount xmlns="4873beb7-5857-4685-be1f-d57550cc96cc" xsi:nil="true"/>
-    <InternalTagsTaxHTField0 xmlns="4873beb7-5857-4685-be1f-d57550cc96cc">
-      <Terms xmlns="http://schemas.microsoft.com/office/infopath/2007/PartnerControls"/>
-    </InternalTagsTaxHTField0>
-    <UANotes xmlns="4873beb7-5857-4685-be1f-d57550cc96cc" xsi:nil="true"/>
-  </documentManagement>
-</p:properties>
+<?mso-contentType ?>
+<FormTemplates xmlns="http://schemas.microsoft.com/sharepoint/v3/contenttype/forms">
+  <Display>DocumentLibraryForm</Display>
+  <Edit>AssetEditForm</Edit>
+  <New>DocumentLibraryForm</New>
+</FormTemplates>
 </file>
 
 <file path=customXml/itemProps1.xml><?xml version="1.0" encoding="utf-8"?>
-<ds:datastoreItem xmlns:ds="http://schemas.openxmlformats.org/officeDocument/2006/customXml" ds:itemID="{C01C3C56-10DB-49F7-B061-44D8728D078A}">
+<ds:datastoreItem xmlns:ds="http://schemas.openxmlformats.org/officeDocument/2006/customXml" ds:itemID="{7FBDB1CC-CEFB-4E46-8174-1F0AA0D30B24}">
   <ds:schemaRefs>
-    <ds:schemaRef ds:uri="http://schemas.microsoft.com/sharepoint/v3/contenttype/forms"/>
+    <ds:schemaRef ds:uri="http://schemas.microsoft.com/office/2006/metadata/properties"/>
+    <ds:schemaRef ds:uri="http://schemas.microsoft.com/office/infopath/2007/PartnerControls"/>
+    <ds:schemaRef ds:uri="4873beb7-5857-4685-be1f-d57550cc96cc"/>
   </ds:schemaRefs>
 </ds:datastoreItem>
 </file>
@@ -10672,11 +11737,9 @@
 </file>
 
 <file path=customXml/itemProps3.xml><?xml version="1.0" encoding="utf-8"?>
-<ds:datastoreItem xmlns:ds="http://schemas.openxmlformats.org/officeDocument/2006/customXml" ds:itemID="{7FBDB1CC-CEFB-4E46-8174-1F0AA0D30B24}">
+<ds:datastoreItem xmlns:ds="http://schemas.openxmlformats.org/officeDocument/2006/customXml" ds:itemID="{C01C3C56-10DB-49F7-B061-44D8728D078A}">
   <ds:schemaRefs>
-    <ds:schemaRef ds:uri="http://schemas.microsoft.com/office/2006/metadata/properties"/>
-    <ds:schemaRef ds:uri="http://schemas.microsoft.com/office/infopath/2007/PartnerControls"/>
-    <ds:schemaRef ds:uri="4873beb7-5857-4685-be1f-d57550cc96cc"/>
+    <ds:schemaRef ds:uri="http://schemas.microsoft.com/sharepoint/v3/contenttype/forms"/>
   </ds:schemaRefs>
 </ds:datastoreItem>
 </file>
--- a/api_doc.docx
+++ b/api_doc.docx
@@ -6,11 +6,9 @@
       <w:pPr>
         <w:pStyle w:val="Heading1"/>
       </w:pPr>
-      <w:proofErr w:type="spellStart"/>
       <w:r>
         <w:t>Mygwdata</w:t>
       </w:r>
-      <w:proofErr w:type="spellEnd"/>
       <w:r>
         <w:t xml:space="preserve"> API version-1 PHP implementation</w:t>
       </w:r>
@@ -427,7 +425,6 @@
         </w:rPr>
         <w:t xml:space="preserve">in our </w:t>
       </w:r>
-      <w:proofErr w:type="spellStart"/>
       <w:r>
         <w:rPr>
           <w:rFonts w:ascii="Helvetica" w:hAnsi="Helvetica" w:cs="Helvetica"/>
@@ -438,7 +435,6 @@
         </w:rPr>
         <w:t>get_items</w:t>
       </w:r>
-      <w:proofErr w:type="spellEnd"/>
       <w:r>
         <w:rPr>
           <w:rFonts w:ascii="Helvetica" w:hAnsi="Helvetica" w:cs="Helvetica"/>
@@ -447,29 +443,7 @@
           <w:szCs w:val="18"/>
           <w:shd w:val="clear" w:color="auto" w:fill="FFFFFF"/>
         </w:rPr>
-        <w:t xml:space="preserve"> list. Pass the key (value) as </w:t>
-      </w:r>
-      <w:proofErr w:type="spellStart"/>
-      <w:r>
-        <w:rPr>
-          <w:rFonts w:ascii="Helvetica" w:hAnsi="Helvetica" w:cs="Helvetica"/>
-          <w:color w:val="505050"/>
-          <w:sz w:val="18"/>
-          <w:szCs w:val="18"/>
-          <w:shd w:val="clear" w:color="auto" w:fill="FFFFFF"/>
-        </w:rPr>
-        <w:t>item_id</w:t>
-      </w:r>
-      <w:proofErr w:type="spellEnd"/>
-      <w:r>
-        <w:rPr>
-          <w:rFonts w:ascii="Helvetica" w:hAnsi="Helvetica" w:cs="Helvetica"/>
-          <w:color w:val="505050"/>
-          <w:sz w:val="18"/>
-          <w:szCs w:val="18"/>
-          <w:shd w:val="clear" w:color="auto" w:fill="FFFFFF"/>
-        </w:rPr>
-        <w:t xml:space="preserve"> in the post request. </w:t>
+        <w:t xml:space="preserve"> list. Pass the key (value) as item_id in the post request. </w:t>
       </w:r>
     </w:p>
     <w:p>
@@ -583,10 +557,10 @@
           <w:noProof/>
         </w:rPr>
         <w:drawing>
-          <wp:inline distT="0" distB="0" distL="0" distR="0" wp14:anchorId="7ADB5BF5" wp14:editId="4C63BABE">
-            <wp:extent cx="9180952" cy="5895238"/>
+          <wp:inline distT="0" distB="0" distL="0" distR="0" wp14:anchorId="0DCB71A7" wp14:editId="50D3D0E2">
+            <wp:extent cx="7904762" cy="5190476"/>
             <wp:effectExtent l="0" t="0" r="1270" b="0"/>
-            <wp:docPr id="3" name="Picture 3"/>
+            <wp:docPr id="4" name="Picture 4"/>
             <wp:cNvGraphicFramePr>
               <a:graphicFrameLocks xmlns:a="http://schemas.openxmlformats.org/drawingml/2006/main" noChangeAspect="1"/>
             </wp:cNvGraphicFramePr>
@@ -606,7 +580,7 @@
                   <pic:spPr>
                     <a:xfrm>
                       <a:off x="0" y="0"/>
-                      <a:ext cx="9180952" cy="5895238"/>
+                      <a:ext cx="7904762" cy="5190476"/>
                     </a:xfrm>
                     <a:prstGeom prst="rect">
                       <a:avLst/>
@@ -773,7 +747,6 @@
                 <w:shd w:val="clear" w:color="auto" w:fill="FFFFFF"/>
               </w:rPr>
             </w:pPr>
-            <w:proofErr w:type="spellStart"/>
             <w:r>
               <w:rPr>
                 <w:rFonts w:ascii="Helvetica" w:hAnsi="Helvetica" w:cs="Helvetica"/>
@@ -782,18 +755,7 @@
                 <w:szCs w:val="18"/>
                 <w:shd w:val="clear" w:color="auto" w:fill="FFFFFF"/>
               </w:rPr>
-              <w:t>ticket_id</w:t>
-            </w:r>
-            <w:proofErr w:type="spellEnd"/>
-            <w:r>
-              <w:rPr>
-                <w:rFonts w:ascii="Helvetica" w:hAnsi="Helvetica" w:cs="Helvetica"/>
-                <w:color w:val="505050"/>
-                <w:sz w:val="18"/>
-                <w:szCs w:val="18"/>
-                <w:shd w:val="clear" w:color="auto" w:fill="FFFFFF"/>
-              </w:rPr>
-              <w:t xml:space="preserve"> </w:t>
+              <w:t xml:space="preserve">ticket_id </w:t>
             </w:r>
             <w:r>
               <w:rPr>
@@ -879,7 +841,6 @@
                 <w:szCs w:val="18"/>
               </w:rPr>
             </w:pPr>
-            <w:proofErr w:type="spellStart"/>
             <w:r>
               <w:rPr>
                 <w:rFonts w:ascii="Consolas" w:eastAsia="Times New Roman" w:hAnsi="Consolas" w:cs="Times New Roman"/>
@@ -896,7 +857,6 @@
               </w:rPr>
               <w:t>e_time</w:t>
             </w:r>
-            <w:proofErr w:type="spellEnd"/>
             <w:r>
               <w:rPr>
                 <w:rFonts w:ascii="Consolas" w:eastAsia="Times New Roman" w:hAnsi="Consolas" w:cs="Times New Roman"/>
@@ -996,29 +956,7 @@
                 <w:szCs w:val="18"/>
                 <w:shd w:val="clear" w:color="auto" w:fill="FFFFFF"/>
               </w:rPr>
-              <w:t xml:space="preserve"> (Y-m-d </w:t>
-            </w:r>
-            <w:proofErr w:type="gramStart"/>
-            <w:r>
-              <w:rPr>
-                <w:rFonts w:ascii="Helvetica" w:hAnsi="Helvetica" w:cs="Helvetica"/>
-                <w:color w:val="505050"/>
-                <w:sz w:val="18"/>
-                <w:szCs w:val="18"/>
-                <w:shd w:val="clear" w:color="auto" w:fill="FFFFFF"/>
-              </w:rPr>
-              <w:t>H:i</w:t>
-            </w:r>
-            <w:proofErr w:type="gramEnd"/>
-            <w:r>
-              <w:rPr>
-                <w:rFonts w:ascii="Helvetica" w:hAnsi="Helvetica" w:cs="Helvetica"/>
-                <w:color w:val="505050"/>
-                <w:sz w:val="18"/>
-                <w:szCs w:val="18"/>
-                <w:shd w:val="clear" w:color="auto" w:fill="FFFFFF"/>
-              </w:rPr>
-              <w:t>:s)</w:t>
+              <w:t xml:space="preserve"> (Y-m-d H:i:s)</w:t>
             </w:r>
           </w:p>
         </w:tc>
@@ -1041,7 +979,6 @@
                 <w:shd w:val="clear" w:color="auto" w:fill="FFFFFF"/>
               </w:rPr>
             </w:pPr>
-            <w:proofErr w:type="spellStart"/>
             <w:r>
               <w:rPr>
                 <w:rFonts w:ascii="Helvetica" w:hAnsi="Helvetica" w:cs="Helvetica"/>
@@ -1052,7 +989,6 @@
               </w:rPr>
               <w:t>change_round_up</w:t>
             </w:r>
-            <w:proofErr w:type="spellEnd"/>
           </w:p>
         </w:tc>
         <w:tc>
@@ -1126,7 +1062,6 @@
                 <w:shd w:val="clear" w:color="auto" w:fill="FFFFFF"/>
               </w:rPr>
             </w:pPr>
-            <w:proofErr w:type="spellStart"/>
             <w:r>
               <w:rPr>
                 <w:rFonts w:ascii="Helvetica" w:hAnsi="Helvetica" w:cs="Helvetica"/>
@@ -1137,7 +1072,6 @@
               </w:rPr>
               <w:t>cash_donations</w:t>
             </w:r>
-            <w:proofErr w:type="spellEnd"/>
           </w:p>
         </w:tc>
         <w:tc>
@@ -1211,7 +1145,6 @@
                 <w:shd w:val="clear" w:color="auto" w:fill="FFFFFF"/>
               </w:rPr>
             </w:pPr>
-            <w:proofErr w:type="spellStart"/>
             <w:r>
               <w:rPr>
                 <w:rFonts w:ascii="Helvetica" w:hAnsi="Helvetica" w:cs="Helvetica"/>
@@ -1222,7 +1155,6 @@
               </w:rPr>
               <w:t>sale_sub_total</w:t>
             </w:r>
-            <w:proofErr w:type="spellEnd"/>
           </w:p>
         </w:tc>
         <w:tc>
@@ -1584,7 +1516,6 @@
               </w:rPr>
               <w:t xml:space="preserve"> (</w:t>
             </w:r>
-            <w:proofErr w:type="spellStart"/>
             <w:r>
               <w:rPr>
                 <w:rFonts w:ascii="Helvetica" w:hAnsi="Helvetica" w:cs="Helvetica"/>
@@ -1595,7 +1526,6 @@
               </w:rPr>
               <w:t>change_round_up</w:t>
             </w:r>
-            <w:proofErr w:type="spellEnd"/>
             <w:r>
               <w:rPr>
                 <w:rFonts w:ascii="Helvetica" w:hAnsi="Helvetica" w:cs="Helvetica"/>
@@ -1606,7 +1536,6 @@
               </w:rPr>
               <w:t xml:space="preserve"> + </w:t>
             </w:r>
-            <w:proofErr w:type="spellStart"/>
             <w:r>
               <w:rPr>
                 <w:rFonts w:ascii="Helvetica" w:hAnsi="Helvetica" w:cs="Helvetica"/>
@@ -1617,7 +1546,6 @@
               </w:rPr>
               <w:t>cash_donations</w:t>
             </w:r>
-            <w:proofErr w:type="spellEnd"/>
             <w:r>
               <w:rPr>
                 <w:rFonts w:ascii="Helvetica" w:hAnsi="Helvetica" w:cs="Helvetica"/>
@@ -1628,7 +1556,6 @@
               </w:rPr>
               <w:t xml:space="preserve"> + </w:t>
             </w:r>
-            <w:proofErr w:type="spellStart"/>
             <w:r>
               <w:rPr>
                 <w:rFonts w:ascii="Helvetica" w:hAnsi="Helvetica" w:cs="Helvetica"/>
@@ -1639,7 +1566,6 @@
               </w:rPr>
               <w:t>sale_sub_total</w:t>
             </w:r>
-            <w:proofErr w:type="spellEnd"/>
             <w:r>
               <w:rPr>
                 <w:rFonts w:ascii="Helvetica" w:hAnsi="Helvetica" w:cs="Helvetica"/>
@@ -1671,7 +1597,6 @@
                 <w:shd w:val="clear" w:color="auto" w:fill="FFFFFF"/>
               </w:rPr>
             </w:pPr>
-            <w:proofErr w:type="spellStart"/>
             <w:r>
               <w:rPr>
                 <w:rFonts w:ascii="Helvetica" w:hAnsi="Helvetica" w:cs="Helvetica"/>
@@ -1682,7 +1607,6 @@
               </w:rPr>
               <w:t>number_of_item_purchased</w:t>
             </w:r>
-            <w:proofErr w:type="spellEnd"/>
           </w:p>
         </w:tc>
         <w:tc>
@@ -1745,7 +1669,6 @@
               </w:rPr>
               <w:t xml:space="preserve"> (</w:t>
             </w:r>
-            <w:proofErr w:type="spellStart"/>
             <w:r>
               <w:rPr>
                 <w:rFonts w:ascii="Helvetica" w:hAnsi="Helvetica" w:cs="Helvetica"/>
@@ -1756,7 +1679,6 @@
               </w:rPr>
               <w:t>change_round_up</w:t>
             </w:r>
-            <w:proofErr w:type="spellEnd"/>
             <w:r>
               <w:rPr>
                 <w:rFonts w:ascii="Helvetica" w:hAnsi="Helvetica" w:cs="Helvetica"/>
@@ -1767,7 +1689,6 @@
               </w:rPr>
               <w:t xml:space="preserve"> &amp; </w:t>
             </w:r>
-            <w:proofErr w:type="spellStart"/>
             <w:r>
               <w:rPr>
                 <w:rFonts w:ascii="Helvetica" w:hAnsi="Helvetica" w:cs="Helvetica"/>
@@ -1778,7 +1699,6 @@
               </w:rPr>
               <w:t>cash_donations</w:t>
             </w:r>
-            <w:proofErr w:type="spellEnd"/>
             <w:r>
               <w:rPr>
                 <w:rFonts w:ascii="Helvetica" w:hAnsi="Helvetica" w:cs="Helvetica"/>
@@ -1910,29 +1830,7 @@
                 <w:szCs w:val="18"/>
                 <w:shd w:val="clear" w:color="auto" w:fill="FFFFFF"/>
               </w:rPr>
-              <w:t xml:space="preserve">if the transaction is only </w:t>
-            </w:r>
-            <w:proofErr w:type="gramStart"/>
-            <w:r>
-              <w:rPr>
-                <w:rFonts w:ascii="Helvetica" w:hAnsi="Helvetica" w:cs="Helvetica"/>
-                <w:color w:val="505050"/>
-                <w:sz w:val="18"/>
-                <w:szCs w:val="18"/>
-                <w:shd w:val="clear" w:color="auto" w:fill="FFFFFF"/>
-              </w:rPr>
-              <w:t>contain</w:t>
-            </w:r>
-            <w:proofErr w:type="gramEnd"/>
-            <w:r>
-              <w:rPr>
-                <w:rFonts w:ascii="Helvetica" w:hAnsi="Helvetica" w:cs="Helvetica"/>
-                <w:color w:val="505050"/>
-                <w:sz w:val="18"/>
-                <w:szCs w:val="18"/>
-                <w:shd w:val="clear" w:color="auto" w:fill="FFFFFF"/>
-              </w:rPr>
-              <w:t xml:space="preserve"> cash donation.</w:t>
+              <w:t>if the transaction is only contain cash donation.</w:t>
             </w:r>
           </w:p>
           <w:p>
@@ -2140,7 +2038,6 @@
                 <w:shd w:val="clear" w:color="auto" w:fill="FFFFFF"/>
               </w:rPr>
             </w:pPr>
-            <w:proofErr w:type="spellStart"/>
             <w:r>
               <w:rPr>
                 <w:rFonts w:ascii="Helvetica" w:hAnsi="Helvetica" w:cs="Helvetica"/>
@@ -2149,18 +2046,7 @@
                 <w:szCs w:val="18"/>
                 <w:shd w:val="clear" w:color="auto" w:fill="FFFFFF"/>
               </w:rPr>
-              <w:t>item_id</w:t>
-            </w:r>
-            <w:proofErr w:type="spellEnd"/>
-            <w:r>
-              <w:rPr>
-                <w:rFonts w:ascii="Helvetica" w:hAnsi="Helvetica" w:cs="Helvetica"/>
-                <w:color w:val="505050"/>
-                <w:sz w:val="18"/>
-                <w:szCs w:val="18"/>
-                <w:shd w:val="clear" w:color="auto" w:fill="FFFFFF"/>
-              </w:rPr>
-              <w:t xml:space="preserve"> </w:t>
+              <w:t xml:space="preserve">item_id </w:t>
             </w:r>
             <w:r>
               <w:rPr>
@@ -2222,29 +2108,7 @@
                 <w:szCs w:val="18"/>
                 <w:shd w:val="clear" w:color="auto" w:fill="FFFFFF"/>
               </w:rPr>
-              <w:t xml:space="preserve">We need this id matched with product value (key) from </w:t>
-            </w:r>
-            <w:proofErr w:type="spellStart"/>
-            <w:r>
-              <w:rPr>
-                <w:rFonts w:ascii="Helvetica" w:hAnsi="Helvetica" w:cs="Helvetica"/>
-                <w:color w:val="505050"/>
-                <w:sz w:val="18"/>
-                <w:szCs w:val="18"/>
-                <w:shd w:val="clear" w:color="auto" w:fill="FFFFFF"/>
-              </w:rPr>
-              <w:t>get_items</w:t>
-            </w:r>
-            <w:proofErr w:type="spellEnd"/>
-            <w:r>
-              <w:rPr>
-                <w:rFonts w:ascii="Helvetica" w:hAnsi="Helvetica" w:cs="Helvetica"/>
-                <w:color w:val="505050"/>
-                <w:sz w:val="18"/>
-                <w:szCs w:val="18"/>
-                <w:shd w:val="clear" w:color="auto" w:fill="FFFFFF"/>
-              </w:rPr>
-              <w:t xml:space="preserve"> </w:t>
+              <w:t xml:space="preserve">We need this id matched with product value (key) from get_items </w:t>
             </w:r>
             <w:r>
               <w:rPr>
@@ -2371,13 +2235,8 @@
             <w:tcW w:w="3559" w:type="dxa"/>
           </w:tcPr>
           <w:p>
-            <w:proofErr w:type="spellStart"/>
             <w:r>
-              <w:t>unit_price</w:t>
-            </w:r>
-            <w:proofErr w:type="spellEnd"/>
-            <w:r>
-              <w:t xml:space="preserve"> </w:t>
+              <w:t xml:space="preserve">unit_price </w:t>
             </w:r>
             <w:r>
               <w:rPr>
@@ -2462,7 +2321,6 @@
                 <w:shd w:val="clear" w:color="auto" w:fill="FFFFFF"/>
               </w:rPr>
             </w:pPr>
-            <w:proofErr w:type="spellStart"/>
             <w:r>
               <w:rPr>
                 <w:rFonts w:ascii="Helvetica" w:hAnsi="Helvetica" w:cs="Helvetica"/>
@@ -2473,7 +2331,6 @@
               </w:rPr>
               <w:t>unit_discount_amount</w:t>
             </w:r>
-            <w:proofErr w:type="spellEnd"/>
           </w:p>
         </w:tc>
         <w:tc>
@@ -2675,27 +2532,7 @@
           <w:sz w:val="18"/>
           <w:szCs w:val="18"/>
         </w:rPr>
-        <w:t>$</w:t>
-      </w:r>
-      <w:proofErr w:type="spellStart"/>
-      <w:r>
-        <w:rPr>
-          <w:rFonts w:ascii="JetBrains Mono" w:eastAsia="Times New Roman" w:hAnsi="JetBrains Mono" w:cs="Courier New"/>
-          <w:color w:val="EEFFE3"/>
-          <w:sz w:val="18"/>
-          <w:szCs w:val="18"/>
-        </w:rPr>
-        <w:t>transaction_data</w:t>
-      </w:r>
-      <w:proofErr w:type="spellEnd"/>
-      <w:r>
-        <w:rPr>
-          <w:rFonts w:ascii="JetBrains Mono" w:eastAsia="Times New Roman" w:hAnsi="JetBrains Mono" w:cs="Courier New"/>
-          <w:color w:val="EEFFE3"/>
-          <w:sz w:val="18"/>
-          <w:szCs w:val="18"/>
-        </w:rPr>
-        <w:t xml:space="preserve"> </w:t>
+        <w:t xml:space="preserve">$transaction_data </w:t>
       </w:r>
       <w:r>
         <w:rPr>
@@ -2706,7 +2543,6 @@
         </w:rPr>
         <w:t xml:space="preserve">= </w:t>
       </w:r>
-      <w:proofErr w:type="gramStart"/>
       <w:r>
         <w:rPr>
           <w:rFonts w:ascii="JetBrains Mono" w:eastAsia="Times New Roman" w:hAnsi="JetBrains Mono" w:cs="Courier New"/>
@@ -2727,7 +2563,6 @@
         </w:rPr>
         <w:t>(</w:t>
       </w:r>
-      <w:proofErr w:type="gramEnd"/>
       <w:r>
         <w:rPr>
           <w:rFonts w:ascii="JetBrains Mono" w:eastAsia="Times New Roman" w:hAnsi="JetBrains Mono" w:cs="Courier New"/>
@@ -2745,27 +2580,7 @@
           <w:sz w:val="18"/>
           <w:szCs w:val="18"/>
         </w:rPr>
-        <w:t>'</w:t>
-      </w:r>
-      <w:proofErr w:type="spellStart"/>
-      <w:r>
-        <w:rPr>
-          <w:rFonts w:ascii="JetBrains Mono" w:eastAsia="Times New Roman" w:hAnsi="JetBrains Mono" w:cs="Courier New"/>
-          <w:color w:val="C3E88D"/>
-          <w:sz w:val="18"/>
-          <w:szCs w:val="18"/>
-        </w:rPr>
-        <w:t>ticket_id</w:t>
-      </w:r>
-      <w:proofErr w:type="spellEnd"/>
-      <w:r>
-        <w:rPr>
-          <w:rFonts w:ascii="JetBrains Mono" w:eastAsia="Times New Roman" w:hAnsi="JetBrains Mono" w:cs="Courier New"/>
-          <w:color w:val="C3E88D"/>
-          <w:sz w:val="18"/>
-          <w:szCs w:val="18"/>
-        </w:rPr>
-        <w:t xml:space="preserve">' </w:t>
+        <w:t xml:space="preserve">'ticket_id' </w:t>
       </w:r>
       <w:r>
         <w:rPr>
@@ -2839,38 +2654,7 @@
           <w:sz w:val="18"/>
           <w:szCs w:val="18"/>
         </w:rPr>
-        <w:t>'</w:t>
-      </w:r>
-      <w:proofErr w:type="spellStart"/>
-      <w:proofErr w:type="gramStart"/>
-      <w:r>
-        <w:rPr>
-          <w:rFonts w:ascii="JetBrains Mono" w:eastAsia="Times New Roman" w:hAnsi="JetBrains Mono" w:cs="Courier New"/>
-          <w:color w:val="C3E88D"/>
-          <w:sz w:val="18"/>
-          <w:szCs w:val="18"/>
-        </w:rPr>
-        <w:t>transaction</w:t>
-      </w:r>
-      <w:proofErr w:type="gramEnd"/>
-      <w:r>
-        <w:rPr>
-          <w:rFonts w:ascii="JetBrains Mono" w:eastAsia="Times New Roman" w:hAnsi="JetBrains Mono" w:cs="Courier New"/>
-          <w:color w:val="C3E88D"/>
-          <w:sz w:val="18"/>
-          <w:szCs w:val="18"/>
-        </w:rPr>
-        <w:t>_date_time</w:t>
-      </w:r>
-      <w:proofErr w:type="spellEnd"/>
-      <w:r>
-        <w:rPr>
-          <w:rFonts w:ascii="JetBrains Mono" w:eastAsia="Times New Roman" w:hAnsi="JetBrains Mono" w:cs="Courier New"/>
-          <w:color w:val="C3E88D"/>
-          <w:sz w:val="18"/>
-          <w:szCs w:val="18"/>
-        </w:rPr>
-        <w:t xml:space="preserve">' </w:t>
+        <w:t xml:space="preserve">'transaction_date_time' </w:t>
       </w:r>
       <w:r>
         <w:rPr>
@@ -2944,38 +2728,7 @@
           <w:sz w:val="18"/>
           <w:szCs w:val="18"/>
         </w:rPr>
-        <w:t>'</w:t>
-      </w:r>
-      <w:proofErr w:type="spellStart"/>
-      <w:proofErr w:type="gramStart"/>
-      <w:r>
-        <w:rPr>
-          <w:rFonts w:ascii="JetBrains Mono" w:eastAsia="Times New Roman" w:hAnsi="JetBrains Mono" w:cs="Courier New"/>
-          <w:color w:val="C3E88D"/>
-          <w:sz w:val="18"/>
-          <w:szCs w:val="18"/>
-        </w:rPr>
-        <w:t>sale</w:t>
-      </w:r>
-      <w:proofErr w:type="gramEnd"/>
-      <w:r>
-        <w:rPr>
-          <w:rFonts w:ascii="JetBrains Mono" w:eastAsia="Times New Roman" w:hAnsi="JetBrains Mono" w:cs="Courier New"/>
-          <w:color w:val="C3E88D"/>
-          <w:sz w:val="18"/>
-          <w:szCs w:val="18"/>
-        </w:rPr>
-        <w:t>_sub_total</w:t>
-      </w:r>
-      <w:proofErr w:type="spellEnd"/>
-      <w:r>
-        <w:rPr>
-          <w:rFonts w:ascii="JetBrains Mono" w:eastAsia="Times New Roman" w:hAnsi="JetBrains Mono" w:cs="Courier New"/>
-          <w:color w:val="C3E88D"/>
-          <w:sz w:val="18"/>
-          <w:szCs w:val="18"/>
-        </w:rPr>
-        <w:t xml:space="preserve">' </w:t>
+        <w:t xml:space="preserve">'sale_sub_total' </w:t>
       </w:r>
       <w:r>
         <w:rPr>
@@ -3049,38 +2802,7 @@
           <w:sz w:val="18"/>
           <w:szCs w:val="18"/>
         </w:rPr>
-        <w:t>'</w:t>
-      </w:r>
-      <w:proofErr w:type="spellStart"/>
-      <w:proofErr w:type="gramStart"/>
-      <w:r>
-        <w:rPr>
-          <w:rFonts w:ascii="JetBrains Mono" w:eastAsia="Times New Roman" w:hAnsi="JetBrains Mono" w:cs="Courier New"/>
-          <w:color w:val="C3E88D"/>
-          <w:sz w:val="18"/>
-          <w:szCs w:val="18"/>
-        </w:rPr>
-        <w:t>change</w:t>
-      </w:r>
-      <w:proofErr w:type="gramEnd"/>
-      <w:r>
-        <w:rPr>
-          <w:rFonts w:ascii="JetBrains Mono" w:eastAsia="Times New Roman" w:hAnsi="JetBrains Mono" w:cs="Courier New"/>
-          <w:color w:val="C3E88D"/>
-          <w:sz w:val="18"/>
-          <w:szCs w:val="18"/>
-        </w:rPr>
-        <w:t>_round_up</w:t>
-      </w:r>
-      <w:proofErr w:type="spellEnd"/>
-      <w:r>
-        <w:rPr>
-          <w:rFonts w:ascii="JetBrains Mono" w:eastAsia="Times New Roman" w:hAnsi="JetBrains Mono" w:cs="Courier New"/>
-          <w:color w:val="C3E88D"/>
-          <w:sz w:val="18"/>
-          <w:szCs w:val="18"/>
-        </w:rPr>
-        <w:t xml:space="preserve">' </w:t>
+        <w:t xml:space="preserve">'change_round_up' </w:t>
       </w:r>
       <w:r>
         <w:rPr>
@@ -3135,27 +2857,7 @@
           <w:sz w:val="18"/>
           <w:szCs w:val="18"/>
         </w:rPr>
-        <w:t>'</w:t>
-      </w:r>
-      <w:proofErr w:type="spellStart"/>
-      <w:r>
-        <w:rPr>
-          <w:rFonts w:ascii="JetBrains Mono" w:eastAsia="Times New Roman" w:hAnsi="JetBrains Mono" w:cs="Courier New"/>
-          <w:color w:val="C3E88D"/>
-          <w:sz w:val="18"/>
-          <w:szCs w:val="18"/>
-        </w:rPr>
-        <w:t>cash_donations</w:t>
-      </w:r>
-      <w:proofErr w:type="spellEnd"/>
-      <w:r>
-        <w:rPr>
-          <w:rFonts w:ascii="JetBrains Mono" w:eastAsia="Times New Roman" w:hAnsi="JetBrains Mono" w:cs="Courier New"/>
-          <w:color w:val="C3E88D"/>
-          <w:sz w:val="18"/>
-          <w:szCs w:val="18"/>
-        </w:rPr>
-        <w:t xml:space="preserve">' </w:t>
+        <w:t xml:space="preserve">'cash_donations' </w:t>
       </w:r>
       <w:r>
         <w:rPr>
@@ -3293,27 +2995,7 @@
           <w:sz w:val="18"/>
           <w:szCs w:val="18"/>
         </w:rPr>
-        <w:t>'</w:t>
-      </w:r>
-      <w:proofErr w:type="spellStart"/>
-      <w:r>
-        <w:rPr>
-          <w:rFonts w:ascii="JetBrains Mono" w:eastAsia="Times New Roman" w:hAnsi="JetBrains Mono" w:cs="Courier New"/>
-          <w:color w:val="C3E88D"/>
-          <w:sz w:val="18"/>
-          <w:szCs w:val="18"/>
-        </w:rPr>
-        <w:t>number_of_item_purchased</w:t>
-      </w:r>
-      <w:proofErr w:type="spellEnd"/>
-      <w:r>
-        <w:rPr>
-          <w:rFonts w:ascii="JetBrains Mono" w:eastAsia="Times New Roman" w:hAnsi="JetBrains Mono" w:cs="Courier New"/>
-          <w:color w:val="C3E88D"/>
-          <w:sz w:val="18"/>
-          <w:szCs w:val="18"/>
-        </w:rPr>
-        <w:t xml:space="preserve">' </w:t>
+        <w:t xml:space="preserve">'number_of_item_purchased' </w:t>
       </w:r>
       <w:r>
         <w:rPr>
@@ -3501,9 +3183,35 @@
           <w:sz w:val="18"/>
           <w:szCs w:val="18"/>
         </w:rPr>
-        <w:t>'</w:t>
-      </w:r>
-      <w:proofErr w:type="spellStart"/>
+        <w:t xml:space="preserve">'item_id' </w:t>
+      </w:r>
+      <w:r>
+        <w:rPr>
+          <w:rFonts w:ascii="JetBrains Mono" w:eastAsia="Times New Roman" w:hAnsi="JetBrains Mono" w:cs="Courier New"/>
+          <w:color w:val="89DDFF"/>
+          <w:sz w:val="18"/>
+          <w:szCs w:val="18"/>
+        </w:rPr>
+        <w:t xml:space="preserve">=&gt; </w:t>
+      </w:r>
+      <w:r>
+        <w:rPr>
+          <w:rFonts w:ascii="JetBrains Mono" w:eastAsia="Times New Roman" w:hAnsi="JetBrains Mono" w:cs="Courier New"/>
+          <w:color w:val="F78C6C"/>
+          <w:sz w:val="18"/>
+          <w:szCs w:val="18"/>
+        </w:rPr>
+        <w:t>12</w:t>
+      </w:r>
+      <w:r>
+        <w:rPr>
+          <w:rFonts w:ascii="JetBrains Mono" w:eastAsia="Times New Roman" w:hAnsi="JetBrains Mono" w:cs="Courier New"/>
+          <w:color w:val="89DDFF"/>
+          <w:sz w:val="18"/>
+          <w:szCs w:val="18"/>
+        </w:rPr>
+        <w:t xml:space="preserve">, </w:t>
+      </w:r>
       <w:r>
         <w:rPr>
           <w:rFonts w:ascii="JetBrains Mono" w:eastAsia="Times New Roman" w:hAnsi="JetBrains Mono" w:cs="Courier New"/>
@@ -3511,9 +3219,35 @@
           <w:sz w:val="18"/>
           <w:szCs w:val="18"/>
         </w:rPr>
-        <w:t>item_id</w:t>
-      </w:r>
-      <w:proofErr w:type="spellEnd"/>
+        <w:t xml:space="preserve">'quantity' </w:t>
+      </w:r>
+      <w:r>
+        <w:rPr>
+          <w:rFonts w:ascii="JetBrains Mono" w:eastAsia="Times New Roman" w:hAnsi="JetBrains Mono" w:cs="Courier New"/>
+          <w:color w:val="89DDFF"/>
+          <w:sz w:val="18"/>
+          <w:szCs w:val="18"/>
+        </w:rPr>
+        <w:t xml:space="preserve">=&gt; </w:t>
+      </w:r>
+      <w:r>
+        <w:rPr>
+          <w:rFonts w:ascii="JetBrains Mono" w:eastAsia="Times New Roman" w:hAnsi="JetBrains Mono" w:cs="Courier New"/>
+          <w:color w:val="F78C6C"/>
+          <w:sz w:val="18"/>
+          <w:szCs w:val="18"/>
+        </w:rPr>
+        <w:t>2</w:t>
+      </w:r>
+      <w:r>
+        <w:rPr>
+          <w:rFonts w:ascii="JetBrains Mono" w:eastAsia="Times New Roman" w:hAnsi="JetBrains Mono" w:cs="Courier New"/>
+          <w:color w:val="89DDFF"/>
+          <w:sz w:val="18"/>
+          <w:szCs w:val="18"/>
+        </w:rPr>
+        <w:t xml:space="preserve">, </w:t>
+      </w:r>
       <w:r>
         <w:rPr>
           <w:rFonts w:ascii="JetBrains Mono" w:eastAsia="Times New Roman" w:hAnsi="JetBrains Mono" w:cs="Courier New"/>
@@ -3521,7 +3255,7 @@
           <w:sz w:val="18"/>
           <w:szCs w:val="18"/>
         </w:rPr>
-        <w:t xml:space="preserve">' </w:t>
+        <w:t xml:space="preserve">'unit_price' </w:t>
       </w:r>
       <w:r>
         <w:rPr>
@@ -3539,7 +3273,7 @@
           <w:sz w:val="18"/>
           <w:szCs w:val="18"/>
         </w:rPr>
-        <w:t>12</w:t>
+        <w:t>5</w:t>
       </w:r>
       <w:r>
         <w:rPr>
@@ -3557,119 +3291,7 @@
           <w:sz w:val="18"/>
           <w:szCs w:val="18"/>
         </w:rPr>
-        <w:t xml:space="preserve">'quantity' </w:t>
-      </w:r>
-      <w:r>
-        <w:rPr>
-          <w:rFonts w:ascii="JetBrains Mono" w:eastAsia="Times New Roman" w:hAnsi="JetBrains Mono" w:cs="Courier New"/>
-          <w:color w:val="89DDFF"/>
-          <w:sz w:val="18"/>
-          <w:szCs w:val="18"/>
-        </w:rPr>
-        <w:t xml:space="preserve">=&gt; </w:t>
-      </w:r>
-      <w:r>
-        <w:rPr>
-          <w:rFonts w:ascii="JetBrains Mono" w:eastAsia="Times New Roman" w:hAnsi="JetBrains Mono" w:cs="Courier New"/>
-          <w:color w:val="F78C6C"/>
-          <w:sz w:val="18"/>
-          <w:szCs w:val="18"/>
-        </w:rPr>
-        <w:t>2</w:t>
-      </w:r>
-      <w:r>
-        <w:rPr>
-          <w:rFonts w:ascii="JetBrains Mono" w:eastAsia="Times New Roman" w:hAnsi="JetBrains Mono" w:cs="Courier New"/>
-          <w:color w:val="89DDFF"/>
-          <w:sz w:val="18"/>
-          <w:szCs w:val="18"/>
-        </w:rPr>
-        <w:t xml:space="preserve">, </w:t>
-      </w:r>
-      <w:r>
-        <w:rPr>
-          <w:rFonts w:ascii="JetBrains Mono" w:eastAsia="Times New Roman" w:hAnsi="JetBrains Mono" w:cs="Courier New"/>
-          <w:color w:val="C3E88D"/>
-          <w:sz w:val="18"/>
-          <w:szCs w:val="18"/>
-        </w:rPr>
-        <w:t>'</w:t>
-      </w:r>
-      <w:proofErr w:type="spellStart"/>
-      <w:r>
-        <w:rPr>
-          <w:rFonts w:ascii="JetBrains Mono" w:eastAsia="Times New Roman" w:hAnsi="JetBrains Mono" w:cs="Courier New"/>
-          <w:color w:val="C3E88D"/>
-          <w:sz w:val="18"/>
-          <w:szCs w:val="18"/>
-        </w:rPr>
-        <w:t>unit_price</w:t>
-      </w:r>
-      <w:proofErr w:type="spellEnd"/>
-      <w:r>
-        <w:rPr>
-          <w:rFonts w:ascii="JetBrains Mono" w:eastAsia="Times New Roman" w:hAnsi="JetBrains Mono" w:cs="Courier New"/>
-          <w:color w:val="C3E88D"/>
-          <w:sz w:val="18"/>
-          <w:szCs w:val="18"/>
-        </w:rPr>
-        <w:t xml:space="preserve">' </w:t>
-      </w:r>
-      <w:r>
-        <w:rPr>
-          <w:rFonts w:ascii="JetBrains Mono" w:eastAsia="Times New Roman" w:hAnsi="JetBrains Mono" w:cs="Courier New"/>
-          <w:color w:val="89DDFF"/>
-          <w:sz w:val="18"/>
-          <w:szCs w:val="18"/>
-        </w:rPr>
-        <w:t xml:space="preserve">=&gt; </w:t>
-      </w:r>
-      <w:r>
-        <w:rPr>
-          <w:rFonts w:ascii="JetBrains Mono" w:eastAsia="Times New Roman" w:hAnsi="JetBrains Mono" w:cs="Courier New"/>
-          <w:color w:val="F78C6C"/>
-          <w:sz w:val="18"/>
-          <w:szCs w:val="18"/>
-        </w:rPr>
-        <w:t>5</w:t>
-      </w:r>
-      <w:r>
-        <w:rPr>
-          <w:rFonts w:ascii="JetBrains Mono" w:eastAsia="Times New Roman" w:hAnsi="JetBrains Mono" w:cs="Courier New"/>
-          <w:color w:val="89DDFF"/>
-          <w:sz w:val="18"/>
-          <w:szCs w:val="18"/>
-        </w:rPr>
-        <w:t xml:space="preserve">, </w:t>
-      </w:r>
-      <w:r>
-        <w:rPr>
-          <w:rFonts w:ascii="JetBrains Mono" w:eastAsia="Times New Roman" w:hAnsi="JetBrains Mono" w:cs="Courier New"/>
-          <w:color w:val="C3E88D"/>
-          <w:sz w:val="18"/>
-          <w:szCs w:val="18"/>
-        </w:rPr>
-        <w:t>'</w:t>
-      </w:r>
-      <w:proofErr w:type="spellStart"/>
-      <w:r>
-        <w:rPr>
-          <w:rFonts w:ascii="JetBrains Mono" w:eastAsia="Times New Roman" w:hAnsi="JetBrains Mono" w:cs="Courier New"/>
-          <w:color w:val="C3E88D"/>
-          <w:sz w:val="18"/>
-          <w:szCs w:val="18"/>
-        </w:rPr>
-        <w:t>unit_discount_amount</w:t>
-      </w:r>
-      <w:proofErr w:type="spellEnd"/>
-      <w:r>
-        <w:rPr>
-          <w:rFonts w:ascii="JetBrains Mono" w:eastAsia="Times New Roman" w:hAnsi="JetBrains Mono" w:cs="Courier New"/>
-          <w:color w:val="C3E88D"/>
-          <w:sz w:val="18"/>
-          <w:szCs w:val="18"/>
-        </w:rPr>
-        <w:t xml:space="preserve">' </w:t>
+        <w:t xml:space="preserve">'unit_discount_amount' </w:t>
       </w:r>
       <w:r>
         <w:rPr>
@@ -3771,9 +3393,35 @@
           <w:sz w:val="18"/>
           <w:szCs w:val="18"/>
         </w:rPr>
-        <w:t>'</w:t>
-      </w:r>
-      <w:proofErr w:type="spellStart"/>
+        <w:t xml:space="preserve">'item_id' </w:t>
+      </w:r>
+      <w:r>
+        <w:rPr>
+          <w:rFonts w:ascii="JetBrains Mono" w:eastAsia="Times New Roman" w:hAnsi="JetBrains Mono" w:cs="Courier New"/>
+          <w:color w:val="89DDFF"/>
+          <w:sz w:val="18"/>
+          <w:szCs w:val="18"/>
+        </w:rPr>
+        <w:t xml:space="preserve">=&gt; </w:t>
+      </w:r>
+      <w:r>
+        <w:rPr>
+          <w:rFonts w:ascii="JetBrains Mono" w:eastAsia="Times New Roman" w:hAnsi="JetBrains Mono" w:cs="Courier New"/>
+          <w:color w:val="F78C6C"/>
+          <w:sz w:val="18"/>
+          <w:szCs w:val="18"/>
+        </w:rPr>
+        <w:t>11</w:t>
+      </w:r>
+      <w:r>
+        <w:rPr>
+          <w:rFonts w:ascii="JetBrains Mono" w:eastAsia="Times New Roman" w:hAnsi="JetBrains Mono" w:cs="Courier New"/>
+          <w:color w:val="89DDFF"/>
+          <w:sz w:val="18"/>
+          <w:szCs w:val="18"/>
+        </w:rPr>
+        <w:t xml:space="preserve">, </w:t>
+      </w:r>
       <w:r>
         <w:rPr>
           <w:rFonts w:ascii="JetBrains Mono" w:eastAsia="Times New Roman" w:hAnsi="JetBrains Mono" w:cs="Courier New"/>
@@ -3781,9 +3429,35 @@
           <w:sz w:val="18"/>
           <w:szCs w:val="18"/>
         </w:rPr>
-        <w:t>item_id</w:t>
-      </w:r>
-      <w:proofErr w:type="spellEnd"/>
+        <w:t xml:space="preserve">'quantity' </w:t>
+      </w:r>
+      <w:r>
+        <w:rPr>
+          <w:rFonts w:ascii="JetBrains Mono" w:eastAsia="Times New Roman" w:hAnsi="JetBrains Mono" w:cs="Courier New"/>
+          <w:color w:val="89DDFF"/>
+          <w:sz w:val="18"/>
+          <w:szCs w:val="18"/>
+        </w:rPr>
+        <w:t xml:space="preserve">=&gt; </w:t>
+      </w:r>
+      <w:r>
+        <w:rPr>
+          <w:rFonts w:ascii="JetBrains Mono" w:eastAsia="Times New Roman" w:hAnsi="JetBrains Mono" w:cs="Courier New"/>
+          <w:color w:val="F78C6C"/>
+          <w:sz w:val="18"/>
+          <w:szCs w:val="18"/>
+        </w:rPr>
+        <w:t>3</w:t>
+      </w:r>
+      <w:r>
+        <w:rPr>
+          <w:rFonts w:ascii="JetBrains Mono" w:eastAsia="Times New Roman" w:hAnsi="JetBrains Mono" w:cs="Courier New"/>
+          <w:color w:val="89DDFF"/>
+          <w:sz w:val="18"/>
+          <w:szCs w:val="18"/>
+        </w:rPr>
+        <w:t xml:space="preserve">, </w:t>
+      </w:r>
       <w:r>
         <w:rPr>
           <w:rFonts w:ascii="JetBrains Mono" w:eastAsia="Times New Roman" w:hAnsi="JetBrains Mono" w:cs="Courier New"/>
@@ -3791,7 +3465,7 @@
           <w:sz w:val="18"/>
           <w:szCs w:val="18"/>
         </w:rPr>
-        <w:t xml:space="preserve">' </w:t>
+        <w:t xml:space="preserve">'unit_price' </w:t>
       </w:r>
       <w:r>
         <w:rPr>
@@ -3809,7 +3483,7 @@
           <w:sz w:val="18"/>
           <w:szCs w:val="18"/>
         </w:rPr>
-        <w:t>11</w:t>
+        <w:t>10</w:t>
       </w:r>
       <w:r>
         <w:rPr>
@@ -3827,119 +3501,7 @@
           <w:sz w:val="18"/>
           <w:szCs w:val="18"/>
         </w:rPr>
-        <w:t xml:space="preserve">'quantity' </w:t>
-      </w:r>
-      <w:r>
-        <w:rPr>
-          <w:rFonts w:ascii="JetBrains Mono" w:eastAsia="Times New Roman" w:hAnsi="JetBrains Mono" w:cs="Courier New"/>
-          <w:color w:val="89DDFF"/>
-          <w:sz w:val="18"/>
-          <w:szCs w:val="18"/>
-        </w:rPr>
-        <w:t xml:space="preserve">=&gt; </w:t>
-      </w:r>
-      <w:r>
-        <w:rPr>
-          <w:rFonts w:ascii="JetBrains Mono" w:eastAsia="Times New Roman" w:hAnsi="JetBrains Mono" w:cs="Courier New"/>
-          <w:color w:val="F78C6C"/>
-          <w:sz w:val="18"/>
-          <w:szCs w:val="18"/>
-        </w:rPr>
-        <w:t>3</w:t>
-      </w:r>
-      <w:r>
-        <w:rPr>
-          <w:rFonts w:ascii="JetBrains Mono" w:eastAsia="Times New Roman" w:hAnsi="JetBrains Mono" w:cs="Courier New"/>
-          <w:color w:val="89DDFF"/>
-          <w:sz w:val="18"/>
-          <w:szCs w:val="18"/>
-        </w:rPr>
-        <w:t xml:space="preserve">, </w:t>
-      </w:r>
-      <w:r>
-        <w:rPr>
-          <w:rFonts w:ascii="JetBrains Mono" w:eastAsia="Times New Roman" w:hAnsi="JetBrains Mono" w:cs="Courier New"/>
-          <w:color w:val="C3E88D"/>
-          <w:sz w:val="18"/>
-          <w:szCs w:val="18"/>
-        </w:rPr>
-        <w:t>'</w:t>
-      </w:r>
-      <w:proofErr w:type="spellStart"/>
-      <w:r>
-        <w:rPr>
-          <w:rFonts w:ascii="JetBrains Mono" w:eastAsia="Times New Roman" w:hAnsi="JetBrains Mono" w:cs="Courier New"/>
-          <w:color w:val="C3E88D"/>
-          <w:sz w:val="18"/>
-          <w:szCs w:val="18"/>
-        </w:rPr>
-        <w:t>unit_price</w:t>
-      </w:r>
-      <w:proofErr w:type="spellEnd"/>
-      <w:r>
-        <w:rPr>
-          <w:rFonts w:ascii="JetBrains Mono" w:eastAsia="Times New Roman" w:hAnsi="JetBrains Mono" w:cs="Courier New"/>
-          <w:color w:val="C3E88D"/>
-          <w:sz w:val="18"/>
-          <w:szCs w:val="18"/>
-        </w:rPr>
-        <w:t xml:space="preserve">' </w:t>
-      </w:r>
-      <w:r>
-        <w:rPr>
-          <w:rFonts w:ascii="JetBrains Mono" w:eastAsia="Times New Roman" w:hAnsi="JetBrains Mono" w:cs="Courier New"/>
-          <w:color w:val="89DDFF"/>
-          <w:sz w:val="18"/>
-          <w:szCs w:val="18"/>
-        </w:rPr>
-        <w:t xml:space="preserve">=&gt; </w:t>
-      </w:r>
-      <w:r>
-        <w:rPr>
-          <w:rFonts w:ascii="JetBrains Mono" w:eastAsia="Times New Roman" w:hAnsi="JetBrains Mono" w:cs="Courier New"/>
-          <w:color w:val="F78C6C"/>
-          <w:sz w:val="18"/>
-          <w:szCs w:val="18"/>
-        </w:rPr>
-        <w:t>10</w:t>
-      </w:r>
-      <w:r>
-        <w:rPr>
-          <w:rFonts w:ascii="JetBrains Mono" w:eastAsia="Times New Roman" w:hAnsi="JetBrains Mono" w:cs="Courier New"/>
-          <w:color w:val="89DDFF"/>
-          <w:sz w:val="18"/>
-          <w:szCs w:val="18"/>
-        </w:rPr>
-        <w:t xml:space="preserve">, </w:t>
-      </w:r>
-      <w:r>
-        <w:rPr>
-          <w:rFonts w:ascii="JetBrains Mono" w:eastAsia="Times New Roman" w:hAnsi="JetBrains Mono" w:cs="Courier New"/>
-          <w:color w:val="C3E88D"/>
-          <w:sz w:val="18"/>
-          <w:szCs w:val="18"/>
-        </w:rPr>
-        <w:t>'</w:t>
-      </w:r>
-      <w:proofErr w:type="spellStart"/>
-      <w:r>
-        <w:rPr>
-          <w:rFonts w:ascii="JetBrains Mono" w:eastAsia="Times New Roman" w:hAnsi="JetBrains Mono" w:cs="Courier New"/>
-          <w:color w:val="C3E88D"/>
-          <w:sz w:val="18"/>
-          <w:szCs w:val="18"/>
-        </w:rPr>
-        <w:t>unit_discount_amount</w:t>
-      </w:r>
-      <w:proofErr w:type="spellEnd"/>
-      <w:r>
-        <w:rPr>
-          <w:rFonts w:ascii="JetBrains Mono" w:eastAsia="Times New Roman" w:hAnsi="JetBrains Mono" w:cs="Courier New"/>
-          <w:color w:val="C3E88D"/>
-          <w:sz w:val="18"/>
-          <w:szCs w:val="18"/>
-        </w:rPr>
-        <w:t xml:space="preserve">' </w:t>
+        <w:t xml:space="preserve">'unit_discount_amount' </w:t>
       </w:r>
       <w:r>
         <w:rPr>
@@ -4058,27 +3620,7 @@
           <w:sz w:val="18"/>
           <w:szCs w:val="18"/>
         </w:rPr>
-        <w:t>$</w:t>
-      </w:r>
-      <w:proofErr w:type="spellStart"/>
-      <w:r>
-        <w:rPr>
-          <w:rFonts w:ascii="JetBrains Mono" w:eastAsia="Times New Roman" w:hAnsi="JetBrains Mono" w:cs="Courier New"/>
-          <w:color w:val="EEFFE3"/>
-          <w:sz w:val="18"/>
-          <w:szCs w:val="18"/>
-        </w:rPr>
-        <w:t>ch</w:t>
-      </w:r>
-      <w:proofErr w:type="spellEnd"/>
-      <w:r>
-        <w:rPr>
-          <w:rFonts w:ascii="JetBrains Mono" w:eastAsia="Times New Roman" w:hAnsi="JetBrains Mono" w:cs="Courier New"/>
-          <w:color w:val="EEFFE3"/>
-          <w:sz w:val="18"/>
-          <w:szCs w:val="18"/>
-        </w:rPr>
-        <w:t xml:space="preserve"> </w:t>
+        <w:t xml:space="preserve">$ch </w:t>
       </w:r>
       <w:r>
         <w:rPr>
@@ -4089,7 +3631,6 @@
         </w:rPr>
         <w:t xml:space="preserve">= </w:t>
       </w:r>
-      <w:proofErr w:type="spellStart"/>
       <w:r>
         <w:rPr>
           <w:rFonts w:ascii="JetBrains Mono" w:eastAsia="Times New Roman" w:hAnsi="JetBrains Mono" w:cs="Courier New"/>
@@ -4101,7 +3642,6 @@
         </w:rPr>
         <w:t>curl_init</w:t>
       </w:r>
-      <w:proofErr w:type="spellEnd"/>
       <w:r>
         <w:rPr>
           <w:rFonts w:ascii="JetBrains Mono" w:eastAsia="Times New Roman" w:hAnsi="JetBrains Mono" w:cs="Courier New"/>
@@ -4118,47 +3658,7 @@
           <w:sz w:val="18"/>
           <w:szCs w:val="18"/>
         </w:rPr>
-        <w:t>'https://mygwdata.com/</w:t>
-      </w:r>
-      <w:proofErr w:type="spellStart"/>
-      <w:r>
-        <w:rPr>
-          <w:rFonts w:ascii="JetBrains Mono" w:eastAsia="Times New Roman" w:hAnsi="JetBrains Mono" w:cs="Courier New"/>
-          <w:color w:val="C3E88D"/>
-          <w:sz w:val="18"/>
-          <w:szCs w:val="18"/>
-        </w:rPr>
-        <w:t>api</w:t>
-      </w:r>
-      <w:proofErr w:type="spellEnd"/>
-      <w:r>
-        <w:rPr>
-          <w:rFonts w:ascii="JetBrains Mono" w:eastAsia="Times New Roman" w:hAnsi="JetBrains Mono" w:cs="Courier New"/>
-          <w:color w:val="C3E88D"/>
-          <w:sz w:val="18"/>
-          <w:szCs w:val="18"/>
-        </w:rPr>
-        <w:t>/</w:t>
-      </w:r>
-      <w:proofErr w:type="spellStart"/>
-      <w:r>
-        <w:rPr>
-          <w:rFonts w:ascii="JetBrains Mono" w:eastAsia="Times New Roman" w:hAnsi="JetBrains Mono" w:cs="Courier New"/>
-          <w:color w:val="C3E88D"/>
-          <w:sz w:val="18"/>
-          <w:szCs w:val="18"/>
-        </w:rPr>
-        <w:t>set_transaction</w:t>
-      </w:r>
-      <w:proofErr w:type="spellEnd"/>
-      <w:r>
-        <w:rPr>
-          <w:rFonts w:ascii="JetBrains Mono" w:eastAsia="Times New Roman" w:hAnsi="JetBrains Mono" w:cs="Courier New"/>
-          <w:color w:val="C3E88D"/>
-          <w:sz w:val="18"/>
-          <w:szCs w:val="18"/>
-        </w:rPr>
-        <w:t>'</w:t>
+        <w:t>'https://mygwdata.com/api/set_transaction'</w:t>
       </w:r>
       <w:r>
         <w:rPr>
@@ -4205,7 +3705,6 @@
         </w:rPr>
         <w:t xml:space="preserve">= </w:t>
       </w:r>
-      <w:proofErr w:type="spellStart"/>
       <w:r>
         <w:rPr>
           <w:rFonts w:ascii="JetBrains Mono" w:eastAsia="Times New Roman" w:hAnsi="JetBrains Mono" w:cs="Courier New"/>
@@ -4217,7 +3716,6 @@
         </w:rPr>
         <w:t>json_encode</w:t>
       </w:r>
-      <w:proofErr w:type="spellEnd"/>
       <w:r>
         <w:rPr>
           <w:rFonts w:ascii="JetBrains Mono" w:eastAsia="Times New Roman" w:hAnsi="JetBrains Mono" w:cs="Courier New"/>
@@ -4234,19 +3732,8 @@
           <w:sz w:val="18"/>
           <w:szCs w:val="18"/>
         </w:rPr>
-        <w:t>$</w:t>
-      </w:r>
-      <w:proofErr w:type="spellStart"/>
-      <w:r>
-        <w:rPr>
-          <w:rFonts w:ascii="JetBrains Mono" w:eastAsia="Times New Roman" w:hAnsi="JetBrains Mono" w:cs="Courier New"/>
-          <w:color w:val="EEFFE3"/>
-          <w:sz w:val="18"/>
-          <w:szCs w:val="18"/>
-        </w:rPr>
-        <w:t>transaction_data</w:t>
-      </w:r>
-      <w:proofErr w:type="spellEnd"/>
+        <w:t>$transaction_data</w:t>
+      </w:r>
       <w:r>
         <w:rPr>
           <w:rFonts w:ascii="JetBrains Mono" w:eastAsia="Times New Roman" w:hAnsi="JetBrains Mono" w:cs="Courier New"/>
@@ -4274,7 +3761,6 @@
         </w:rPr>
         <w:br/>
       </w:r>
-      <w:proofErr w:type="spellStart"/>
       <w:r>
         <w:rPr>
           <w:rFonts w:ascii="JetBrains Mono" w:eastAsia="Times New Roman" w:hAnsi="JetBrains Mono" w:cs="Courier New"/>
@@ -4286,7 +3772,6 @@
         </w:rPr>
         <w:t>curl_setopt</w:t>
       </w:r>
-      <w:proofErr w:type="spellEnd"/>
       <w:r>
         <w:rPr>
           <w:rFonts w:ascii="JetBrains Mono" w:eastAsia="Times New Roman" w:hAnsi="JetBrains Mono" w:cs="Courier New"/>
@@ -4303,9 +3788,35 @@
           <w:sz w:val="18"/>
           <w:szCs w:val="18"/>
         </w:rPr>
-        <w:t>$</w:t>
-      </w:r>
-      <w:proofErr w:type="spellStart"/>
+        <w:t>$ch</w:t>
+      </w:r>
+      <w:r>
+        <w:rPr>
+          <w:rFonts w:ascii="JetBrains Mono" w:eastAsia="Times New Roman" w:hAnsi="JetBrains Mono" w:cs="Courier New"/>
+          <w:color w:val="89DDFF"/>
+          <w:sz w:val="18"/>
+          <w:szCs w:val="18"/>
+        </w:rPr>
+        <w:t xml:space="preserve">, </w:t>
+      </w:r>
+      <w:r>
+        <w:rPr>
+          <w:rFonts w:ascii="JetBrains Mono" w:eastAsia="Times New Roman" w:hAnsi="JetBrains Mono" w:cs="Courier New"/>
+          <w:color w:val="F78C6C"/>
+          <w:sz w:val="18"/>
+          <w:szCs w:val="18"/>
+        </w:rPr>
+        <w:t>CURLOPT_POSTFIELDS</w:t>
+      </w:r>
+      <w:r>
+        <w:rPr>
+          <w:rFonts w:ascii="JetBrains Mono" w:eastAsia="Times New Roman" w:hAnsi="JetBrains Mono" w:cs="Courier New"/>
+          <w:color w:val="89DDFF"/>
+          <w:sz w:val="18"/>
+          <w:szCs w:val="18"/>
+        </w:rPr>
+        <w:t xml:space="preserve">, </w:t>
+      </w:r>
       <w:r>
         <w:rPr>
           <w:rFonts w:ascii="JetBrains Mono" w:eastAsia="Times New Roman" w:hAnsi="JetBrains Mono" w:cs="Courier New"/>
@@ -4313,17 +3824,7 @@
           <w:sz w:val="18"/>
           <w:szCs w:val="18"/>
         </w:rPr>
-        <w:t>ch</w:t>
-      </w:r>
-      <w:proofErr w:type="spellEnd"/>
-      <w:r>
-        <w:rPr>
-          <w:rFonts w:ascii="JetBrains Mono" w:eastAsia="Times New Roman" w:hAnsi="JetBrains Mono" w:cs="Courier New"/>
-          <w:color w:val="89DDFF"/>
-          <w:sz w:val="18"/>
-          <w:szCs w:val="18"/>
-        </w:rPr>
-        <w:t xml:space="preserve">, </w:t>
+        <w:t>$payload</w:t>
       </w:r>
       <w:r>
         <w:rPr>
@@ -4332,33 +3833,6 @@
           <w:sz w:val="18"/>
           <w:szCs w:val="18"/>
         </w:rPr>
-        <w:t>CURLOPT_POSTFIELDS</w:t>
-      </w:r>
-      <w:r>
-        <w:rPr>
-          <w:rFonts w:ascii="JetBrains Mono" w:eastAsia="Times New Roman" w:hAnsi="JetBrains Mono" w:cs="Courier New"/>
-          <w:color w:val="89DDFF"/>
-          <w:sz w:val="18"/>
-          <w:szCs w:val="18"/>
-        </w:rPr>
-        <w:t xml:space="preserve">, </w:t>
-      </w:r>
-      <w:r>
-        <w:rPr>
-          <w:rFonts w:ascii="JetBrains Mono" w:eastAsia="Times New Roman" w:hAnsi="JetBrains Mono" w:cs="Courier New"/>
-          <w:color w:val="EEFFE3"/>
-          <w:sz w:val="18"/>
-          <w:szCs w:val="18"/>
-        </w:rPr>
-        <w:t>$payload</w:t>
-      </w:r>
-      <w:r>
-        <w:rPr>
-          <w:rFonts w:ascii="JetBrains Mono" w:eastAsia="Times New Roman" w:hAnsi="JetBrains Mono" w:cs="Courier New"/>
-          <w:color w:val="F78C6C"/>
-          <w:sz w:val="18"/>
-          <w:szCs w:val="18"/>
-        </w:rPr>
         <w:t>)</w:t>
       </w:r>
       <w:r>
@@ -4379,7 +3853,6 @@
         </w:rPr>
         <w:br/>
       </w:r>
-      <w:proofErr w:type="spellStart"/>
       <w:r>
         <w:rPr>
           <w:rFonts w:ascii="JetBrains Mono" w:eastAsia="Times New Roman" w:hAnsi="JetBrains Mono" w:cs="Courier New"/>
@@ -4391,7 +3864,6 @@
         </w:rPr>
         <w:t>curl_setopt</w:t>
       </w:r>
-      <w:proofErr w:type="spellEnd"/>
       <w:r>
         <w:rPr>
           <w:rFonts w:ascii="JetBrains Mono" w:eastAsia="Times New Roman" w:hAnsi="JetBrains Mono" w:cs="Courier New"/>
@@ -4408,19 +3880,8 @@
           <w:sz w:val="18"/>
           <w:szCs w:val="18"/>
         </w:rPr>
-        <w:t>$</w:t>
-      </w:r>
-      <w:proofErr w:type="spellStart"/>
-      <w:r>
-        <w:rPr>
-          <w:rFonts w:ascii="JetBrains Mono" w:eastAsia="Times New Roman" w:hAnsi="JetBrains Mono" w:cs="Courier New"/>
-          <w:color w:val="EEFFE3"/>
-          <w:sz w:val="18"/>
-          <w:szCs w:val="18"/>
-        </w:rPr>
-        <w:t>ch</w:t>
-      </w:r>
-      <w:proofErr w:type="spellEnd"/>
+        <w:t>$ch</w:t>
+      </w:r>
       <w:r>
         <w:rPr>
           <w:rFonts w:ascii="JetBrains Mono" w:eastAsia="Times New Roman" w:hAnsi="JetBrains Mono" w:cs="Courier New"/>
@@ -4485,27 +3946,7 @@
           <w:sz w:val="18"/>
           <w:szCs w:val="18"/>
         </w:rPr>
-        <w:t>'</w:t>
-      </w:r>
-      <w:proofErr w:type="spellStart"/>
-      <w:r>
-        <w:rPr>
-          <w:rFonts w:ascii="JetBrains Mono" w:eastAsia="Times New Roman" w:hAnsi="JetBrains Mono" w:cs="Courier New"/>
-          <w:color w:val="C3E88D"/>
-          <w:sz w:val="18"/>
-          <w:szCs w:val="18"/>
-        </w:rPr>
-        <w:t>Content-Type:application</w:t>
-      </w:r>
-      <w:proofErr w:type="spellEnd"/>
-      <w:r>
-        <w:rPr>
-          <w:rFonts w:ascii="JetBrains Mono" w:eastAsia="Times New Roman" w:hAnsi="JetBrains Mono" w:cs="Courier New"/>
-          <w:color w:val="C3E88D"/>
-          <w:sz w:val="18"/>
-          <w:szCs w:val="18"/>
-        </w:rPr>
-        <w:t>/json'</w:t>
+        <w:t>'Content-Type:application/json'</w:t>
       </w:r>
       <w:r>
         <w:rPr>
@@ -4580,7 +4021,6 @@
         </w:rPr>
         <w:br/>
       </w:r>
-      <w:proofErr w:type="spellStart"/>
       <w:r>
         <w:rPr>
           <w:rFonts w:ascii="JetBrains Mono" w:eastAsia="Times New Roman" w:hAnsi="JetBrains Mono" w:cs="Courier New"/>
@@ -4592,7 +4032,6 @@
         </w:rPr>
         <w:t>curl_setopt</w:t>
       </w:r>
-      <w:proofErr w:type="spellEnd"/>
       <w:r>
         <w:rPr>
           <w:rFonts w:ascii="JetBrains Mono" w:eastAsia="Times New Roman" w:hAnsi="JetBrains Mono" w:cs="Courier New"/>
@@ -4609,19 +4048,8 @@
           <w:sz w:val="18"/>
           <w:szCs w:val="18"/>
         </w:rPr>
-        <w:t>$</w:t>
-      </w:r>
-      <w:proofErr w:type="spellStart"/>
-      <w:r>
-        <w:rPr>
-          <w:rFonts w:ascii="JetBrains Mono" w:eastAsia="Times New Roman" w:hAnsi="JetBrains Mono" w:cs="Courier New"/>
-          <w:color w:val="EEFFE3"/>
-          <w:sz w:val="18"/>
-          <w:szCs w:val="18"/>
-        </w:rPr>
-        <w:t>ch</w:t>
-      </w:r>
-      <w:proofErr w:type="spellEnd"/>
+        <w:t>$ch</w:t>
+      </w:r>
       <w:r>
         <w:rPr>
           <w:rFonts w:ascii="JetBrains Mono" w:eastAsia="Times New Roman" w:hAnsi="JetBrains Mono" w:cs="Courier New"/>
@@ -4705,7 +4133,6 @@
         </w:rPr>
         <w:t xml:space="preserve">= </w:t>
       </w:r>
-      <w:proofErr w:type="spellStart"/>
       <w:r>
         <w:rPr>
           <w:rFonts w:ascii="JetBrains Mono" w:eastAsia="Times New Roman" w:hAnsi="JetBrains Mono" w:cs="Courier New"/>
@@ -4717,7 +4144,6 @@
         </w:rPr>
         <w:t>curl_exec</w:t>
       </w:r>
-      <w:proofErr w:type="spellEnd"/>
       <w:r>
         <w:rPr>
           <w:rFonts w:ascii="JetBrains Mono" w:eastAsia="Times New Roman" w:hAnsi="JetBrains Mono" w:cs="Courier New"/>
@@ -4734,19 +4160,8 @@
           <w:sz w:val="18"/>
           <w:szCs w:val="18"/>
         </w:rPr>
-        <w:t>$</w:t>
-      </w:r>
-      <w:proofErr w:type="spellStart"/>
-      <w:r>
-        <w:rPr>
-          <w:rFonts w:ascii="JetBrains Mono" w:eastAsia="Times New Roman" w:hAnsi="JetBrains Mono" w:cs="Courier New"/>
-          <w:color w:val="EEFFE3"/>
-          <w:sz w:val="18"/>
-          <w:szCs w:val="18"/>
-        </w:rPr>
-        <w:t>ch</w:t>
-      </w:r>
-      <w:proofErr w:type="spellEnd"/>
+        <w:t>$ch</w:t>
+      </w:r>
       <w:r>
         <w:rPr>
           <w:rFonts w:ascii="JetBrains Mono" w:eastAsia="Times New Roman" w:hAnsi="JetBrains Mono" w:cs="Courier New"/>
@@ -4774,7 +4189,6 @@
         </w:rPr>
         <w:br/>
       </w:r>
-      <w:proofErr w:type="spellStart"/>
       <w:r>
         <w:rPr>
           <w:rFonts w:ascii="JetBrains Mono" w:eastAsia="Times New Roman" w:hAnsi="JetBrains Mono" w:cs="Courier New"/>
@@ -4786,7 +4200,6 @@
         </w:rPr>
         <w:t>curl_close</w:t>
       </w:r>
-      <w:proofErr w:type="spellEnd"/>
       <w:r>
         <w:rPr>
           <w:rFonts w:ascii="JetBrains Mono" w:eastAsia="Times New Roman" w:hAnsi="JetBrains Mono" w:cs="Courier New"/>
@@ -4803,19 +4216,8 @@
           <w:sz w:val="18"/>
           <w:szCs w:val="18"/>
         </w:rPr>
-        <w:t>$</w:t>
-      </w:r>
-      <w:proofErr w:type="spellStart"/>
-      <w:r>
-        <w:rPr>
-          <w:rFonts w:ascii="JetBrains Mono" w:eastAsia="Times New Roman" w:hAnsi="JetBrains Mono" w:cs="Courier New"/>
-          <w:color w:val="EEFFE3"/>
-          <w:sz w:val="18"/>
-          <w:szCs w:val="18"/>
-        </w:rPr>
-        <w:t>ch</w:t>
-      </w:r>
-      <w:proofErr w:type="spellEnd"/>
+        <w:t>$ch</w:t>
+      </w:r>
       <w:r>
         <w:rPr>
           <w:rFonts w:ascii="JetBrains Mono" w:eastAsia="Times New Roman" w:hAnsi="JetBrains Mono" w:cs="Courier New"/>
@@ -4908,27 +4310,7 @@
           <w:sz w:val="18"/>
           <w:szCs w:val="18"/>
         </w:rPr>
-        <w:t>$</w:t>
-      </w:r>
-      <w:proofErr w:type="spellStart"/>
-      <w:r>
-        <w:rPr>
-          <w:rFonts w:ascii="JetBrains Mono" w:eastAsia="Times New Roman" w:hAnsi="JetBrains Mono" w:cs="Courier New"/>
-          <w:color w:val="EEFFE3"/>
-          <w:sz w:val="18"/>
-          <w:szCs w:val="18"/>
-        </w:rPr>
-        <w:t>transaction_data</w:t>
-      </w:r>
-      <w:proofErr w:type="spellEnd"/>
-      <w:r>
-        <w:rPr>
-          <w:rFonts w:ascii="JetBrains Mono" w:eastAsia="Times New Roman" w:hAnsi="JetBrains Mono" w:cs="Courier New"/>
-          <w:color w:val="EEFFE3"/>
-          <w:sz w:val="18"/>
-          <w:szCs w:val="18"/>
-        </w:rPr>
-        <w:t xml:space="preserve"> </w:t>
+        <w:t xml:space="preserve">$transaction_data </w:t>
       </w:r>
       <w:r>
         <w:rPr>
@@ -4939,7 +4321,6 @@
         </w:rPr>
         <w:t xml:space="preserve">= </w:t>
       </w:r>
-      <w:proofErr w:type="gramStart"/>
       <w:r>
         <w:rPr>
           <w:rFonts w:ascii="JetBrains Mono" w:eastAsia="Times New Roman" w:hAnsi="JetBrains Mono" w:cs="Courier New"/>
@@ -4960,7 +4341,6 @@
         </w:rPr>
         <w:t>(</w:t>
       </w:r>
-      <w:proofErr w:type="gramEnd"/>
       <w:r>
         <w:rPr>
           <w:rFonts w:ascii="JetBrains Mono" w:eastAsia="Times New Roman" w:hAnsi="JetBrains Mono" w:cs="Courier New"/>
@@ -4978,27 +4358,7 @@
           <w:sz w:val="18"/>
           <w:szCs w:val="18"/>
         </w:rPr>
-        <w:t>'</w:t>
-      </w:r>
-      <w:proofErr w:type="spellStart"/>
-      <w:r>
-        <w:rPr>
-          <w:rFonts w:ascii="JetBrains Mono" w:eastAsia="Times New Roman" w:hAnsi="JetBrains Mono" w:cs="Courier New"/>
-          <w:color w:val="C3E88D"/>
-          <w:sz w:val="18"/>
-          <w:szCs w:val="18"/>
-        </w:rPr>
-        <w:t>ticket_id</w:t>
-      </w:r>
-      <w:proofErr w:type="spellEnd"/>
-      <w:r>
-        <w:rPr>
-          <w:rFonts w:ascii="JetBrains Mono" w:eastAsia="Times New Roman" w:hAnsi="JetBrains Mono" w:cs="Courier New"/>
-          <w:color w:val="C3E88D"/>
-          <w:sz w:val="18"/>
-          <w:szCs w:val="18"/>
-        </w:rPr>
-        <w:t xml:space="preserve">' </w:t>
+        <w:t xml:space="preserve">'ticket_id' </w:t>
       </w:r>
       <w:r>
         <w:rPr>
@@ -5072,38 +4432,7 @@
           <w:sz w:val="18"/>
           <w:szCs w:val="18"/>
         </w:rPr>
-        <w:t>'</w:t>
-      </w:r>
-      <w:proofErr w:type="spellStart"/>
-      <w:proofErr w:type="gramStart"/>
-      <w:r>
-        <w:rPr>
-          <w:rFonts w:ascii="JetBrains Mono" w:eastAsia="Times New Roman" w:hAnsi="JetBrains Mono" w:cs="Courier New"/>
-          <w:color w:val="C3E88D"/>
-          <w:sz w:val="18"/>
-          <w:szCs w:val="18"/>
-        </w:rPr>
-        <w:t>transaction</w:t>
-      </w:r>
-      <w:proofErr w:type="gramEnd"/>
-      <w:r>
-        <w:rPr>
-          <w:rFonts w:ascii="JetBrains Mono" w:eastAsia="Times New Roman" w:hAnsi="JetBrains Mono" w:cs="Courier New"/>
-          <w:color w:val="C3E88D"/>
-          <w:sz w:val="18"/>
-          <w:szCs w:val="18"/>
-        </w:rPr>
-        <w:t>_date_time</w:t>
-      </w:r>
-      <w:proofErr w:type="spellEnd"/>
-      <w:r>
-        <w:rPr>
-          <w:rFonts w:ascii="JetBrains Mono" w:eastAsia="Times New Roman" w:hAnsi="JetBrains Mono" w:cs="Courier New"/>
-          <w:color w:val="C3E88D"/>
-          <w:sz w:val="18"/>
-          <w:szCs w:val="18"/>
-        </w:rPr>
-        <w:t xml:space="preserve">' </w:t>
+        <w:t xml:space="preserve">'transaction_date_time' </w:t>
       </w:r>
       <w:r>
         <w:rPr>
@@ -5177,38 +4506,7 @@
           <w:sz w:val="18"/>
           <w:szCs w:val="18"/>
         </w:rPr>
-        <w:t>'</w:t>
-      </w:r>
-      <w:proofErr w:type="spellStart"/>
-      <w:proofErr w:type="gramStart"/>
-      <w:r>
-        <w:rPr>
-          <w:rFonts w:ascii="JetBrains Mono" w:eastAsia="Times New Roman" w:hAnsi="JetBrains Mono" w:cs="Courier New"/>
-          <w:color w:val="C3E88D"/>
-          <w:sz w:val="18"/>
-          <w:szCs w:val="18"/>
-        </w:rPr>
-        <w:t>sale</w:t>
-      </w:r>
-      <w:proofErr w:type="gramEnd"/>
-      <w:r>
-        <w:rPr>
-          <w:rFonts w:ascii="JetBrains Mono" w:eastAsia="Times New Roman" w:hAnsi="JetBrains Mono" w:cs="Courier New"/>
-          <w:color w:val="C3E88D"/>
-          <w:sz w:val="18"/>
-          <w:szCs w:val="18"/>
-        </w:rPr>
-        <w:t>_sub_total</w:t>
-      </w:r>
-      <w:proofErr w:type="spellEnd"/>
-      <w:r>
-        <w:rPr>
-          <w:rFonts w:ascii="JetBrains Mono" w:eastAsia="Times New Roman" w:hAnsi="JetBrains Mono" w:cs="Courier New"/>
-          <w:color w:val="C3E88D"/>
-          <w:sz w:val="18"/>
-          <w:szCs w:val="18"/>
-        </w:rPr>
-        <w:t xml:space="preserve">' </w:t>
+        <w:t xml:space="preserve">'sale_sub_total' </w:t>
       </w:r>
       <w:r>
         <w:rPr>
@@ -5291,38 +4589,7 @@
           <w:sz w:val="18"/>
           <w:szCs w:val="18"/>
         </w:rPr>
-        <w:t>'</w:t>
-      </w:r>
-      <w:proofErr w:type="spellStart"/>
-      <w:proofErr w:type="gramStart"/>
-      <w:r>
-        <w:rPr>
-          <w:rFonts w:ascii="JetBrains Mono" w:eastAsia="Times New Roman" w:hAnsi="JetBrains Mono" w:cs="Courier New"/>
-          <w:color w:val="C3E88D"/>
-          <w:sz w:val="18"/>
-          <w:szCs w:val="18"/>
-        </w:rPr>
-        <w:t>change</w:t>
-      </w:r>
-      <w:proofErr w:type="gramEnd"/>
-      <w:r>
-        <w:rPr>
-          <w:rFonts w:ascii="JetBrains Mono" w:eastAsia="Times New Roman" w:hAnsi="JetBrains Mono" w:cs="Courier New"/>
-          <w:color w:val="C3E88D"/>
-          <w:sz w:val="18"/>
-          <w:szCs w:val="18"/>
-        </w:rPr>
-        <w:t>_round_up</w:t>
-      </w:r>
-      <w:proofErr w:type="spellEnd"/>
-      <w:r>
-        <w:rPr>
-          <w:rFonts w:ascii="JetBrains Mono" w:eastAsia="Times New Roman" w:hAnsi="JetBrains Mono" w:cs="Courier New"/>
-          <w:color w:val="C3E88D"/>
-          <w:sz w:val="18"/>
-          <w:szCs w:val="18"/>
-        </w:rPr>
-        <w:t xml:space="preserve">' </w:t>
+        <w:t xml:space="preserve">'change_round_up' </w:t>
       </w:r>
       <w:r>
         <w:rPr>
@@ -5377,27 +4644,7 @@
           <w:sz w:val="18"/>
           <w:szCs w:val="18"/>
         </w:rPr>
-        <w:t>'</w:t>
-      </w:r>
-      <w:proofErr w:type="spellStart"/>
-      <w:r>
-        <w:rPr>
-          <w:rFonts w:ascii="JetBrains Mono" w:eastAsia="Times New Roman" w:hAnsi="JetBrains Mono" w:cs="Courier New"/>
-          <w:color w:val="C3E88D"/>
-          <w:sz w:val="18"/>
-          <w:szCs w:val="18"/>
-        </w:rPr>
-        <w:t>cash_donations</w:t>
-      </w:r>
-      <w:proofErr w:type="spellEnd"/>
-      <w:r>
-        <w:rPr>
-          <w:rFonts w:ascii="JetBrains Mono" w:eastAsia="Times New Roman" w:hAnsi="JetBrains Mono" w:cs="Courier New"/>
-          <w:color w:val="C3E88D"/>
-          <w:sz w:val="18"/>
-          <w:szCs w:val="18"/>
-        </w:rPr>
-        <w:t xml:space="preserve">' </w:t>
+        <w:t xml:space="preserve">'cash_donations' </w:t>
       </w:r>
       <w:r>
         <w:rPr>
@@ -5562,27 +4809,7 @@
           <w:sz w:val="18"/>
           <w:szCs w:val="18"/>
         </w:rPr>
-        <w:t>'</w:t>
-      </w:r>
-      <w:proofErr w:type="spellStart"/>
-      <w:r>
-        <w:rPr>
-          <w:rFonts w:ascii="JetBrains Mono" w:eastAsia="Times New Roman" w:hAnsi="JetBrains Mono" w:cs="Courier New"/>
-          <w:color w:val="C3E88D"/>
-          <w:sz w:val="18"/>
-          <w:szCs w:val="18"/>
-        </w:rPr>
-        <w:t>number_of_item_purchased</w:t>
-      </w:r>
-      <w:proofErr w:type="spellEnd"/>
-      <w:r>
-        <w:rPr>
-          <w:rFonts w:ascii="JetBrains Mono" w:eastAsia="Times New Roman" w:hAnsi="JetBrains Mono" w:cs="Courier New"/>
-          <w:color w:val="C3E88D"/>
-          <w:sz w:val="18"/>
-          <w:szCs w:val="18"/>
-        </w:rPr>
-        <w:t xml:space="preserve">' </w:t>
+        <w:t xml:space="preserve">'number_of_item_purchased' </w:t>
       </w:r>
       <w:r>
         <w:rPr>
@@ -5788,9 +5015,35 @@
           <w:sz w:val="18"/>
           <w:szCs w:val="18"/>
         </w:rPr>
-        <w:t>'</w:t>
-      </w:r>
-      <w:proofErr w:type="spellStart"/>
+        <w:t xml:space="preserve">'item_id' </w:t>
+      </w:r>
+      <w:r>
+        <w:rPr>
+          <w:rFonts w:ascii="JetBrains Mono" w:eastAsia="Times New Roman" w:hAnsi="JetBrains Mono" w:cs="Courier New"/>
+          <w:color w:val="89DDFF"/>
+          <w:sz w:val="18"/>
+          <w:szCs w:val="18"/>
+        </w:rPr>
+        <w:t xml:space="preserve">=&gt; </w:t>
+      </w:r>
+      <w:r>
+        <w:rPr>
+          <w:rFonts w:ascii="JetBrains Mono" w:eastAsia="Times New Roman" w:hAnsi="JetBrains Mono" w:cs="Courier New"/>
+          <w:color w:val="F78C6C"/>
+          <w:sz w:val="18"/>
+          <w:szCs w:val="18"/>
+        </w:rPr>
+        <w:t>12</w:t>
+      </w:r>
+      <w:r>
+        <w:rPr>
+          <w:rFonts w:ascii="JetBrains Mono" w:eastAsia="Times New Roman" w:hAnsi="JetBrains Mono" w:cs="Courier New"/>
+          <w:color w:val="89DDFF"/>
+          <w:sz w:val="18"/>
+          <w:szCs w:val="18"/>
+        </w:rPr>
+        <w:t xml:space="preserve">, </w:t>
+      </w:r>
       <w:r>
         <w:rPr>
           <w:rFonts w:ascii="JetBrains Mono" w:eastAsia="Times New Roman" w:hAnsi="JetBrains Mono" w:cs="Courier New"/>
@@ -5798,9 +5051,44 @@
           <w:sz w:val="18"/>
           <w:szCs w:val="18"/>
         </w:rPr>
-        <w:t>item_id</w:t>
-      </w:r>
-      <w:proofErr w:type="spellEnd"/>
+        <w:t xml:space="preserve">'quantity' </w:t>
+      </w:r>
+      <w:r>
+        <w:rPr>
+          <w:rFonts w:ascii="JetBrains Mono" w:eastAsia="Times New Roman" w:hAnsi="JetBrains Mono" w:cs="Courier New"/>
+          <w:color w:val="89DDFF"/>
+          <w:sz w:val="18"/>
+          <w:szCs w:val="18"/>
+        </w:rPr>
+        <w:t xml:space="preserve">=&gt; </w:t>
+      </w:r>
+      <w:r>
+        <w:rPr>
+          <w:rFonts w:ascii="JetBrains Mono" w:eastAsia="Times New Roman" w:hAnsi="JetBrains Mono" w:cs="Courier New"/>
+          <w:color w:val="89DDFF"/>
+          <w:sz w:val="18"/>
+          <w:szCs w:val="18"/>
+        </w:rPr>
+        <w:t>-</w:t>
+      </w:r>
+      <w:r>
+        <w:rPr>
+          <w:rFonts w:ascii="JetBrains Mono" w:eastAsia="Times New Roman" w:hAnsi="JetBrains Mono" w:cs="Courier New"/>
+          <w:color w:val="F78C6C"/>
+          <w:sz w:val="18"/>
+          <w:szCs w:val="18"/>
+        </w:rPr>
+        <w:t>2</w:t>
+      </w:r>
+      <w:r>
+        <w:rPr>
+          <w:rFonts w:ascii="JetBrains Mono" w:eastAsia="Times New Roman" w:hAnsi="JetBrains Mono" w:cs="Courier New"/>
+          <w:color w:val="89DDFF"/>
+          <w:sz w:val="18"/>
+          <w:szCs w:val="18"/>
+        </w:rPr>
+        <w:t xml:space="preserve">, </w:t>
+      </w:r>
       <w:r>
         <w:rPr>
           <w:rFonts w:ascii="JetBrains Mono" w:eastAsia="Times New Roman" w:hAnsi="JetBrains Mono" w:cs="Courier New"/>
@@ -5808,7 +5096,7 @@
           <w:sz w:val="18"/>
           <w:szCs w:val="18"/>
         </w:rPr>
-        <w:t xml:space="preserve">' </w:t>
+        <w:t xml:space="preserve">'unit_price' </w:t>
       </w:r>
       <w:r>
         <w:rPr>
@@ -5826,7 +5114,7 @@
           <w:sz w:val="18"/>
           <w:szCs w:val="18"/>
         </w:rPr>
-        <w:t>12</w:t>
+        <w:t>5</w:t>
       </w:r>
       <w:r>
         <w:rPr>
@@ -5844,128 +5132,7 @@
           <w:sz w:val="18"/>
           <w:szCs w:val="18"/>
         </w:rPr>
-        <w:t xml:space="preserve">'quantity' </w:t>
-      </w:r>
-      <w:r>
-        <w:rPr>
-          <w:rFonts w:ascii="JetBrains Mono" w:eastAsia="Times New Roman" w:hAnsi="JetBrains Mono" w:cs="Courier New"/>
-          <w:color w:val="89DDFF"/>
-          <w:sz w:val="18"/>
-          <w:szCs w:val="18"/>
-        </w:rPr>
-        <w:t xml:space="preserve">=&gt; </w:t>
-      </w:r>
-      <w:r>
-        <w:rPr>
-          <w:rFonts w:ascii="JetBrains Mono" w:eastAsia="Times New Roman" w:hAnsi="JetBrains Mono" w:cs="Courier New"/>
-          <w:color w:val="89DDFF"/>
-          <w:sz w:val="18"/>
-          <w:szCs w:val="18"/>
-        </w:rPr>
-        <w:t>-</w:t>
-      </w:r>
-      <w:r>
-        <w:rPr>
-          <w:rFonts w:ascii="JetBrains Mono" w:eastAsia="Times New Roman" w:hAnsi="JetBrains Mono" w:cs="Courier New"/>
-          <w:color w:val="F78C6C"/>
-          <w:sz w:val="18"/>
-          <w:szCs w:val="18"/>
-        </w:rPr>
-        <w:t>2</w:t>
-      </w:r>
-      <w:r>
-        <w:rPr>
-          <w:rFonts w:ascii="JetBrains Mono" w:eastAsia="Times New Roman" w:hAnsi="JetBrains Mono" w:cs="Courier New"/>
-          <w:color w:val="89DDFF"/>
-          <w:sz w:val="18"/>
-          <w:szCs w:val="18"/>
-        </w:rPr>
-        <w:t xml:space="preserve">, </w:t>
-      </w:r>
-      <w:r>
-        <w:rPr>
-          <w:rFonts w:ascii="JetBrains Mono" w:eastAsia="Times New Roman" w:hAnsi="JetBrains Mono" w:cs="Courier New"/>
-          <w:color w:val="C3E88D"/>
-          <w:sz w:val="18"/>
-          <w:szCs w:val="18"/>
-        </w:rPr>
-        <w:t>'</w:t>
-      </w:r>
-      <w:proofErr w:type="spellStart"/>
-      <w:r>
-        <w:rPr>
-          <w:rFonts w:ascii="JetBrains Mono" w:eastAsia="Times New Roman" w:hAnsi="JetBrains Mono" w:cs="Courier New"/>
-          <w:color w:val="C3E88D"/>
-          <w:sz w:val="18"/>
-          <w:szCs w:val="18"/>
-        </w:rPr>
-        <w:t>unit_price</w:t>
-      </w:r>
-      <w:proofErr w:type="spellEnd"/>
-      <w:r>
-        <w:rPr>
-          <w:rFonts w:ascii="JetBrains Mono" w:eastAsia="Times New Roman" w:hAnsi="JetBrains Mono" w:cs="Courier New"/>
-          <w:color w:val="C3E88D"/>
-          <w:sz w:val="18"/>
-          <w:szCs w:val="18"/>
-        </w:rPr>
-        <w:t xml:space="preserve">' </w:t>
-      </w:r>
-      <w:r>
-        <w:rPr>
-          <w:rFonts w:ascii="JetBrains Mono" w:eastAsia="Times New Roman" w:hAnsi="JetBrains Mono" w:cs="Courier New"/>
-          <w:color w:val="89DDFF"/>
-          <w:sz w:val="18"/>
-          <w:szCs w:val="18"/>
-        </w:rPr>
-        <w:t xml:space="preserve">=&gt; </w:t>
-      </w:r>
-      <w:r>
-        <w:rPr>
-          <w:rFonts w:ascii="JetBrains Mono" w:eastAsia="Times New Roman" w:hAnsi="JetBrains Mono" w:cs="Courier New"/>
-          <w:color w:val="F78C6C"/>
-          <w:sz w:val="18"/>
-          <w:szCs w:val="18"/>
-        </w:rPr>
-        <w:t>5</w:t>
-      </w:r>
-      <w:r>
-        <w:rPr>
-          <w:rFonts w:ascii="JetBrains Mono" w:eastAsia="Times New Roman" w:hAnsi="JetBrains Mono" w:cs="Courier New"/>
-          <w:color w:val="89DDFF"/>
-          <w:sz w:val="18"/>
-          <w:szCs w:val="18"/>
-        </w:rPr>
-        <w:t xml:space="preserve">, </w:t>
-      </w:r>
-      <w:r>
-        <w:rPr>
-          <w:rFonts w:ascii="JetBrains Mono" w:eastAsia="Times New Roman" w:hAnsi="JetBrains Mono" w:cs="Courier New"/>
-          <w:color w:val="C3E88D"/>
-          <w:sz w:val="18"/>
-          <w:szCs w:val="18"/>
-        </w:rPr>
-        <w:t>'</w:t>
-      </w:r>
-      <w:proofErr w:type="spellStart"/>
-      <w:r>
-        <w:rPr>
-          <w:rFonts w:ascii="JetBrains Mono" w:eastAsia="Times New Roman" w:hAnsi="JetBrains Mono" w:cs="Courier New"/>
-          <w:color w:val="C3E88D"/>
-          <w:sz w:val="18"/>
-          <w:szCs w:val="18"/>
-        </w:rPr>
-        <w:t>unit_discount_amount</w:t>
-      </w:r>
-      <w:proofErr w:type="spellEnd"/>
-      <w:r>
-        <w:rPr>
-          <w:rFonts w:ascii="JetBrains Mono" w:eastAsia="Times New Roman" w:hAnsi="JetBrains Mono" w:cs="Courier New"/>
-          <w:color w:val="C3E88D"/>
-          <w:sz w:val="18"/>
-          <w:szCs w:val="18"/>
-        </w:rPr>
-        <w:t xml:space="preserve">' </w:t>
+        <w:t xml:space="preserve">'unit_discount_amount' </w:t>
       </w:r>
       <w:r>
         <w:rPr>
@@ -6076,9 +5243,35 @@
           <w:sz w:val="18"/>
           <w:szCs w:val="18"/>
         </w:rPr>
-        <w:t>'</w:t>
-      </w:r>
-      <w:proofErr w:type="spellStart"/>
+        <w:t xml:space="preserve">'item_id' </w:t>
+      </w:r>
+      <w:r>
+        <w:rPr>
+          <w:rFonts w:ascii="JetBrains Mono" w:eastAsia="Times New Roman" w:hAnsi="JetBrains Mono" w:cs="Courier New"/>
+          <w:color w:val="89DDFF"/>
+          <w:sz w:val="18"/>
+          <w:szCs w:val="18"/>
+        </w:rPr>
+        <w:t xml:space="preserve">=&gt; </w:t>
+      </w:r>
+      <w:r>
+        <w:rPr>
+          <w:rFonts w:ascii="JetBrains Mono" w:eastAsia="Times New Roman" w:hAnsi="JetBrains Mono" w:cs="Courier New"/>
+          <w:color w:val="F78C6C"/>
+          <w:sz w:val="18"/>
+          <w:szCs w:val="18"/>
+        </w:rPr>
+        <w:t>11</w:t>
+      </w:r>
+      <w:r>
+        <w:rPr>
+          <w:rFonts w:ascii="JetBrains Mono" w:eastAsia="Times New Roman" w:hAnsi="JetBrains Mono" w:cs="Courier New"/>
+          <w:color w:val="89DDFF"/>
+          <w:sz w:val="18"/>
+          <w:szCs w:val="18"/>
+        </w:rPr>
+        <w:t xml:space="preserve">, </w:t>
+      </w:r>
       <w:r>
         <w:rPr>
           <w:rFonts w:ascii="JetBrains Mono" w:eastAsia="Times New Roman" w:hAnsi="JetBrains Mono" w:cs="Courier New"/>
@@ -6086,9 +5279,53 @@
           <w:sz w:val="18"/>
           <w:szCs w:val="18"/>
         </w:rPr>
-        <w:t>item_id</w:t>
-      </w:r>
-      <w:proofErr w:type="spellEnd"/>
+        <w:t xml:space="preserve">'quantity' </w:t>
+      </w:r>
+      <w:r>
+        <w:rPr>
+          <w:rFonts w:ascii="JetBrains Mono" w:eastAsia="Times New Roman" w:hAnsi="JetBrains Mono" w:cs="Courier New"/>
+          <w:color w:val="89DDFF"/>
+          <w:sz w:val="18"/>
+          <w:szCs w:val="18"/>
+        </w:rPr>
+        <w:t>=&gt;</w:t>
+      </w:r>
+      <w:r>
+        <w:rPr>
+          <w:rFonts w:ascii="JetBrains Mono" w:eastAsia="Times New Roman" w:hAnsi="JetBrains Mono" w:cs="Courier New"/>
+          <w:color w:val="89DDFF"/>
+          <w:sz w:val="18"/>
+          <w:szCs w:val="18"/>
+        </w:rPr>
+        <w:t>-</w:t>
+      </w:r>
+      <w:r>
+        <w:rPr>
+          <w:rFonts w:ascii="JetBrains Mono" w:eastAsia="Times New Roman" w:hAnsi="JetBrains Mono" w:cs="Courier New"/>
+          <w:color w:val="89DDFF"/>
+          <w:sz w:val="18"/>
+          <w:szCs w:val="18"/>
+        </w:rPr>
+        <w:t xml:space="preserve"> </w:t>
+      </w:r>
+      <w:r>
+        <w:rPr>
+          <w:rFonts w:ascii="JetBrains Mono" w:eastAsia="Times New Roman" w:hAnsi="JetBrains Mono" w:cs="Courier New"/>
+          <w:color w:val="F78C6C"/>
+          <w:sz w:val="18"/>
+          <w:szCs w:val="18"/>
+        </w:rPr>
+        <w:t>3</w:t>
+      </w:r>
+      <w:r>
+        <w:rPr>
+          <w:rFonts w:ascii="JetBrains Mono" w:eastAsia="Times New Roman" w:hAnsi="JetBrains Mono" w:cs="Courier New"/>
+          <w:color w:val="89DDFF"/>
+          <w:sz w:val="18"/>
+          <w:szCs w:val="18"/>
+        </w:rPr>
+        <w:t xml:space="preserve">, </w:t>
+      </w:r>
       <w:r>
         <w:rPr>
           <w:rFonts w:ascii="JetBrains Mono" w:eastAsia="Times New Roman" w:hAnsi="JetBrains Mono" w:cs="Courier New"/>
@@ -6096,7 +5333,7 @@
           <w:sz w:val="18"/>
           <w:szCs w:val="18"/>
         </w:rPr>
-        <w:t xml:space="preserve">' </w:t>
+        <w:t xml:space="preserve">'unit_price' </w:t>
       </w:r>
       <w:r>
         <w:rPr>
@@ -6114,7 +5351,7 @@
           <w:sz w:val="18"/>
           <w:szCs w:val="18"/>
         </w:rPr>
-        <w:t>11</w:t>
+        <w:t>10</w:t>
       </w:r>
       <w:r>
         <w:rPr>
@@ -6132,137 +5369,7 @@
           <w:sz w:val="18"/>
           <w:szCs w:val="18"/>
         </w:rPr>
-        <w:t xml:space="preserve">'quantity' </w:t>
-      </w:r>
-      <w:r>
-        <w:rPr>
-          <w:rFonts w:ascii="JetBrains Mono" w:eastAsia="Times New Roman" w:hAnsi="JetBrains Mono" w:cs="Courier New"/>
-          <w:color w:val="89DDFF"/>
-          <w:sz w:val="18"/>
-          <w:szCs w:val="18"/>
-        </w:rPr>
-        <w:t>=&gt;</w:t>
-      </w:r>
-      <w:r>
-        <w:rPr>
-          <w:rFonts w:ascii="JetBrains Mono" w:eastAsia="Times New Roman" w:hAnsi="JetBrains Mono" w:cs="Courier New"/>
-          <w:color w:val="89DDFF"/>
-          <w:sz w:val="18"/>
-          <w:szCs w:val="18"/>
-        </w:rPr>
-        <w:t>-</w:t>
-      </w:r>
-      <w:r>
-        <w:rPr>
-          <w:rFonts w:ascii="JetBrains Mono" w:eastAsia="Times New Roman" w:hAnsi="JetBrains Mono" w:cs="Courier New"/>
-          <w:color w:val="89DDFF"/>
-          <w:sz w:val="18"/>
-          <w:szCs w:val="18"/>
-        </w:rPr>
-        <w:t xml:space="preserve"> </w:t>
-      </w:r>
-      <w:r>
-        <w:rPr>
-          <w:rFonts w:ascii="JetBrains Mono" w:eastAsia="Times New Roman" w:hAnsi="JetBrains Mono" w:cs="Courier New"/>
-          <w:color w:val="F78C6C"/>
-          <w:sz w:val="18"/>
-          <w:szCs w:val="18"/>
-        </w:rPr>
-        <w:t>3</w:t>
-      </w:r>
-      <w:r>
-        <w:rPr>
-          <w:rFonts w:ascii="JetBrains Mono" w:eastAsia="Times New Roman" w:hAnsi="JetBrains Mono" w:cs="Courier New"/>
-          <w:color w:val="89DDFF"/>
-          <w:sz w:val="18"/>
-          <w:szCs w:val="18"/>
-        </w:rPr>
-        <w:t xml:space="preserve">, </w:t>
-      </w:r>
-      <w:r>
-        <w:rPr>
-          <w:rFonts w:ascii="JetBrains Mono" w:eastAsia="Times New Roman" w:hAnsi="JetBrains Mono" w:cs="Courier New"/>
-          <w:color w:val="C3E88D"/>
-          <w:sz w:val="18"/>
-          <w:szCs w:val="18"/>
-        </w:rPr>
-        <w:t>'</w:t>
-      </w:r>
-      <w:proofErr w:type="spellStart"/>
-      <w:r>
-        <w:rPr>
-          <w:rFonts w:ascii="JetBrains Mono" w:eastAsia="Times New Roman" w:hAnsi="JetBrains Mono" w:cs="Courier New"/>
-          <w:color w:val="C3E88D"/>
-          <w:sz w:val="18"/>
-          <w:szCs w:val="18"/>
-        </w:rPr>
-        <w:t>unit_price</w:t>
-      </w:r>
-      <w:proofErr w:type="spellEnd"/>
-      <w:r>
-        <w:rPr>
-          <w:rFonts w:ascii="JetBrains Mono" w:eastAsia="Times New Roman" w:hAnsi="JetBrains Mono" w:cs="Courier New"/>
-          <w:color w:val="C3E88D"/>
-          <w:sz w:val="18"/>
-          <w:szCs w:val="18"/>
-        </w:rPr>
-        <w:t xml:space="preserve">' </w:t>
-      </w:r>
-      <w:r>
-        <w:rPr>
-          <w:rFonts w:ascii="JetBrains Mono" w:eastAsia="Times New Roman" w:hAnsi="JetBrains Mono" w:cs="Courier New"/>
-          <w:color w:val="89DDFF"/>
-          <w:sz w:val="18"/>
-          <w:szCs w:val="18"/>
-        </w:rPr>
-        <w:t xml:space="preserve">=&gt; </w:t>
-      </w:r>
-      <w:r>
-        <w:rPr>
-          <w:rFonts w:ascii="JetBrains Mono" w:eastAsia="Times New Roman" w:hAnsi="JetBrains Mono" w:cs="Courier New"/>
-          <w:color w:val="F78C6C"/>
-          <w:sz w:val="18"/>
-          <w:szCs w:val="18"/>
-        </w:rPr>
-        <w:t>10</w:t>
-      </w:r>
-      <w:r>
-        <w:rPr>
-          <w:rFonts w:ascii="JetBrains Mono" w:eastAsia="Times New Roman" w:hAnsi="JetBrains Mono" w:cs="Courier New"/>
-          <w:color w:val="89DDFF"/>
-          <w:sz w:val="18"/>
-          <w:szCs w:val="18"/>
-        </w:rPr>
-        <w:t xml:space="preserve">, </w:t>
-      </w:r>
-      <w:r>
-        <w:rPr>
-          <w:rFonts w:ascii="JetBrains Mono" w:eastAsia="Times New Roman" w:hAnsi="JetBrains Mono" w:cs="Courier New"/>
-          <w:color w:val="C3E88D"/>
-          <w:sz w:val="18"/>
-          <w:szCs w:val="18"/>
-        </w:rPr>
-        <w:t>'</w:t>
-      </w:r>
-      <w:proofErr w:type="spellStart"/>
-      <w:r>
-        <w:rPr>
-          <w:rFonts w:ascii="JetBrains Mono" w:eastAsia="Times New Roman" w:hAnsi="JetBrains Mono" w:cs="Courier New"/>
-          <w:color w:val="C3E88D"/>
-          <w:sz w:val="18"/>
-          <w:szCs w:val="18"/>
-        </w:rPr>
-        <w:t>unit_discount_amount</w:t>
-      </w:r>
-      <w:proofErr w:type="spellEnd"/>
-      <w:r>
-        <w:rPr>
-          <w:rFonts w:ascii="JetBrains Mono" w:eastAsia="Times New Roman" w:hAnsi="JetBrains Mono" w:cs="Courier New"/>
-          <w:color w:val="C3E88D"/>
-          <w:sz w:val="18"/>
-          <w:szCs w:val="18"/>
-        </w:rPr>
-        <w:t xml:space="preserve">' </w:t>
+        <w:t xml:space="preserve">'unit_discount_amount' </w:t>
       </w:r>
       <w:r>
         <w:rPr>
@@ -6390,27 +5497,7 @@
           <w:sz w:val="18"/>
           <w:szCs w:val="18"/>
         </w:rPr>
-        <w:t>$</w:t>
-      </w:r>
-      <w:proofErr w:type="spellStart"/>
-      <w:r>
-        <w:rPr>
-          <w:rFonts w:ascii="JetBrains Mono" w:eastAsia="Times New Roman" w:hAnsi="JetBrains Mono" w:cs="Courier New"/>
-          <w:color w:val="EEFFE3"/>
-          <w:sz w:val="18"/>
-          <w:szCs w:val="18"/>
-        </w:rPr>
-        <w:t>ch</w:t>
-      </w:r>
-      <w:proofErr w:type="spellEnd"/>
-      <w:r>
-        <w:rPr>
-          <w:rFonts w:ascii="JetBrains Mono" w:eastAsia="Times New Roman" w:hAnsi="JetBrains Mono" w:cs="Courier New"/>
-          <w:color w:val="EEFFE3"/>
-          <w:sz w:val="18"/>
-          <w:szCs w:val="18"/>
-        </w:rPr>
-        <w:t xml:space="preserve"> </w:t>
+        <w:t xml:space="preserve">$ch </w:t>
       </w:r>
       <w:r>
         <w:rPr>
@@ -6421,7 +5508,6 @@
         </w:rPr>
         <w:t xml:space="preserve">= </w:t>
       </w:r>
-      <w:proofErr w:type="spellStart"/>
       <w:r>
         <w:rPr>
           <w:rFonts w:ascii="JetBrains Mono" w:eastAsia="Times New Roman" w:hAnsi="JetBrains Mono" w:cs="Courier New"/>
@@ -6433,7 +5519,6 @@
         </w:rPr>
         <w:t>curl_init</w:t>
       </w:r>
-      <w:proofErr w:type="spellEnd"/>
       <w:r>
         <w:rPr>
           <w:rFonts w:ascii="JetBrains Mono" w:eastAsia="Times New Roman" w:hAnsi="JetBrains Mono" w:cs="Courier New"/>
@@ -6450,47 +5535,7 @@
           <w:sz w:val="18"/>
           <w:szCs w:val="18"/>
         </w:rPr>
-        <w:t>'https://mygwdata.com/</w:t>
-      </w:r>
-      <w:proofErr w:type="spellStart"/>
-      <w:r>
-        <w:rPr>
-          <w:rFonts w:ascii="JetBrains Mono" w:eastAsia="Times New Roman" w:hAnsi="JetBrains Mono" w:cs="Courier New"/>
-          <w:color w:val="C3E88D"/>
-          <w:sz w:val="18"/>
-          <w:szCs w:val="18"/>
-        </w:rPr>
-        <w:t>api</w:t>
-      </w:r>
-      <w:proofErr w:type="spellEnd"/>
-      <w:r>
-        <w:rPr>
-          <w:rFonts w:ascii="JetBrains Mono" w:eastAsia="Times New Roman" w:hAnsi="JetBrains Mono" w:cs="Courier New"/>
-          <w:color w:val="C3E88D"/>
-          <w:sz w:val="18"/>
-          <w:szCs w:val="18"/>
-        </w:rPr>
-        <w:t>/</w:t>
-      </w:r>
-      <w:proofErr w:type="spellStart"/>
-      <w:r>
-        <w:rPr>
-          <w:rFonts w:ascii="JetBrains Mono" w:eastAsia="Times New Roman" w:hAnsi="JetBrains Mono" w:cs="Courier New"/>
-          <w:color w:val="C3E88D"/>
-          <w:sz w:val="18"/>
-          <w:szCs w:val="18"/>
-        </w:rPr>
-        <w:t>set_transaction</w:t>
-      </w:r>
-      <w:proofErr w:type="spellEnd"/>
-      <w:r>
-        <w:rPr>
-          <w:rFonts w:ascii="JetBrains Mono" w:eastAsia="Times New Roman" w:hAnsi="JetBrains Mono" w:cs="Courier New"/>
-          <w:color w:val="C3E88D"/>
-          <w:sz w:val="18"/>
-          <w:szCs w:val="18"/>
-        </w:rPr>
-        <w:t>'</w:t>
+        <w:t>'https://mygwdata.com/api/set_transaction'</w:t>
       </w:r>
       <w:r>
         <w:rPr>
@@ -6537,7 +5582,6 @@
         </w:rPr>
         <w:t xml:space="preserve">= </w:t>
       </w:r>
-      <w:proofErr w:type="spellStart"/>
       <w:r>
         <w:rPr>
           <w:rFonts w:ascii="JetBrains Mono" w:eastAsia="Times New Roman" w:hAnsi="JetBrains Mono" w:cs="Courier New"/>
@@ -6549,7 +5593,6 @@
         </w:rPr>
         <w:t>json_encode</w:t>
       </w:r>
-      <w:proofErr w:type="spellEnd"/>
       <w:r>
         <w:rPr>
           <w:rFonts w:ascii="JetBrains Mono" w:eastAsia="Times New Roman" w:hAnsi="JetBrains Mono" w:cs="Courier New"/>
@@ -6566,19 +5609,8 @@
           <w:sz w:val="18"/>
           <w:szCs w:val="18"/>
         </w:rPr>
-        <w:t>$</w:t>
-      </w:r>
-      <w:proofErr w:type="spellStart"/>
-      <w:r>
-        <w:rPr>
-          <w:rFonts w:ascii="JetBrains Mono" w:eastAsia="Times New Roman" w:hAnsi="JetBrains Mono" w:cs="Courier New"/>
-          <w:color w:val="EEFFE3"/>
-          <w:sz w:val="18"/>
-          <w:szCs w:val="18"/>
-        </w:rPr>
-        <w:t>transaction_data</w:t>
-      </w:r>
-      <w:proofErr w:type="spellEnd"/>
+        <w:t>$transaction_data</w:t>
+      </w:r>
       <w:r>
         <w:rPr>
           <w:rFonts w:ascii="JetBrains Mono" w:eastAsia="Times New Roman" w:hAnsi="JetBrains Mono" w:cs="Courier New"/>
@@ -6606,7 +5638,6 @@
         </w:rPr>
         <w:br/>
       </w:r>
-      <w:proofErr w:type="spellStart"/>
       <w:r>
         <w:rPr>
           <w:rFonts w:ascii="JetBrains Mono" w:eastAsia="Times New Roman" w:hAnsi="JetBrains Mono" w:cs="Courier New"/>
@@ -6618,7 +5649,6 @@
         </w:rPr>
         <w:t>curl_setopt</w:t>
       </w:r>
-      <w:proofErr w:type="spellEnd"/>
       <w:r>
         <w:rPr>
           <w:rFonts w:ascii="JetBrains Mono" w:eastAsia="Times New Roman" w:hAnsi="JetBrains Mono" w:cs="Courier New"/>
@@ -6635,9 +5665,35 @@
           <w:sz w:val="18"/>
           <w:szCs w:val="18"/>
         </w:rPr>
-        <w:t>$</w:t>
-      </w:r>
-      <w:proofErr w:type="spellStart"/>
+        <w:t>$ch</w:t>
+      </w:r>
+      <w:r>
+        <w:rPr>
+          <w:rFonts w:ascii="JetBrains Mono" w:eastAsia="Times New Roman" w:hAnsi="JetBrains Mono" w:cs="Courier New"/>
+          <w:color w:val="89DDFF"/>
+          <w:sz w:val="18"/>
+          <w:szCs w:val="18"/>
+        </w:rPr>
+        <w:t xml:space="preserve">, </w:t>
+      </w:r>
+      <w:r>
+        <w:rPr>
+          <w:rFonts w:ascii="JetBrains Mono" w:eastAsia="Times New Roman" w:hAnsi="JetBrains Mono" w:cs="Courier New"/>
+          <w:color w:val="F78C6C"/>
+          <w:sz w:val="18"/>
+          <w:szCs w:val="18"/>
+        </w:rPr>
+        <w:t>CURLOPT_POSTFIELDS</w:t>
+      </w:r>
+      <w:r>
+        <w:rPr>
+          <w:rFonts w:ascii="JetBrains Mono" w:eastAsia="Times New Roman" w:hAnsi="JetBrains Mono" w:cs="Courier New"/>
+          <w:color w:val="89DDFF"/>
+          <w:sz w:val="18"/>
+          <w:szCs w:val="18"/>
+        </w:rPr>
+        <w:t xml:space="preserve">, </w:t>
+      </w:r>
       <w:r>
         <w:rPr>
           <w:rFonts w:ascii="JetBrains Mono" w:eastAsia="Times New Roman" w:hAnsi="JetBrains Mono" w:cs="Courier New"/>
@@ -6645,17 +5701,7 @@
           <w:sz w:val="18"/>
           <w:szCs w:val="18"/>
         </w:rPr>
-        <w:t>ch</w:t>
-      </w:r>
-      <w:proofErr w:type="spellEnd"/>
-      <w:r>
-        <w:rPr>
-          <w:rFonts w:ascii="JetBrains Mono" w:eastAsia="Times New Roman" w:hAnsi="JetBrains Mono" w:cs="Courier New"/>
-          <w:color w:val="89DDFF"/>
-          <w:sz w:val="18"/>
-          <w:szCs w:val="18"/>
-        </w:rPr>
-        <w:t xml:space="preserve">, </w:t>
+        <w:t>$payload</w:t>
       </w:r>
       <w:r>
         <w:rPr>
@@ -6664,33 +5710,6 @@
           <w:sz w:val="18"/>
           <w:szCs w:val="18"/>
         </w:rPr>
-        <w:t>CURLOPT_POSTFIELDS</w:t>
-      </w:r>
-      <w:r>
-        <w:rPr>
-          <w:rFonts w:ascii="JetBrains Mono" w:eastAsia="Times New Roman" w:hAnsi="JetBrains Mono" w:cs="Courier New"/>
-          <w:color w:val="89DDFF"/>
-          <w:sz w:val="18"/>
-          <w:szCs w:val="18"/>
-        </w:rPr>
-        <w:t xml:space="preserve">, </w:t>
-      </w:r>
-      <w:r>
-        <w:rPr>
-          <w:rFonts w:ascii="JetBrains Mono" w:eastAsia="Times New Roman" w:hAnsi="JetBrains Mono" w:cs="Courier New"/>
-          <w:color w:val="EEFFE3"/>
-          <w:sz w:val="18"/>
-          <w:szCs w:val="18"/>
-        </w:rPr>
-        <w:t>$payload</w:t>
-      </w:r>
-      <w:r>
-        <w:rPr>
-          <w:rFonts w:ascii="JetBrains Mono" w:eastAsia="Times New Roman" w:hAnsi="JetBrains Mono" w:cs="Courier New"/>
-          <w:color w:val="F78C6C"/>
-          <w:sz w:val="18"/>
-          <w:szCs w:val="18"/>
-        </w:rPr>
         <w:t>)</w:t>
       </w:r>
       <w:r>
@@ -6711,7 +5730,6 @@
         </w:rPr>
         <w:br/>
       </w:r>
-      <w:proofErr w:type="spellStart"/>
       <w:r>
         <w:rPr>
           <w:rFonts w:ascii="JetBrains Mono" w:eastAsia="Times New Roman" w:hAnsi="JetBrains Mono" w:cs="Courier New"/>
@@ -6723,7 +5741,6 @@
         </w:rPr>
         <w:t>curl_setopt</w:t>
       </w:r>
-      <w:proofErr w:type="spellEnd"/>
       <w:r>
         <w:rPr>
           <w:rFonts w:ascii="JetBrains Mono" w:eastAsia="Times New Roman" w:hAnsi="JetBrains Mono" w:cs="Courier New"/>
@@ -6740,19 +5757,8 @@
           <w:sz w:val="18"/>
           <w:szCs w:val="18"/>
         </w:rPr>
-        <w:t>$</w:t>
-      </w:r>
-      <w:proofErr w:type="spellStart"/>
-      <w:r>
-        <w:rPr>
-          <w:rFonts w:ascii="JetBrains Mono" w:eastAsia="Times New Roman" w:hAnsi="JetBrains Mono" w:cs="Courier New"/>
-          <w:color w:val="EEFFE3"/>
-          <w:sz w:val="18"/>
-          <w:szCs w:val="18"/>
-        </w:rPr>
-        <w:t>ch</w:t>
-      </w:r>
-      <w:proofErr w:type="spellEnd"/>
+        <w:t>$ch</w:t>
+      </w:r>
       <w:r>
         <w:rPr>
           <w:rFonts w:ascii="JetBrains Mono" w:eastAsia="Times New Roman" w:hAnsi="JetBrains Mono" w:cs="Courier New"/>
@@ -6817,27 +5823,7 @@
           <w:sz w:val="18"/>
           <w:szCs w:val="18"/>
         </w:rPr>
-        <w:t>'</w:t>
-      </w:r>
-      <w:proofErr w:type="spellStart"/>
-      <w:r>
-        <w:rPr>
-          <w:rFonts w:ascii="JetBrains Mono" w:eastAsia="Times New Roman" w:hAnsi="JetBrains Mono" w:cs="Courier New"/>
-          <w:color w:val="C3E88D"/>
-          <w:sz w:val="18"/>
-          <w:szCs w:val="18"/>
-        </w:rPr>
-        <w:t>Content-Type:application</w:t>
-      </w:r>
-      <w:proofErr w:type="spellEnd"/>
-      <w:r>
-        <w:rPr>
-          <w:rFonts w:ascii="JetBrains Mono" w:eastAsia="Times New Roman" w:hAnsi="JetBrains Mono" w:cs="Courier New"/>
-          <w:color w:val="C3E88D"/>
-          <w:sz w:val="18"/>
-          <w:szCs w:val="18"/>
-        </w:rPr>
-        <w:t>/json'</w:t>
+        <w:t>'Content-Type:application/json'</w:t>
       </w:r>
       <w:r>
         <w:rPr>
@@ -6912,7 +5898,6 @@
         </w:rPr>
         <w:br/>
       </w:r>
-      <w:proofErr w:type="spellStart"/>
       <w:r>
         <w:rPr>
           <w:rFonts w:ascii="JetBrains Mono" w:eastAsia="Times New Roman" w:hAnsi="JetBrains Mono" w:cs="Courier New"/>
@@ -6924,7 +5909,6 @@
         </w:rPr>
         <w:t>curl_setopt</w:t>
       </w:r>
-      <w:proofErr w:type="spellEnd"/>
       <w:r>
         <w:rPr>
           <w:rFonts w:ascii="JetBrains Mono" w:eastAsia="Times New Roman" w:hAnsi="JetBrains Mono" w:cs="Courier New"/>
@@ -6941,19 +5925,8 @@
           <w:sz w:val="18"/>
           <w:szCs w:val="18"/>
         </w:rPr>
-        <w:t>$</w:t>
-      </w:r>
-      <w:proofErr w:type="spellStart"/>
-      <w:r>
-        <w:rPr>
-          <w:rFonts w:ascii="JetBrains Mono" w:eastAsia="Times New Roman" w:hAnsi="JetBrains Mono" w:cs="Courier New"/>
-          <w:color w:val="EEFFE3"/>
-          <w:sz w:val="18"/>
-          <w:szCs w:val="18"/>
-        </w:rPr>
-        <w:t>ch</w:t>
-      </w:r>
-      <w:proofErr w:type="spellEnd"/>
+        <w:t>$ch</w:t>
+      </w:r>
       <w:r>
         <w:rPr>
           <w:rFonts w:ascii="JetBrains Mono" w:eastAsia="Times New Roman" w:hAnsi="JetBrains Mono" w:cs="Courier New"/>
@@ -7037,7 +6010,6 @@
         </w:rPr>
         <w:t xml:space="preserve">= </w:t>
       </w:r>
-      <w:proofErr w:type="spellStart"/>
       <w:r>
         <w:rPr>
           <w:rFonts w:ascii="JetBrains Mono" w:eastAsia="Times New Roman" w:hAnsi="JetBrains Mono" w:cs="Courier New"/>
@@ -7049,7 +6021,6 @@
         </w:rPr>
         <w:t>curl_exec</w:t>
       </w:r>
-      <w:proofErr w:type="spellEnd"/>
       <w:r>
         <w:rPr>
           <w:rFonts w:ascii="JetBrains Mono" w:eastAsia="Times New Roman" w:hAnsi="JetBrains Mono" w:cs="Courier New"/>
@@ -7066,19 +6037,8 @@
           <w:sz w:val="18"/>
           <w:szCs w:val="18"/>
         </w:rPr>
-        <w:t>$</w:t>
-      </w:r>
-      <w:proofErr w:type="spellStart"/>
-      <w:r>
-        <w:rPr>
-          <w:rFonts w:ascii="JetBrains Mono" w:eastAsia="Times New Roman" w:hAnsi="JetBrains Mono" w:cs="Courier New"/>
-          <w:color w:val="EEFFE3"/>
-          <w:sz w:val="18"/>
-          <w:szCs w:val="18"/>
-        </w:rPr>
-        <w:t>ch</w:t>
-      </w:r>
-      <w:proofErr w:type="spellEnd"/>
+        <w:t>$ch</w:t>
+      </w:r>
       <w:r>
         <w:rPr>
           <w:rFonts w:ascii="JetBrains Mono" w:eastAsia="Times New Roman" w:hAnsi="JetBrains Mono" w:cs="Courier New"/>
@@ -7106,7 +6066,6 @@
         </w:rPr>
         <w:br/>
       </w:r>
-      <w:proofErr w:type="spellStart"/>
       <w:r>
         <w:rPr>
           <w:rFonts w:ascii="JetBrains Mono" w:eastAsia="Times New Roman" w:hAnsi="JetBrains Mono" w:cs="Courier New"/>
@@ -7118,7 +6077,6 @@
         </w:rPr>
         <w:t>curl_close</w:t>
       </w:r>
-      <w:proofErr w:type="spellEnd"/>
       <w:r>
         <w:rPr>
           <w:rFonts w:ascii="JetBrains Mono" w:eastAsia="Times New Roman" w:hAnsi="JetBrains Mono" w:cs="Courier New"/>
@@ -7135,19 +6093,8 @@
           <w:sz w:val="18"/>
           <w:szCs w:val="18"/>
         </w:rPr>
-        <w:t>$</w:t>
-      </w:r>
-      <w:proofErr w:type="spellStart"/>
-      <w:r>
-        <w:rPr>
-          <w:rFonts w:ascii="JetBrains Mono" w:eastAsia="Times New Roman" w:hAnsi="JetBrains Mono" w:cs="Courier New"/>
-          <w:color w:val="EEFFE3"/>
-          <w:sz w:val="18"/>
-          <w:szCs w:val="18"/>
-        </w:rPr>
-        <w:t>ch</w:t>
-      </w:r>
-      <w:proofErr w:type="spellEnd"/>
+        <w:t>$ch</w:t>
+      </w:r>
       <w:r>
         <w:rPr>
           <w:rFonts w:ascii="JetBrains Mono" w:eastAsia="Times New Roman" w:hAnsi="JetBrains Mono" w:cs="Courier New"/>
@@ -10524,139 +9471,12 @@
 </file>
 
 <file path=customXml/item1.xml><?xml version="1.0" encoding="utf-8"?>
-<p:properties xmlns:p="http://schemas.microsoft.com/office/2006/metadata/properties" xmlns:xsi="http://www.w3.org/2001/XMLSchema-instance" xmlns:pc="http://schemas.microsoft.com/office/infopath/2007/PartnerControls">
-  <documentManagement>
-    <LocLastLocAttemptVersionTypeLookup xmlns="4873beb7-5857-4685-be1f-d57550cc96cc" xsi:nil="true"/>
-    <MarketSpecific xmlns="4873beb7-5857-4685-be1f-d57550cc96cc">false</MarketSpecific>
-    <ApprovalStatus xmlns="4873beb7-5857-4685-be1f-d57550cc96cc">InProgress</ApprovalStatus>
-    <LocComments xmlns="4873beb7-5857-4685-be1f-d57550cc96cc" xsi:nil="true"/>
-    <DirectSourceMarket xmlns="4873beb7-5857-4685-be1f-d57550cc96cc" xsi:nil="true"/>
-    <LocPublishedLinkedAssetsLookup xmlns="4873beb7-5857-4685-be1f-d57550cc96cc" xsi:nil="true"/>
-    <ThumbnailAssetId xmlns="4873beb7-5857-4685-be1f-d57550cc96cc" xsi:nil="true"/>
-    <PrimaryImageGen xmlns="4873beb7-5857-4685-be1f-d57550cc96cc">true</PrimaryImageGen>
-    <LegacyData xmlns="4873beb7-5857-4685-be1f-d57550cc96cc" xsi:nil="true"/>
-    <LocNewPublishedVersionLookup xmlns="4873beb7-5857-4685-be1f-d57550cc96cc" xsi:nil="true"/>
-    <NumericId xmlns="4873beb7-5857-4685-be1f-d57550cc96cc">102787001</NumericId>
-    <TPFriendlyName xmlns="4873beb7-5857-4685-be1f-d57550cc96cc" xsi:nil="true"/>
-    <LocOverallPublishStatusLookup xmlns="4873beb7-5857-4685-be1f-d57550cc96cc" xsi:nil="true"/>
-    <LocRecommendedHandoff xmlns="4873beb7-5857-4685-be1f-d57550cc96cc" xsi:nil="true"/>
-    <BlockPublish xmlns="4873beb7-5857-4685-be1f-d57550cc96cc">false</BlockPublish>
-    <BusinessGroup xmlns="4873beb7-5857-4685-be1f-d57550cc96cc" xsi:nil="true"/>
-    <OpenTemplate xmlns="4873beb7-5857-4685-be1f-d57550cc96cc">true</OpenTemplate>
-    <SourceTitle xmlns="4873beb7-5857-4685-be1f-d57550cc96cc" xsi:nil="true"/>
-    <LocOverallLocStatusLookup xmlns="4873beb7-5857-4685-be1f-d57550cc96cc" xsi:nil="true"/>
-    <APEditor xmlns="4873beb7-5857-4685-be1f-d57550cc96cc">
-      <UserInfo>
-        <DisplayName/>
-        <AccountId xsi:nil="true"/>
-        <AccountType/>
-      </UserInfo>
-    </APEditor>
-    <UALocComments xmlns="4873beb7-5857-4685-be1f-d57550cc96cc" xsi:nil="true"/>
-    <IntlLangReviewDate xmlns="4873beb7-5857-4685-be1f-d57550cc96cc" xsi:nil="true"/>
-    <PublishStatusLookup xmlns="4873beb7-5857-4685-be1f-d57550cc96cc">
-      <Value>1343188</Value>
-    </PublishStatusLookup>
-    <ParentAssetId xmlns="4873beb7-5857-4685-be1f-d57550cc96cc" xsi:nil="true"/>
-    <FeatureTagsTaxHTField0 xmlns="4873beb7-5857-4685-be1f-d57550cc96cc">
-      <Terms xmlns="http://schemas.microsoft.com/office/infopath/2007/PartnerControls"/>
-    </FeatureTagsTaxHTField0>
-    <MachineTranslated xmlns="4873beb7-5857-4685-be1f-d57550cc96cc">false</MachineTranslated>
-    <Providers xmlns="4873beb7-5857-4685-be1f-d57550cc96cc" xsi:nil="true"/>
-    <OriginalSourceMarket xmlns="4873beb7-5857-4685-be1f-d57550cc96cc" xsi:nil="true"/>
-    <APDescription xmlns="4873beb7-5857-4685-be1f-d57550cc96cc" xsi:nil="true"/>
-    <ContentItem xmlns="4873beb7-5857-4685-be1f-d57550cc96cc" xsi:nil="true"/>
-    <ClipArtFilename xmlns="4873beb7-5857-4685-be1f-d57550cc96cc" xsi:nil="true"/>
-    <TPInstallLocation xmlns="4873beb7-5857-4685-be1f-d57550cc96cc" xsi:nil="true"/>
-    <TimesCloned xmlns="4873beb7-5857-4685-be1f-d57550cc96cc" xsi:nil="true"/>
-    <PublishTargets xmlns="4873beb7-5857-4685-be1f-d57550cc96cc">OfficeOnlineVNext</PublishTargets>
-    <AcquiredFrom xmlns="4873beb7-5857-4685-be1f-d57550cc96cc">Internal MS</AcquiredFrom>
-    <AssetStart xmlns="4873beb7-5857-4685-be1f-d57550cc96cc">2011-11-23T17:29:00+00:00</AssetStart>
-    <FriendlyTitle xmlns="4873beb7-5857-4685-be1f-d57550cc96cc" xsi:nil="true"/>
-    <Provider xmlns="4873beb7-5857-4685-be1f-d57550cc96cc" xsi:nil="true"/>
-    <LastHandOff xmlns="4873beb7-5857-4685-be1f-d57550cc96cc" xsi:nil="true"/>
-    <TPClientViewer xmlns="4873beb7-5857-4685-be1f-d57550cc96cc" xsi:nil="true"/>
-    <TemplateStatus xmlns="4873beb7-5857-4685-be1f-d57550cc96cc">Complete</TemplateStatus>
-    <Downloads xmlns="4873beb7-5857-4685-be1f-d57550cc96cc">0</Downloads>
-    <OOCacheId xmlns="4873beb7-5857-4685-be1f-d57550cc96cc" xsi:nil="true"/>
-    <IsDeleted xmlns="4873beb7-5857-4685-be1f-d57550cc96cc">false</IsDeleted>
-    <LocPublishedDependentAssetsLookup xmlns="4873beb7-5857-4685-be1f-d57550cc96cc" xsi:nil="true"/>
-    <AssetExpire xmlns="4873beb7-5857-4685-be1f-d57550cc96cc">2029-05-12T07:00:00+00:00</AssetExpire>
-    <CSXSubmissionMarket xmlns="4873beb7-5857-4685-be1f-d57550cc96cc" xsi:nil="true"/>
-    <DSATActionTaken xmlns="4873beb7-5857-4685-be1f-d57550cc96cc" xsi:nil="true"/>
-    <SubmitterId xmlns="4873beb7-5857-4685-be1f-d57550cc96cc" xsi:nil="true"/>
-    <EditorialTags xmlns="4873beb7-5857-4685-be1f-d57550cc96cc" xsi:nil="true"/>
-    <TPExecutable xmlns="4873beb7-5857-4685-be1f-d57550cc96cc" xsi:nil="true"/>
-    <CSXSubmissionDate xmlns="4873beb7-5857-4685-be1f-d57550cc96cc" xsi:nil="true"/>
-    <CSXUpdate xmlns="4873beb7-5857-4685-be1f-d57550cc96cc">false</CSXUpdate>
-    <AssetType xmlns="4873beb7-5857-4685-be1f-d57550cc96cc">TP</AssetType>
-    <ApprovalLog xmlns="4873beb7-5857-4685-be1f-d57550cc96cc" xsi:nil="true"/>
-    <BugNumber xmlns="4873beb7-5857-4685-be1f-d57550cc96cc" xsi:nil="true"/>
-    <OriginAsset xmlns="4873beb7-5857-4685-be1f-d57550cc96cc" xsi:nil="true"/>
-    <TPComponent xmlns="4873beb7-5857-4685-be1f-d57550cc96cc" xsi:nil="true"/>
-    <Milestone xmlns="4873beb7-5857-4685-be1f-d57550cc96cc" xsi:nil="true"/>
-    <RecommendationsModifier xmlns="4873beb7-5857-4685-be1f-d57550cc96cc" xsi:nil="true"/>
-    <AssetId xmlns="4873beb7-5857-4685-be1f-d57550cc96cc">TP102787001</AssetId>
-    <PolicheckWords xmlns="4873beb7-5857-4685-be1f-d57550cc96cc" xsi:nil="true"/>
-    <TPLaunchHelpLink xmlns="4873beb7-5857-4685-be1f-d57550cc96cc" xsi:nil="true"/>
-    <IntlLocPriority xmlns="4873beb7-5857-4685-be1f-d57550cc96cc" xsi:nil="true"/>
-    <TPApplication xmlns="4873beb7-5857-4685-be1f-d57550cc96cc" xsi:nil="true"/>
-    <IntlLangReviewer xmlns="4873beb7-5857-4685-be1f-d57550cc96cc" xsi:nil="true"/>
-    <HandoffToMSDN xmlns="4873beb7-5857-4685-be1f-d57550cc96cc" xsi:nil="true"/>
-    <PlannedPubDate xmlns="4873beb7-5857-4685-be1f-d57550cc96cc" xsi:nil="true"/>
-    <CrawlForDependencies xmlns="4873beb7-5857-4685-be1f-d57550cc96cc">false</CrawlForDependencies>
-    <LocLastLocAttemptVersionLookup xmlns="4873beb7-5857-4685-be1f-d57550cc96cc">693888</LocLastLocAttemptVersionLookup>
-    <LocProcessedForHandoffsLookup xmlns="4873beb7-5857-4685-be1f-d57550cc96cc" xsi:nil="true"/>
-    <TrustLevel xmlns="4873beb7-5857-4685-be1f-d57550cc96cc">1 Microsoft Managed Content</TrustLevel>
-    <CampaignTagsTaxHTField0 xmlns="4873beb7-5857-4685-be1f-d57550cc96cc">
-      <Terms xmlns="http://schemas.microsoft.com/office/infopath/2007/PartnerControls"/>
-    </CampaignTagsTaxHTField0>
-    <TPNamespace xmlns="4873beb7-5857-4685-be1f-d57550cc96cc" xsi:nil="true"/>
-    <LocOverallPreviewStatusLookup xmlns="4873beb7-5857-4685-be1f-d57550cc96cc" xsi:nil="true"/>
-    <TaxCatchAll xmlns="4873beb7-5857-4685-be1f-d57550cc96cc"/>
-    <IsSearchable xmlns="4873beb7-5857-4685-be1f-d57550cc96cc">false</IsSearchable>
-    <TemplateTemplateType xmlns="4873beb7-5857-4685-be1f-d57550cc96cc">Word Document Template</TemplateTemplateType>
-    <Markets xmlns="4873beb7-5857-4685-be1f-d57550cc96cc"/>
-    <IntlLangReview xmlns="4873beb7-5857-4685-be1f-d57550cc96cc" xsi:nil="true"/>
-    <UAProjectedTotalWords xmlns="4873beb7-5857-4685-be1f-d57550cc96cc" xsi:nil="true"/>
-    <OutputCachingOn xmlns="4873beb7-5857-4685-be1f-d57550cc96cc">false</OutputCachingOn>
-    <AverageRating xmlns="4873beb7-5857-4685-be1f-d57550cc96cc" xsi:nil="true"/>
-    <LocMarketGroupTiers2 xmlns="4873beb7-5857-4685-be1f-d57550cc96cc" xsi:nil="true"/>
-    <APAuthor xmlns="4873beb7-5857-4685-be1f-d57550cc96cc">
-      <UserInfo>
-        <DisplayName>REDMOND\v-namall</DisplayName>
-        <AccountId>978</AccountId>
-        <AccountType/>
-      </UserInfo>
-    </APAuthor>
-    <TPCommandLine xmlns="4873beb7-5857-4685-be1f-d57550cc96cc" xsi:nil="true"/>
-    <LocManualTestRequired xmlns="4873beb7-5857-4685-be1f-d57550cc96cc">false</LocManualTestRequired>
-    <TPAppVersion xmlns="4873beb7-5857-4685-be1f-d57550cc96cc" xsi:nil="true"/>
-    <EditorialStatus xmlns="4873beb7-5857-4685-be1f-d57550cc96cc">Complete</EditorialStatus>
-    <LocProcessedForMarketsLookup xmlns="4873beb7-5857-4685-be1f-d57550cc96cc" xsi:nil="true"/>
-    <LastModifiedDateTime xmlns="4873beb7-5857-4685-be1f-d57550cc96cc" xsi:nil="true"/>
-    <TPLaunchHelpLinkType xmlns="4873beb7-5857-4685-be1f-d57550cc96cc">Template</TPLaunchHelpLinkType>
-    <ScenarioTagsTaxHTField0 xmlns="4873beb7-5857-4685-be1f-d57550cc96cc">
-      <Terms xmlns="http://schemas.microsoft.com/office/infopath/2007/PartnerControls"/>
-    </ScenarioTagsTaxHTField0>
-    <OriginalRelease xmlns="4873beb7-5857-4685-be1f-d57550cc96cc">14</OriginalRelease>
-    <LocalizationTagsTaxHTField0 xmlns="4873beb7-5857-4685-be1f-d57550cc96cc">
-      <Terms xmlns="http://schemas.microsoft.com/office/infopath/2007/PartnerControls"/>
-    </LocalizationTagsTaxHTField0>
-    <Manager xmlns="4873beb7-5857-4685-be1f-d57550cc96cc" xsi:nil="true"/>
-    <UALocRecommendation xmlns="4873beb7-5857-4685-be1f-d57550cc96cc">Localize</UALocRecommendation>
-    <LocOverallHandbackStatusLookup xmlns="4873beb7-5857-4685-be1f-d57550cc96cc" xsi:nil="true"/>
-    <ArtSampleDocs xmlns="4873beb7-5857-4685-be1f-d57550cc96cc" xsi:nil="true"/>
-    <UACurrentWords xmlns="4873beb7-5857-4685-be1f-d57550cc96cc" xsi:nil="true"/>
-    <ShowIn xmlns="4873beb7-5857-4685-be1f-d57550cc96cc">Show everywhere</ShowIn>
-    <CSXHash xmlns="4873beb7-5857-4685-be1f-d57550cc96cc" xsi:nil="true"/>
-    <VoteCount xmlns="4873beb7-5857-4685-be1f-d57550cc96cc" xsi:nil="true"/>
-    <InternalTagsTaxHTField0 xmlns="4873beb7-5857-4685-be1f-d57550cc96cc">
-      <Terms xmlns="http://schemas.microsoft.com/office/infopath/2007/PartnerControls"/>
-    </InternalTagsTaxHTField0>
-    <UANotes xmlns="4873beb7-5857-4685-be1f-d57550cc96cc" xsi:nil="true"/>
-  </documentManagement>
-</p:properties>
+<?mso-contentType ?>
+<FormTemplates xmlns="http://schemas.microsoft.com/sharepoint/v3/contenttype/forms">
+  <Display>DocumentLibraryForm</Display>
+  <Edit>AssetEditForm</Edit>
+  <New>DocumentLibraryForm</New>
+</FormTemplates>
 </file>
 
 <file path=customXml/item2.xml><?xml version="1.0" encoding="utf-8"?>
@@ -11700,20 +10520,145 @@
 </file>
 
 <file path=customXml/item3.xml><?xml version="1.0" encoding="utf-8"?>
-<?mso-contentType ?>
-<FormTemplates xmlns="http://schemas.microsoft.com/sharepoint/v3/contenttype/forms">
-  <Display>DocumentLibraryForm</Display>
-  <Edit>AssetEditForm</Edit>
-  <New>DocumentLibraryForm</New>
-</FormTemplates>
+<p:properties xmlns:p="http://schemas.microsoft.com/office/2006/metadata/properties" xmlns:xsi="http://www.w3.org/2001/XMLSchema-instance" xmlns:pc="http://schemas.microsoft.com/office/infopath/2007/PartnerControls">
+  <documentManagement>
+    <LocLastLocAttemptVersionTypeLookup xmlns="4873beb7-5857-4685-be1f-d57550cc96cc" xsi:nil="true"/>
+    <MarketSpecific xmlns="4873beb7-5857-4685-be1f-d57550cc96cc">false</MarketSpecific>
+    <ApprovalStatus xmlns="4873beb7-5857-4685-be1f-d57550cc96cc">InProgress</ApprovalStatus>
+    <LocComments xmlns="4873beb7-5857-4685-be1f-d57550cc96cc" xsi:nil="true"/>
+    <DirectSourceMarket xmlns="4873beb7-5857-4685-be1f-d57550cc96cc" xsi:nil="true"/>
+    <LocPublishedLinkedAssetsLookup xmlns="4873beb7-5857-4685-be1f-d57550cc96cc" xsi:nil="true"/>
+    <ThumbnailAssetId xmlns="4873beb7-5857-4685-be1f-d57550cc96cc" xsi:nil="true"/>
+    <PrimaryImageGen xmlns="4873beb7-5857-4685-be1f-d57550cc96cc">true</PrimaryImageGen>
+    <LegacyData xmlns="4873beb7-5857-4685-be1f-d57550cc96cc" xsi:nil="true"/>
+    <LocNewPublishedVersionLookup xmlns="4873beb7-5857-4685-be1f-d57550cc96cc" xsi:nil="true"/>
+    <NumericId xmlns="4873beb7-5857-4685-be1f-d57550cc96cc">102787001</NumericId>
+    <TPFriendlyName xmlns="4873beb7-5857-4685-be1f-d57550cc96cc" xsi:nil="true"/>
+    <LocOverallPublishStatusLookup xmlns="4873beb7-5857-4685-be1f-d57550cc96cc" xsi:nil="true"/>
+    <LocRecommendedHandoff xmlns="4873beb7-5857-4685-be1f-d57550cc96cc" xsi:nil="true"/>
+    <BlockPublish xmlns="4873beb7-5857-4685-be1f-d57550cc96cc">false</BlockPublish>
+    <BusinessGroup xmlns="4873beb7-5857-4685-be1f-d57550cc96cc" xsi:nil="true"/>
+    <OpenTemplate xmlns="4873beb7-5857-4685-be1f-d57550cc96cc">true</OpenTemplate>
+    <SourceTitle xmlns="4873beb7-5857-4685-be1f-d57550cc96cc" xsi:nil="true"/>
+    <LocOverallLocStatusLookup xmlns="4873beb7-5857-4685-be1f-d57550cc96cc" xsi:nil="true"/>
+    <APEditor xmlns="4873beb7-5857-4685-be1f-d57550cc96cc">
+      <UserInfo>
+        <DisplayName/>
+        <AccountId xsi:nil="true"/>
+        <AccountType/>
+      </UserInfo>
+    </APEditor>
+    <UALocComments xmlns="4873beb7-5857-4685-be1f-d57550cc96cc" xsi:nil="true"/>
+    <IntlLangReviewDate xmlns="4873beb7-5857-4685-be1f-d57550cc96cc" xsi:nil="true"/>
+    <PublishStatusLookup xmlns="4873beb7-5857-4685-be1f-d57550cc96cc">
+      <Value>1343188</Value>
+    </PublishStatusLookup>
+    <ParentAssetId xmlns="4873beb7-5857-4685-be1f-d57550cc96cc" xsi:nil="true"/>
+    <FeatureTagsTaxHTField0 xmlns="4873beb7-5857-4685-be1f-d57550cc96cc">
+      <Terms xmlns="http://schemas.microsoft.com/office/infopath/2007/PartnerControls"/>
+    </FeatureTagsTaxHTField0>
+    <MachineTranslated xmlns="4873beb7-5857-4685-be1f-d57550cc96cc">false</MachineTranslated>
+    <Providers xmlns="4873beb7-5857-4685-be1f-d57550cc96cc" xsi:nil="true"/>
+    <OriginalSourceMarket xmlns="4873beb7-5857-4685-be1f-d57550cc96cc" xsi:nil="true"/>
+    <APDescription xmlns="4873beb7-5857-4685-be1f-d57550cc96cc" xsi:nil="true"/>
+    <ContentItem xmlns="4873beb7-5857-4685-be1f-d57550cc96cc" xsi:nil="true"/>
+    <ClipArtFilename xmlns="4873beb7-5857-4685-be1f-d57550cc96cc" xsi:nil="true"/>
+    <TPInstallLocation xmlns="4873beb7-5857-4685-be1f-d57550cc96cc" xsi:nil="true"/>
+    <TimesCloned xmlns="4873beb7-5857-4685-be1f-d57550cc96cc" xsi:nil="true"/>
+    <PublishTargets xmlns="4873beb7-5857-4685-be1f-d57550cc96cc">OfficeOnlineVNext</PublishTargets>
+    <AcquiredFrom xmlns="4873beb7-5857-4685-be1f-d57550cc96cc">Internal MS</AcquiredFrom>
+    <AssetStart xmlns="4873beb7-5857-4685-be1f-d57550cc96cc">2011-11-23T17:29:00+00:00</AssetStart>
+    <FriendlyTitle xmlns="4873beb7-5857-4685-be1f-d57550cc96cc" xsi:nil="true"/>
+    <Provider xmlns="4873beb7-5857-4685-be1f-d57550cc96cc" xsi:nil="true"/>
+    <LastHandOff xmlns="4873beb7-5857-4685-be1f-d57550cc96cc" xsi:nil="true"/>
+    <TPClientViewer xmlns="4873beb7-5857-4685-be1f-d57550cc96cc" xsi:nil="true"/>
+    <TemplateStatus xmlns="4873beb7-5857-4685-be1f-d57550cc96cc">Complete</TemplateStatus>
+    <Downloads xmlns="4873beb7-5857-4685-be1f-d57550cc96cc">0</Downloads>
+    <OOCacheId xmlns="4873beb7-5857-4685-be1f-d57550cc96cc" xsi:nil="true"/>
+    <IsDeleted xmlns="4873beb7-5857-4685-be1f-d57550cc96cc">false</IsDeleted>
+    <LocPublishedDependentAssetsLookup xmlns="4873beb7-5857-4685-be1f-d57550cc96cc" xsi:nil="true"/>
+    <AssetExpire xmlns="4873beb7-5857-4685-be1f-d57550cc96cc">2029-05-12T07:00:00+00:00</AssetExpire>
+    <CSXSubmissionMarket xmlns="4873beb7-5857-4685-be1f-d57550cc96cc" xsi:nil="true"/>
+    <DSATActionTaken xmlns="4873beb7-5857-4685-be1f-d57550cc96cc" xsi:nil="true"/>
+    <SubmitterId xmlns="4873beb7-5857-4685-be1f-d57550cc96cc" xsi:nil="true"/>
+    <EditorialTags xmlns="4873beb7-5857-4685-be1f-d57550cc96cc" xsi:nil="true"/>
+    <TPExecutable xmlns="4873beb7-5857-4685-be1f-d57550cc96cc" xsi:nil="true"/>
+    <CSXSubmissionDate xmlns="4873beb7-5857-4685-be1f-d57550cc96cc" xsi:nil="true"/>
+    <CSXUpdate xmlns="4873beb7-5857-4685-be1f-d57550cc96cc">false</CSXUpdate>
+    <AssetType xmlns="4873beb7-5857-4685-be1f-d57550cc96cc">TP</AssetType>
+    <ApprovalLog xmlns="4873beb7-5857-4685-be1f-d57550cc96cc" xsi:nil="true"/>
+    <BugNumber xmlns="4873beb7-5857-4685-be1f-d57550cc96cc" xsi:nil="true"/>
+    <OriginAsset xmlns="4873beb7-5857-4685-be1f-d57550cc96cc" xsi:nil="true"/>
+    <TPComponent xmlns="4873beb7-5857-4685-be1f-d57550cc96cc" xsi:nil="true"/>
+    <Milestone xmlns="4873beb7-5857-4685-be1f-d57550cc96cc" xsi:nil="true"/>
+    <RecommendationsModifier xmlns="4873beb7-5857-4685-be1f-d57550cc96cc" xsi:nil="true"/>
+    <AssetId xmlns="4873beb7-5857-4685-be1f-d57550cc96cc">TP102787001</AssetId>
+    <PolicheckWords xmlns="4873beb7-5857-4685-be1f-d57550cc96cc" xsi:nil="true"/>
+    <TPLaunchHelpLink xmlns="4873beb7-5857-4685-be1f-d57550cc96cc" xsi:nil="true"/>
+    <IntlLocPriority xmlns="4873beb7-5857-4685-be1f-d57550cc96cc" xsi:nil="true"/>
+    <TPApplication xmlns="4873beb7-5857-4685-be1f-d57550cc96cc" xsi:nil="true"/>
+    <IntlLangReviewer xmlns="4873beb7-5857-4685-be1f-d57550cc96cc" xsi:nil="true"/>
+    <HandoffToMSDN xmlns="4873beb7-5857-4685-be1f-d57550cc96cc" xsi:nil="true"/>
+    <PlannedPubDate xmlns="4873beb7-5857-4685-be1f-d57550cc96cc" xsi:nil="true"/>
+    <CrawlForDependencies xmlns="4873beb7-5857-4685-be1f-d57550cc96cc">false</CrawlForDependencies>
+    <LocLastLocAttemptVersionLookup xmlns="4873beb7-5857-4685-be1f-d57550cc96cc">693888</LocLastLocAttemptVersionLookup>
+    <LocProcessedForHandoffsLookup xmlns="4873beb7-5857-4685-be1f-d57550cc96cc" xsi:nil="true"/>
+    <TrustLevel xmlns="4873beb7-5857-4685-be1f-d57550cc96cc">1 Microsoft Managed Content</TrustLevel>
+    <CampaignTagsTaxHTField0 xmlns="4873beb7-5857-4685-be1f-d57550cc96cc">
+      <Terms xmlns="http://schemas.microsoft.com/office/infopath/2007/PartnerControls"/>
+    </CampaignTagsTaxHTField0>
+    <TPNamespace xmlns="4873beb7-5857-4685-be1f-d57550cc96cc" xsi:nil="true"/>
+    <LocOverallPreviewStatusLookup xmlns="4873beb7-5857-4685-be1f-d57550cc96cc" xsi:nil="true"/>
+    <TaxCatchAll xmlns="4873beb7-5857-4685-be1f-d57550cc96cc"/>
+    <IsSearchable xmlns="4873beb7-5857-4685-be1f-d57550cc96cc">false</IsSearchable>
+    <TemplateTemplateType xmlns="4873beb7-5857-4685-be1f-d57550cc96cc">Word Document Template</TemplateTemplateType>
+    <Markets xmlns="4873beb7-5857-4685-be1f-d57550cc96cc"/>
+    <IntlLangReview xmlns="4873beb7-5857-4685-be1f-d57550cc96cc" xsi:nil="true"/>
+    <UAProjectedTotalWords xmlns="4873beb7-5857-4685-be1f-d57550cc96cc" xsi:nil="true"/>
+    <OutputCachingOn xmlns="4873beb7-5857-4685-be1f-d57550cc96cc">false</OutputCachingOn>
+    <AverageRating xmlns="4873beb7-5857-4685-be1f-d57550cc96cc" xsi:nil="true"/>
+    <LocMarketGroupTiers2 xmlns="4873beb7-5857-4685-be1f-d57550cc96cc" xsi:nil="true"/>
+    <APAuthor xmlns="4873beb7-5857-4685-be1f-d57550cc96cc">
+      <UserInfo>
+        <DisplayName>REDMOND\v-namall</DisplayName>
+        <AccountId>978</AccountId>
+        <AccountType/>
+      </UserInfo>
+    </APAuthor>
+    <TPCommandLine xmlns="4873beb7-5857-4685-be1f-d57550cc96cc" xsi:nil="true"/>
+    <LocManualTestRequired xmlns="4873beb7-5857-4685-be1f-d57550cc96cc">false</LocManualTestRequired>
+    <TPAppVersion xmlns="4873beb7-5857-4685-be1f-d57550cc96cc" xsi:nil="true"/>
+    <EditorialStatus xmlns="4873beb7-5857-4685-be1f-d57550cc96cc">Complete</EditorialStatus>
+    <LocProcessedForMarketsLookup xmlns="4873beb7-5857-4685-be1f-d57550cc96cc" xsi:nil="true"/>
+    <LastModifiedDateTime xmlns="4873beb7-5857-4685-be1f-d57550cc96cc" xsi:nil="true"/>
+    <TPLaunchHelpLinkType xmlns="4873beb7-5857-4685-be1f-d57550cc96cc">Template</TPLaunchHelpLinkType>
+    <ScenarioTagsTaxHTField0 xmlns="4873beb7-5857-4685-be1f-d57550cc96cc">
+      <Terms xmlns="http://schemas.microsoft.com/office/infopath/2007/PartnerControls"/>
+    </ScenarioTagsTaxHTField0>
+    <OriginalRelease xmlns="4873beb7-5857-4685-be1f-d57550cc96cc">14</OriginalRelease>
+    <LocalizationTagsTaxHTField0 xmlns="4873beb7-5857-4685-be1f-d57550cc96cc">
+      <Terms xmlns="http://schemas.microsoft.com/office/infopath/2007/PartnerControls"/>
+    </LocalizationTagsTaxHTField0>
+    <Manager xmlns="4873beb7-5857-4685-be1f-d57550cc96cc" xsi:nil="true"/>
+    <UALocRecommendation xmlns="4873beb7-5857-4685-be1f-d57550cc96cc">Localize</UALocRecommendation>
+    <LocOverallHandbackStatusLookup xmlns="4873beb7-5857-4685-be1f-d57550cc96cc" xsi:nil="true"/>
+    <ArtSampleDocs xmlns="4873beb7-5857-4685-be1f-d57550cc96cc" xsi:nil="true"/>
+    <UACurrentWords xmlns="4873beb7-5857-4685-be1f-d57550cc96cc" xsi:nil="true"/>
+    <ShowIn xmlns="4873beb7-5857-4685-be1f-d57550cc96cc">Show everywhere</ShowIn>
+    <CSXHash xmlns="4873beb7-5857-4685-be1f-d57550cc96cc" xsi:nil="true"/>
+    <VoteCount xmlns="4873beb7-5857-4685-be1f-d57550cc96cc" xsi:nil="true"/>
+    <InternalTagsTaxHTField0 xmlns="4873beb7-5857-4685-be1f-d57550cc96cc">
+      <Terms xmlns="http://schemas.microsoft.com/office/infopath/2007/PartnerControls"/>
+    </InternalTagsTaxHTField0>
+    <UANotes xmlns="4873beb7-5857-4685-be1f-d57550cc96cc" xsi:nil="true"/>
+  </documentManagement>
+</p:properties>
 </file>
 
 <file path=customXml/itemProps1.xml><?xml version="1.0" encoding="utf-8"?>
-<ds:datastoreItem xmlns:ds="http://schemas.openxmlformats.org/officeDocument/2006/customXml" ds:itemID="{7FBDB1CC-CEFB-4E46-8174-1F0AA0D30B24}">
+<ds:datastoreItem xmlns:ds="http://schemas.openxmlformats.org/officeDocument/2006/customXml" ds:itemID="{C01C3C56-10DB-49F7-B061-44D8728D078A}">
   <ds:schemaRefs>
-    <ds:schemaRef ds:uri="http://schemas.microsoft.com/office/2006/metadata/properties"/>
-    <ds:schemaRef ds:uri="http://schemas.microsoft.com/office/infopath/2007/PartnerControls"/>
-    <ds:schemaRef ds:uri="4873beb7-5857-4685-be1f-d57550cc96cc"/>
+    <ds:schemaRef ds:uri="http://schemas.microsoft.com/sharepoint/v3/contenttype/forms"/>
   </ds:schemaRefs>
 </ds:datastoreItem>
 </file>
@@ -11737,9 +10682,11 @@
 </file>
 
 <file path=customXml/itemProps3.xml><?xml version="1.0" encoding="utf-8"?>
-<ds:datastoreItem xmlns:ds="http://schemas.openxmlformats.org/officeDocument/2006/customXml" ds:itemID="{C01C3C56-10DB-49F7-B061-44D8728D078A}">
+<ds:datastoreItem xmlns:ds="http://schemas.openxmlformats.org/officeDocument/2006/customXml" ds:itemID="{7FBDB1CC-CEFB-4E46-8174-1F0AA0D30B24}">
   <ds:schemaRefs>
-    <ds:schemaRef ds:uri="http://schemas.microsoft.com/sharepoint/v3/contenttype/forms"/>
+    <ds:schemaRef ds:uri="http://schemas.microsoft.com/office/2006/metadata/properties"/>
+    <ds:schemaRef ds:uri="http://schemas.microsoft.com/office/infopath/2007/PartnerControls"/>
+    <ds:schemaRef ds:uri="4873beb7-5857-4685-be1f-d57550cc96cc"/>
   </ds:schemaRefs>
 </ds:datastoreItem>
 </file>
--- a/api_doc.docx
+++ b/api_doc.docx
@@ -1,6 +1,6 @@
 
 <file path=word/document.xml><?xml version="1.0" encoding="utf-8"?>
-<w:document xmlns:wpc="http://schemas.microsoft.com/office/word/2010/wordprocessingCanvas" xmlns:cx="http://schemas.microsoft.com/office/drawing/2014/chartex" xmlns:cx1="http://schemas.microsoft.com/office/drawing/2015/9/8/chartex" xmlns:cx2="http://schemas.microsoft.com/office/drawing/2015/10/21/chartex" xmlns:cx3="http://schemas.microsoft.com/office/drawing/2016/5/9/chartex" xmlns:cx4="http://schemas.microsoft.com/office/drawing/2016/5/10/chartex" xmlns:cx5="http://schemas.microsoft.com/office/drawing/2016/5/11/chartex" xmlns:cx6="http://schemas.microsoft.com/office/drawing/2016/5/12/chartex" xmlns:cx7="http://schemas.microsoft.com/office/drawing/2016/5/13/chartex" xmlns:cx8="http://schemas.microsoft.com/office/drawing/2016/5/14/chartex" xmlns:mc="http://schemas.openxmlformats.org/markup-compatibility/2006" xmlns:aink="http://schemas.microsoft.com/office/drawing/2016/ink" xmlns:am3d="http://schemas.microsoft.com/office/drawing/2017/model3d" xmlns:o="urn:schemas-microsoft-com:office:office" xmlns:r="http://schemas.openxmlformats.org/officeDocument/2006/relationships" xmlns:m="http://schemas.openxmlformats.org/officeDocument/2006/math" xmlns:v="urn:schemas-microsoft-com:vml" xmlns:wp14="http://schemas.microsoft.com/office/word/2010/wordprocessingDrawing" xmlns:wp="http://schemas.openxmlformats.org/drawingml/2006/wordprocessingDrawing" xmlns:w10="urn:schemas-microsoft-com:office:word" xmlns:w="http://schemas.openxmlformats.org/wordprocessingml/2006/main" xmlns:w14="http://schemas.microsoft.com/office/word/2010/wordml" xmlns:w15="http://schemas.microsoft.com/office/word/2012/wordml" xmlns:w16cex="http://schemas.microsoft.com/office/word/2018/wordml/cex" xmlns:w16cid="http://schemas.microsoft.com/office/word/2016/wordml/cid" xmlns:w16="http://schemas.microsoft.com/office/word/2018/wordml" xmlns:w16sdtdh="http://schemas.microsoft.com/office/word/2020/wordml/sdtdatahash" xmlns:w16se="http://schemas.microsoft.com/office/word/2015/wordml/symex" xmlns:wpg="http://schemas.microsoft.com/office/word/2010/wordprocessingGroup" xmlns:wpi="http://schemas.microsoft.com/office/word/2010/wordprocessingInk" xmlns:wne="http://schemas.microsoft.com/office/word/2006/wordml" xmlns:wps="http://schemas.microsoft.com/office/word/2010/wordprocessingShape" mc:Ignorable="w14 w15 w16se w16cid w16 w16cex w16sdtdh wp14">
+<w:document xmlns:wpc="http://schemas.microsoft.com/office/word/2010/wordprocessingCanvas" xmlns:cx="http://schemas.microsoft.com/office/drawing/2014/chartex" xmlns:cx1="http://schemas.microsoft.com/office/drawing/2015/9/8/chartex" xmlns:cx2="http://schemas.microsoft.com/office/drawing/2015/10/21/chartex" xmlns:cx3="http://schemas.microsoft.com/office/drawing/2016/5/9/chartex" xmlns:cx4="http://schemas.microsoft.com/office/drawing/2016/5/10/chartex" xmlns:cx5="http://schemas.microsoft.com/office/drawing/2016/5/11/chartex" xmlns:cx6="http://schemas.microsoft.com/office/drawing/2016/5/12/chartex" xmlns:cx7="http://schemas.microsoft.com/office/drawing/2016/5/13/chartex" xmlns:cx8="http://schemas.microsoft.com/office/drawing/2016/5/14/chartex" xmlns:mc="http://schemas.openxmlformats.org/markup-compatibility/2006" xmlns:aink="http://schemas.microsoft.com/office/drawing/2016/ink" xmlns:am3d="http://schemas.microsoft.com/office/drawing/2017/model3d" xmlns:o="urn:schemas-microsoft-com:office:office" xmlns:oel="http://schemas.microsoft.com/office/2019/extlst" xmlns:r="http://schemas.openxmlformats.org/officeDocument/2006/relationships" xmlns:m="http://schemas.openxmlformats.org/officeDocument/2006/math" xmlns:v="urn:schemas-microsoft-com:vml" xmlns:wp14="http://schemas.microsoft.com/office/word/2010/wordprocessingDrawing" xmlns:wp="http://schemas.openxmlformats.org/drawingml/2006/wordprocessingDrawing" xmlns:w10="urn:schemas-microsoft-com:office:word" xmlns:w="http://schemas.openxmlformats.org/wordprocessingml/2006/main" xmlns:w14="http://schemas.microsoft.com/office/word/2010/wordml" xmlns:w15="http://schemas.microsoft.com/office/word/2012/wordml" xmlns:w16cex="http://schemas.microsoft.com/office/word/2018/wordml/cex" xmlns:w16cid="http://schemas.microsoft.com/office/word/2016/wordml/cid" xmlns:w16="http://schemas.microsoft.com/office/word/2018/wordml" xmlns:w16sdtdh="http://schemas.microsoft.com/office/word/2020/wordml/sdtdatahash" xmlns:w16se="http://schemas.microsoft.com/office/word/2015/wordml/symex" xmlns:wpg="http://schemas.microsoft.com/office/word/2010/wordprocessingGroup" xmlns:wpi="http://schemas.microsoft.com/office/word/2010/wordprocessingInk" xmlns:wne="http://schemas.microsoft.com/office/word/2006/wordml" xmlns:wps="http://schemas.microsoft.com/office/word/2010/wordprocessingShape" mc:Ignorable="w14 w15 w16se w16cid w16 w16cex w16sdtdh wp14">
   <w:body>
     <w:p>
       <w:pPr>
@@ -1921,9 +1921,9 @@
         <w:tblLook w:val="04A0" w:firstRow="1" w:lastRow="0" w:firstColumn="1" w:lastColumn="0" w:noHBand="0" w:noVBand="1"/>
       </w:tblPr>
       <w:tblGrid>
-        <w:gridCol w:w="3243"/>
-        <w:gridCol w:w="3016"/>
-        <w:gridCol w:w="3091"/>
+        <w:gridCol w:w="3240"/>
+        <w:gridCol w:w="3024"/>
+        <w:gridCol w:w="3086"/>
       </w:tblGrid>
       <w:tr>
         <w:trPr>
@@ -2130,6 +2130,152 @@
               </w:rPr>
               <w:t>data list.</w:t>
             </w:r>
+          </w:p>
+        </w:tc>
+      </w:tr>
+      <w:tr>
+        <w:trPr>
+          <w:trHeight w:val="666"/>
+        </w:trPr>
+        <w:tc>
+          <w:tcPr>
+            <w:tcW w:w="3559" w:type="dxa"/>
+          </w:tcPr>
+          <w:p>
+            <w:pPr>
+              <w:rPr>
+                <w:rFonts w:ascii="Helvetica" w:hAnsi="Helvetica" w:cs="Helvetica"/>
+                <w:color w:val="505050"/>
+                <w:sz w:val="18"/>
+                <w:szCs w:val="18"/>
+                <w:shd w:val="clear" w:color="auto" w:fill="FFFFFF"/>
+              </w:rPr>
+            </w:pPr>
+            <w:r>
+              <w:rPr>
+                <w:rFonts w:ascii="Helvetica" w:hAnsi="Helvetica" w:cs="Helvetica"/>
+                <w:color w:val="505050"/>
+                <w:sz w:val="18"/>
+                <w:szCs w:val="18"/>
+                <w:shd w:val="clear" w:color="auto" w:fill="FFFFFF"/>
+              </w:rPr>
+              <w:t>upc_code</w:t>
+            </w:r>
+          </w:p>
+        </w:tc>
+        <w:tc>
+          <w:tcPr>
+            <w:tcW w:w="3559" w:type="dxa"/>
+          </w:tcPr>
+          <w:p>
+            <w:pPr>
+              <w:rPr>
+                <w:rFonts w:ascii="Helvetica" w:hAnsi="Helvetica" w:cs="Helvetica"/>
+                <w:color w:val="505050"/>
+                <w:sz w:val="18"/>
+                <w:szCs w:val="18"/>
+                <w:shd w:val="clear" w:color="auto" w:fill="FFFFFF"/>
+              </w:rPr>
+            </w:pPr>
+            <w:r>
+              <w:rPr>
+                <w:rFonts w:ascii="Helvetica" w:hAnsi="Helvetica" w:cs="Helvetica"/>
+                <w:color w:val="505050"/>
+                <w:sz w:val="18"/>
+                <w:szCs w:val="18"/>
+                <w:shd w:val="clear" w:color="auto" w:fill="FFFFFF"/>
+              </w:rPr>
+              <w:t>text(max 50)</w:t>
+            </w:r>
+          </w:p>
+        </w:tc>
+        <w:tc>
+          <w:tcPr>
+            <w:tcW w:w="3561" w:type="dxa"/>
+          </w:tcPr>
+          <w:p>
+            <w:pPr>
+              <w:rPr>
+                <w:rFonts w:ascii="Helvetica" w:hAnsi="Helvetica" w:cs="Helvetica"/>
+                <w:color w:val="505050"/>
+                <w:sz w:val="18"/>
+                <w:szCs w:val="18"/>
+                <w:shd w:val="clear" w:color="auto" w:fill="FFFFFF"/>
+              </w:rPr>
+            </w:pPr>
+          </w:p>
+        </w:tc>
+      </w:tr>
+      <w:tr>
+        <w:trPr>
+          <w:trHeight w:val="666"/>
+        </w:trPr>
+        <w:tc>
+          <w:tcPr>
+            <w:tcW w:w="3559" w:type="dxa"/>
+          </w:tcPr>
+          <w:p>
+            <w:pPr>
+              <w:rPr>
+                <w:rFonts w:ascii="Helvetica" w:hAnsi="Helvetica" w:cs="Helvetica"/>
+                <w:color w:val="505050"/>
+                <w:sz w:val="18"/>
+                <w:szCs w:val="18"/>
+                <w:shd w:val="clear" w:color="auto" w:fill="FFFFFF"/>
+              </w:rPr>
+            </w:pPr>
+            <w:r>
+              <w:rPr>
+                <w:rFonts w:ascii="Helvetica" w:hAnsi="Helvetica" w:cs="Helvetica"/>
+                <w:color w:val="505050"/>
+                <w:sz w:val="18"/>
+                <w:szCs w:val="18"/>
+                <w:shd w:val="clear" w:color="auto" w:fill="FFFFFF"/>
+              </w:rPr>
+              <w:t>description</w:t>
+            </w:r>
+          </w:p>
+        </w:tc>
+        <w:tc>
+          <w:tcPr>
+            <w:tcW w:w="3559" w:type="dxa"/>
+          </w:tcPr>
+          <w:p>
+            <w:pPr>
+              <w:rPr>
+                <w:rFonts w:ascii="Helvetica" w:hAnsi="Helvetica" w:cs="Helvetica"/>
+                <w:color w:val="505050"/>
+                <w:sz w:val="18"/>
+                <w:szCs w:val="18"/>
+                <w:shd w:val="clear" w:color="auto" w:fill="FFFFFF"/>
+              </w:rPr>
+            </w:pPr>
+            <w:r>
+              <w:rPr>
+                <w:rFonts w:ascii="Helvetica" w:hAnsi="Helvetica" w:cs="Helvetica"/>
+                <w:color w:val="505050"/>
+                <w:sz w:val="18"/>
+                <w:szCs w:val="18"/>
+                <w:shd w:val="clear" w:color="auto" w:fill="FFFFFF"/>
+              </w:rPr>
+              <w:t>text(max 200)</w:t>
+            </w:r>
+          </w:p>
+        </w:tc>
+        <w:tc>
+          <w:tcPr>
+            <w:tcW w:w="3561" w:type="dxa"/>
+          </w:tcPr>
+          <w:p>
+            <w:pPr>
+              <w:rPr>
+                <w:rFonts w:ascii="Helvetica" w:hAnsi="Helvetica" w:cs="Helvetica"/>
+                <w:color w:val="505050"/>
+                <w:sz w:val="18"/>
+                <w:szCs w:val="18"/>
+                <w:shd w:val="clear" w:color="auto" w:fill="FFFFFF"/>
+              </w:rPr>
+            </w:pPr>
           </w:p>
         </w:tc>
       </w:tr>
@@ -6287,7 +6433,7 @@
 </file>
 
 <file path=word/numbering.xml><?xml version="1.0" encoding="utf-8"?>
-<w:numbering xmlns:wpc="http://schemas.microsoft.com/office/word/2010/wordprocessingCanvas" xmlns:cx="http://schemas.microsoft.com/office/drawing/2014/chartex" xmlns:cx1="http://schemas.microsoft.com/office/drawing/2015/9/8/chartex" xmlns:cx2="http://schemas.microsoft.com/office/drawing/2015/10/21/chartex" xmlns:cx3="http://schemas.microsoft.com/office/drawing/2016/5/9/chartex" xmlns:cx4="http://schemas.microsoft.com/office/drawing/2016/5/10/chartex" xmlns:cx5="http://schemas.microsoft.com/office/drawing/2016/5/11/chartex" xmlns:cx6="http://schemas.microsoft.com/office/drawing/2016/5/12/chartex" xmlns:cx7="http://schemas.microsoft.com/office/drawing/2016/5/13/chartex" xmlns:cx8="http://schemas.microsoft.com/office/drawing/2016/5/14/chartex" xmlns:mc="http://schemas.openxmlformats.org/markup-compatibility/2006" xmlns:aink="http://schemas.microsoft.com/office/drawing/2016/ink" xmlns:am3d="http://schemas.microsoft.com/office/drawing/2017/model3d" xmlns:o="urn:schemas-microsoft-com:office:office" xmlns:r="http://schemas.openxmlformats.org/officeDocument/2006/relationships" xmlns:m="http://schemas.openxmlformats.org/officeDocument/2006/math" xmlns:v="urn:schemas-microsoft-com:vml" xmlns:wp14="http://schemas.microsoft.com/office/word/2010/wordprocessingDrawing" xmlns:wp="http://schemas.openxmlformats.org/drawingml/2006/wordprocessingDrawing" xmlns:w10="urn:schemas-microsoft-com:office:word" xmlns:w="http://schemas.openxmlformats.org/wordprocessingml/2006/main" xmlns:w14="http://schemas.microsoft.com/office/word/2010/wordml" xmlns:w15="http://schemas.microsoft.com/office/word/2012/wordml" xmlns:w16cex="http://schemas.microsoft.com/office/word/2018/wordml/cex" xmlns:w16cid="http://schemas.microsoft.com/office/word/2016/wordml/cid" xmlns:w16="http://schemas.microsoft.com/office/word/2018/wordml" xmlns:w16sdtdh="http://schemas.microsoft.com/office/word/2020/wordml/sdtdatahash" xmlns:w16se="http://schemas.microsoft.com/office/word/2015/wordml/symex" xmlns:wpg="http://schemas.microsoft.com/office/word/2010/wordprocessingGroup" xmlns:wpi="http://schemas.microsoft.com/office/word/2010/wordprocessingInk" xmlns:wne="http://schemas.microsoft.com/office/word/2006/wordml" xmlns:wps="http://schemas.microsoft.com/office/word/2010/wordprocessingShape" mc:Ignorable="w14 w15 w16se w16cid w16 w16cex w16sdtdh wp14">
+<w:numbering xmlns:wpc="http://schemas.microsoft.com/office/word/2010/wordprocessingCanvas" xmlns:cx="http://schemas.microsoft.com/office/drawing/2014/chartex" xmlns:cx1="http://schemas.microsoft.com/office/drawing/2015/9/8/chartex" xmlns:cx2="http://schemas.microsoft.com/office/drawing/2015/10/21/chartex" xmlns:cx3="http://schemas.microsoft.com/office/drawing/2016/5/9/chartex" xmlns:cx4="http://schemas.microsoft.com/office/drawing/2016/5/10/chartex" xmlns:cx5="http://schemas.microsoft.com/office/drawing/2016/5/11/chartex" xmlns:cx6="http://schemas.microsoft.com/office/drawing/2016/5/12/chartex" xmlns:cx7="http://schemas.microsoft.com/office/drawing/2016/5/13/chartex" xmlns:cx8="http://schemas.microsoft.com/office/drawing/2016/5/14/chartex" xmlns:mc="http://schemas.openxmlformats.org/markup-compatibility/2006" xmlns:aink="http://schemas.microsoft.com/office/drawing/2016/ink" xmlns:am3d="http://schemas.microsoft.com/office/drawing/2017/model3d" xmlns:o="urn:schemas-microsoft-com:office:office" xmlns:oel="http://schemas.microsoft.com/office/2019/extlst" xmlns:r="http://schemas.openxmlformats.org/officeDocument/2006/relationships" xmlns:m="http://schemas.openxmlformats.org/officeDocument/2006/math" xmlns:v="urn:schemas-microsoft-com:vml" xmlns:wp14="http://schemas.microsoft.com/office/word/2010/wordprocessingDrawing" xmlns:wp="http://schemas.openxmlformats.org/drawingml/2006/wordprocessingDrawing" xmlns:w10="urn:schemas-microsoft-com:office:word" xmlns:w="http://schemas.openxmlformats.org/wordprocessingml/2006/main" xmlns:w14="http://schemas.microsoft.com/office/word/2010/wordml" xmlns:w15="http://schemas.microsoft.com/office/word/2012/wordml" xmlns:w16cex="http://schemas.microsoft.com/office/word/2018/wordml/cex" xmlns:w16cid="http://schemas.microsoft.com/office/word/2016/wordml/cid" xmlns:w16="http://schemas.microsoft.com/office/word/2018/wordml" xmlns:w16sdtdh="http://schemas.microsoft.com/office/word/2020/wordml/sdtdatahash" xmlns:w16se="http://schemas.microsoft.com/office/word/2015/wordml/symex" xmlns:wpg="http://schemas.microsoft.com/office/word/2010/wordprocessingGroup" xmlns:wpi="http://schemas.microsoft.com/office/word/2010/wordprocessingInk" xmlns:wne="http://schemas.microsoft.com/office/word/2006/wordml" xmlns:wps="http://schemas.microsoft.com/office/word/2010/wordprocessingShape" mc:Ignorable="w14 w15 w16se w16cid w16 w16cex w16sdtdh wp14">
   <w:abstractNum w:abstractNumId="0" w15:restartNumberingAfterBreak="0">
     <w:nsid w:val="FFFFFF7C"/>
     <w:multiLevelType w:val="singleLevel"/>
@@ -7685,76 +7831,76 @@
       </w:pPr>
     </w:lvl>
   </w:abstractNum>
-  <w:num w:numId="1">
+  <w:num w:numId="1" w16cid:durableId="1120762880">
     <w:abstractNumId w:val="20"/>
   </w:num>
-  <w:num w:numId="2">
+  <w:num w:numId="2" w16cid:durableId="2001884024">
     <w:abstractNumId w:val="12"/>
   </w:num>
-  <w:num w:numId="3">
+  <w:num w:numId="3" w16cid:durableId="1832136957">
     <w:abstractNumId w:val="10"/>
   </w:num>
-  <w:num w:numId="4">
+  <w:num w:numId="4" w16cid:durableId="597522370">
     <w:abstractNumId w:val="22"/>
   </w:num>
-  <w:num w:numId="5">
+  <w:num w:numId="5" w16cid:durableId="1713339738">
     <w:abstractNumId w:val="14"/>
   </w:num>
-  <w:num w:numId="6">
+  <w:num w:numId="6" w16cid:durableId="1348865078">
     <w:abstractNumId w:val="17"/>
   </w:num>
-  <w:num w:numId="7">
+  <w:num w:numId="7" w16cid:durableId="37513561">
     <w:abstractNumId w:val="19"/>
   </w:num>
-  <w:num w:numId="8">
+  <w:num w:numId="8" w16cid:durableId="186650333">
     <w:abstractNumId w:val="9"/>
   </w:num>
-  <w:num w:numId="9">
+  <w:num w:numId="9" w16cid:durableId="983660371">
     <w:abstractNumId w:val="7"/>
   </w:num>
-  <w:num w:numId="10">
+  <w:num w:numId="10" w16cid:durableId="318581861">
     <w:abstractNumId w:val="6"/>
   </w:num>
-  <w:num w:numId="11">
+  <w:num w:numId="11" w16cid:durableId="1579944587">
     <w:abstractNumId w:val="5"/>
   </w:num>
-  <w:num w:numId="12">
+  <w:num w:numId="12" w16cid:durableId="1093477013">
     <w:abstractNumId w:val="4"/>
   </w:num>
-  <w:num w:numId="13">
+  <w:num w:numId="13" w16cid:durableId="319430939">
     <w:abstractNumId w:val="8"/>
   </w:num>
-  <w:num w:numId="14">
+  <w:num w:numId="14" w16cid:durableId="694041338">
     <w:abstractNumId w:val="3"/>
   </w:num>
-  <w:num w:numId="15">
+  <w:num w:numId="15" w16cid:durableId="1001855728">
     <w:abstractNumId w:val="2"/>
   </w:num>
-  <w:num w:numId="16">
+  <w:num w:numId="16" w16cid:durableId="1578900800">
     <w:abstractNumId w:val="1"/>
   </w:num>
-  <w:num w:numId="17">
+  <w:num w:numId="17" w16cid:durableId="624391327">
     <w:abstractNumId w:val="0"/>
   </w:num>
-  <w:num w:numId="18">
+  <w:num w:numId="18" w16cid:durableId="372310686">
     <w:abstractNumId w:val="15"/>
   </w:num>
-  <w:num w:numId="19">
+  <w:num w:numId="19" w16cid:durableId="2141805749">
     <w:abstractNumId w:val="16"/>
   </w:num>
-  <w:num w:numId="20">
+  <w:num w:numId="20" w16cid:durableId="42680972">
     <w:abstractNumId w:val="21"/>
   </w:num>
-  <w:num w:numId="21">
+  <w:num w:numId="21" w16cid:durableId="881476532">
     <w:abstractNumId w:val="18"/>
   </w:num>
-  <w:num w:numId="22">
+  <w:num w:numId="22" w16cid:durableId="691566833">
     <w:abstractNumId w:val="11"/>
   </w:num>
-  <w:num w:numId="23">
+  <w:num w:numId="23" w16cid:durableId="947933314">
     <w:abstractNumId w:val="23"/>
   </w:num>
-  <w:num w:numId="24">
+  <w:num w:numId="24" w16cid:durableId="645623477">
     <w:abstractNumId w:val="13"/>
   </w:num>
 </w:numbering>
@@ -9471,12 +9617,139 @@
 </file>
 
 <file path=customXml/item1.xml><?xml version="1.0" encoding="utf-8"?>
-<?mso-contentType ?>
-<FormTemplates xmlns="http://schemas.microsoft.com/sharepoint/v3/contenttype/forms">
-  <Display>DocumentLibraryForm</Display>
-  <Edit>AssetEditForm</Edit>
-  <New>DocumentLibraryForm</New>
-</FormTemplates>
+<p:properties xmlns:p="http://schemas.microsoft.com/office/2006/metadata/properties" xmlns:xsi="http://www.w3.org/2001/XMLSchema-instance" xmlns:pc="http://schemas.microsoft.com/office/infopath/2007/PartnerControls">
+  <documentManagement>
+    <LocLastLocAttemptVersionTypeLookup xmlns="4873beb7-5857-4685-be1f-d57550cc96cc" xsi:nil="true"/>
+    <MarketSpecific xmlns="4873beb7-5857-4685-be1f-d57550cc96cc">false</MarketSpecific>
+    <ApprovalStatus xmlns="4873beb7-5857-4685-be1f-d57550cc96cc">InProgress</ApprovalStatus>
+    <LocComments xmlns="4873beb7-5857-4685-be1f-d57550cc96cc" xsi:nil="true"/>
+    <DirectSourceMarket xmlns="4873beb7-5857-4685-be1f-d57550cc96cc" xsi:nil="true"/>
+    <LocPublishedLinkedAssetsLookup xmlns="4873beb7-5857-4685-be1f-d57550cc96cc" xsi:nil="true"/>
+    <ThumbnailAssetId xmlns="4873beb7-5857-4685-be1f-d57550cc96cc" xsi:nil="true"/>
+    <PrimaryImageGen xmlns="4873beb7-5857-4685-be1f-d57550cc96cc">true</PrimaryImageGen>
+    <LegacyData xmlns="4873beb7-5857-4685-be1f-d57550cc96cc" xsi:nil="true"/>
+    <LocNewPublishedVersionLookup xmlns="4873beb7-5857-4685-be1f-d57550cc96cc" xsi:nil="true"/>
+    <NumericId xmlns="4873beb7-5857-4685-be1f-d57550cc96cc">102787001</NumericId>
+    <TPFriendlyName xmlns="4873beb7-5857-4685-be1f-d57550cc96cc" xsi:nil="true"/>
+    <LocOverallPublishStatusLookup xmlns="4873beb7-5857-4685-be1f-d57550cc96cc" xsi:nil="true"/>
+    <LocRecommendedHandoff xmlns="4873beb7-5857-4685-be1f-d57550cc96cc" xsi:nil="true"/>
+    <BlockPublish xmlns="4873beb7-5857-4685-be1f-d57550cc96cc">false</BlockPublish>
+    <BusinessGroup xmlns="4873beb7-5857-4685-be1f-d57550cc96cc" xsi:nil="true"/>
+    <OpenTemplate xmlns="4873beb7-5857-4685-be1f-d57550cc96cc">true</OpenTemplate>
+    <SourceTitle xmlns="4873beb7-5857-4685-be1f-d57550cc96cc" xsi:nil="true"/>
+    <LocOverallLocStatusLookup xmlns="4873beb7-5857-4685-be1f-d57550cc96cc" xsi:nil="true"/>
+    <APEditor xmlns="4873beb7-5857-4685-be1f-d57550cc96cc">
+      <UserInfo>
+        <DisplayName/>
+        <AccountId xsi:nil="true"/>
+        <AccountType/>
+      </UserInfo>
+    </APEditor>
+    <UALocComments xmlns="4873beb7-5857-4685-be1f-d57550cc96cc" xsi:nil="true"/>
+    <IntlLangReviewDate xmlns="4873beb7-5857-4685-be1f-d57550cc96cc" xsi:nil="true"/>
+    <PublishStatusLookup xmlns="4873beb7-5857-4685-be1f-d57550cc96cc">
+      <Value>1343188</Value>
+    </PublishStatusLookup>
+    <ParentAssetId xmlns="4873beb7-5857-4685-be1f-d57550cc96cc" xsi:nil="true"/>
+    <FeatureTagsTaxHTField0 xmlns="4873beb7-5857-4685-be1f-d57550cc96cc">
+      <Terms xmlns="http://schemas.microsoft.com/office/infopath/2007/PartnerControls"/>
+    </FeatureTagsTaxHTField0>
+    <MachineTranslated xmlns="4873beb7-5857-4685-be1f-d57550cc96cc">false</MachineTranslated>
+    <Providers xmlns="4873beb7-5857-4685-be1f-d57550cc96cc" xsi:nil="true"/>
+    <OriginalSourceMarket xmlns="4873beb7-5857-4685-be1f-d57550cc96cc" xsi:nil="true"/>
+    <APDescription xmlns="4873beb7-5857-4685-be1f-d57550cc96cc" xsi:nil="true"/>
+    <ContentItem xmlns="4873beb7-5857-4685-be1f-d57550cc96cc" xsi:nil="true"/>
+    <ClipArtFilename xmlns="4873beb7-5857-4685-be1f-d57550cc96cc" xsi:nil="true"/>
+    <TPInstallLocation xmlns="4873beb7-5857-4685-be1f-d57550cc96cc" xsi:nil="true"/>
+    <TimesCloned xmlns="4873beb7-5857-4685-be1f-d57550cc96cc" xsi:nil="true"/>
+    <PublishTargets xmlns="4873beb7-5857-4685-be1f-d57550cc96cc">OfficeOnlineVNext</PublishTargets>
+    <AcquiredFrom xmlns="4873beb7-5857-4685-be1f-d57550cc96cc">Internal MS</AcquiredFrom>
+    <AssetStart xmlns="4873beb7-5857-4685-be1f-d57550cc96cc">2011-11-23T17:29:00+00:00</AssetStart>
+    <FriendlyTitle xmlns="4873beb7-5857-4685-be1f-d57550cc96cc" xsi:nil="true"/>
+    <Provider xmlns="4873beb7-5857-4685-be1f-d57550cc96cc" xsi:nil="true"/>
+    <LastHandOff xmlns="4873beb7-5857-4685-be1f-d57550cc96cc" xsi:nil="true"/>
+    <TPClientViewer xmlns="4873beb7-5857-4685-be1f-d57550cc96cc" xsi:nil="true"/>
+    <TemplateStatus xmlns="4873beb7-5857-4685-be1f-d57550cc96cc">Complete</TemplateStatus>
+    <Downloads xmlns="4873beb7-5857-4685-be1f-d57550cc96cc">0</Downloads>
+    <OOCacheId xmlns="4873beb7-5857-4685-be1f-d57550cc96cc" xsi:nil="true"/>
+    <IsDeleted xmlns="4873beb7-5857-4685-be1f-d57550cc96cc">false</IsDeleted>
+    <LocPublishedDependentAssetsLookup xmlns="4873beb7-5857-4685-be1f-d57550cc96cc" xsi:nil="true"/>
+    <AssetExpire xmlns="4873beb7-5857-4685-be1f-d57550cc96cc">2029-05-12T07:00:00+00:00</AssetExpire>
+    <CSXSubmissionMarket xmlns="4873beb7-5857-4685-be1f-d57550cc96cc" xsi:nil="true"/>
+    <DSATActionTaken xmlns="4873beb7-5857-4685-be1f-d57550cc96cc" xsi:nil="true"/>
+    <SubmitterId xmlns="4873beb7-5857-4685-be1f-d57550cc96cc" xsi:nil="true"/>
+    <EditorialTags xmlns="4873beb7-5857-4685-be1f-d57550cc96cc" xsi:nil="true"/>
+    <TPExecutable xmlns="4873beb7-5857-4685-be1f-d57550cc96cc" xsi:nil="true"/>
+    <CSXSubmissionDate xmlns="4873beb7-5857-4685-be1f-d57550cc96cc" xsi:nil="true"/>
+    <CSXUpdate xmlns="4873beb7-5857-4685-be1f-d57550cc96cc">false</CSXUpdate>
+    <AssetType xmlns="4873beb7-5857-4685-be1f-d57550cc96cc">TP</AssetType>
+    <ApprovalLog xmlns="4873beb7-5857-4685-be1f-d57550cc96cc" xsi:nil="true"/>
+    <BugNumber xmlns="4873beb7-5857-4685-be1f-d57550cc96cc" xsi:nil="true"/>
+    <OriginAsset xmlns="4873beb7-5857-4685-be1f-d57550cc96cc" xsi:nil="true"/>
+    <TPComponent xmlns="4873beb7-5857-4685-be1f-d57550cc96cc" xsi:nil="true"/>
+    <Milestone xmlns="4873beb7-5857-4685-be1f-d57550cc96cc" xsi:nil="true"/>
+    <RecommendationsModifier xmlns="4873beb7-5857-4685-be1f-d57550cc96cc" xsi:nil="true"/>
+    <AssetId xmlns="4873beb7-5857-4685-be1f-d57550cc96cc">TP102787001</AssetId>
+    <PolicheckWords xmlns="4873beb7-5857-4685-be1f-d57550cc96cc" xsi:nil="true"/>
+    <TPLaunchHelpLink xmlns="4873beb7-5857-4685-be1f-d57550cc96cc" xsi:nil="true"/>
+    <IntlLocPriority xmlns="4873beb7-5857-4685-be1f-d57550cc96cc" xsi:nil="true"/>
+    <TPApplication xmlns="4873beb7-5857-4685-be1f-d57550cc96cc" xsi:nil="true"/>
+    <IntlLangReviewer xmlns="4873beb7-5857-4685-be1f-d57550cc96cc" xsi:nil="true"/>
+    <HandoffToMSDN xmlns="4873beb7-5857-4685-be1f-d57550cc96cc" xsi:nil="true"/>
+    <PlannedPubDate xmlns="4873beb7-5857-4685-be1f-d57550cc96cc" xsi:nil="true"/>
+    <CrawlForDependencies xmlns="4873beb7-5857-4685-be1f-d57550cc96cc">false</CrawlForDependencies>
+    <LocLastLocAttemptVersionLookup xmlns="4873beb7-5857-4685-be1f-d57550cc96cc">693888</LocLastLocAttemptVersionLookup>
+    <LocProcessedForHandoffsLookup xmlns="4873beb7-5857-4685-be1f-d57550cc96cc" xsi:nil="true"/>
+    <TrustLevel xmlns="4873beb7-5857-4685-be1f-d57550cc96cc">1 Microsoft Managed Content</TrustLevel>
+    <CampaignTagsTaxHTField0 xmlns="4873beb7-5857-4685-be1f-d57550cc96cc">
+      <Terms xmlns="http://schemas.microsoft.com/office/infopath/2007/PartnerControls"/>
+    </CampaignTagsTaxHTField0>
+    <TPNamespace xmlns="4873beb7-5857-4685-be1f-d57550cc96cc" xsi:nil="true"/>
+    <LocOverallPreviewStatusLookup xmlns="4873beb7-5857-4685-be1f-d57550cc96cc" xsi:nil="true"/>
+    <TaxCatchAll xmlns="4873beb7-5857-4685-be1f-d57550cc96cc"/>
+    <IsSearchable xmlns="4873beb7-5857-4685-be1f-d57550cc96cc">false</IsSearchable>
+    <TemplateTemplateType xmlns="4873beb7-5857-4685-be1f-d57550cc96cc">Word Document Template</TemplateTemplateType>
+    <Markets xmlns="4873beb7-5857-4685-be1f-d57550cc96cc"/>
+    <IntlLangReview xmlns="4873beb7-5857-4685-be1f-d57550cc96cc" xsi:nil="true"/>
+    <UAProjectedTotalWords xmlns="4873beb7-5857-4685-be1f-d57550cc96cc" xsi:nil="true"/>
+    <OutputCachingOn xmlns="4873beb7-5857-4685-be1f-d57550cc96cc">false</OutputCachingOn>
+    <AverageRating xmlns="4873beb7-5857-4685-be1f-d57550cc96cc" xsi:nil="true"/>
+    <LocMarketGroupTiers2 xmlns="4873beb7-5857-4685-be1f-d57550cc96cc" xsi:nil="true"/>
+    <APAuthor xmlns="4873beb7-5857-4685-be1f-d57550cc96cc">
+      <UserInfo>
+        <DisplayName>REDMOND\v-namall</DisplayName>
+        <AccountId>978</AccountId>
+        <AccountType/>
+      </UserInfo>
+    </APAuthor>
+    <TPCommandLine xmlns="4873beb7-5857-4685-be1f-d57550cc96cc" xsi:nil="true"/>
+    <LocManualTestRequired xmlns="4873beb7-5857-4685-be1f-d57550cc96cc">false</LocManualTestRequired>
+    <TPAppVersion xmlns="4873beb7-5857-4685-be1f-d57550cc96cc" xsi:nil="true"/>
+    <EditorialStatus xmlns="4873beb7-5857-4685-be1f-d57550cc96cc">Complete</EditorialStatus>
+    <LocProcessedForMarketsLookup xmlns="4873beb7-5857-4685-be1f-d57550cc96cc" xsi:nil="true"/>
+    <LastModifiedDateTime xmlns="4873beb7-5857-4685-be1f-d57550cc96cc" xsi:nil="true"/>
+    <TPLaunchHelpLinkType xmlns="4873beb7-5857-4685-be1f-d57550cc96cc">Template</TPLaunchHelpLinkType>
+    <ScenarioTagsTaxHTField0 xmlns="4873beb7-5857-4685-be1f-d57550cc96cc">
+      <Terms xmlns="http://schemas.microsoft.com/office/infopath/2007/PartnerControls"/>
+    </ScenarioTagsTaxHTField0>
+    <OriginalRelease xmlns="4873beb7-5857-4685-be1f-d57550cc96cc">14</OriginalRelease>
+    <LocalizationTagsTaxHTField0 xmlns="4873beb7-5857-4685-be1f-d57550cc96cc">
+      <Terms xmlns="http://schemas.microsoft.com/office/infopath/2007/PartnerControls"/>
+    </LocalizationTagsTaxHTField0>
+    <Manager xmlns="4873beb7-5857-4685-be1f-d57550cc96cc" xsi:nil="true"/>
+    <UALocRecommendation xmlns="4873beb7-5857-4685-be1f-d57550cc96cc">Localize</UALocRecommendation>
+    <LocOverallHandbackStatusLookup xmlns="4873beb7-5857-4685-be1f-d57550cc96cc" xsi:nil="true"/>
+    <ArtSampleDocs xmlns="4873beb7-5857-4685-be1f-d57550cc96cc" xsi:nil="true"/>
+    <UACurrentWords xmlns="4873beb7-5857-4685-be1f-d57550cc96cc" xsi:nil="true"/>
+    <ShowIn xmlns="4873beb7-5857-4685-be1f-d57550cc96cc">Show everywhere</ShowIn>
+    <CSXHash xmlns="4873beb7-5857-4685-be1f-d57550cc96cc" xsi:nil="true"/>
+    <VoteCount xmlns="4873beb7-5857-4685-be1f-d57550cc96cc" xsi:nil="true"/>
+    <InternalTagsTaxHTField0 xmlns="4873beb7-5857-4685-be1f-d57550cc96cc">
+      <Terms xmlns="http://schemas.microsoft.com/office/infopath/2007/PartnerControls"/>
+    </InternalTagsTaxHTField0>
+    <UANotes xmlns="4873beb7-5857-4685-be1f-d57550cc96cc" xsi:nil="true"/>
+  </documentManagement>
+</p:properties>
 </file>
 
 <file path=customXml/item2.xml><?xml version="1.0" encoding="utf-8"?>
@@ -10520,145 +10793,20 @@
 </file>
 
 <file path=customXml/item3.xml><?xml version="1.0" encoding="utf-8"?>
-<p:properties xmlns:p="http://schemas.microsoft.com/office/2006/metadata/properties" xmlns:xsi="http://www.w3.org/2001/XMLSchema-instance" xmlns:pc="http://schemas.microsoft.com/office/infopath/2007/PartnerControls">
-  <documentManagement>
-    <LocLastLocAttemptVersionTypeLookup xmlns="4873beb7-5857-4685-be1f-d57550cc96cc" xsi:nil="true"/>
-    <MarketSpecific xmlns="4873beb7-5857-4685-be1f-d57550cc96cc">false</MarketSpecific>
-    <ApprovalStatus xmlns="4873beb7-5857-4685-be1f-d57550cc96cc">InProgress</ApprovalStatus>
-    <LocComments xmlns="4873beb7-5857-4685-be1f-d57550cc96cc" xsi:nil="true"/>
-    <DirectSourceMarket xmlns="4873beb7-5857-4685-be1f-d57550cc96cc" xsi:nil="true"/>
-    <LocPublishedLinkedAssetsLookup xmlns="4873beb7-5857-4685-be1f-d57550cc96cc" xsi:nil="true"/>
-    <ThumbnailAssetId xmlns="4873beb7-5857-4685-be1f-d57550cc96cc" xsi:nil="true"/>
-    <PrimaryImageGen xmlns="4873beb7-5857-4685-be1f-d57550cc96cc">true</PrimaryImageGen>
-    <LegacyData xmlns="4873beb7-5857-4685-be1f-d57550cc96cc" xsi:nil="true"/>
-    <LocNewPublishedVersionLookup xmlns="4873beb7-5857-4685-be1f-d57550cc96cc" xsi:nil="true"/>
-    <NumericId xmlns="4873beb7-5857-4685-be1f-d57550cc96cc">102787001</NumericId>
-    <TPFriendlyName xmlns="4873beb7-5857-4685-be1f-d57550cc96cc" xsi:nil="true"/>
-    <LocOverallPublishStatusLookup xmlns="4873beb7-5857-4685-be1f-d57550cc96cc" xsi:nil="true"/>
-    <LocRecommendedHandoff xmlns="4873beb7-5857-4685-be1f-d57550cc96cc" xsi:nil="true"/>
-    <BlockPublish xmlns="4873beb7-5857-4685-be1f-d57550cc96cc">false</BlockPublish>
-    <BusinessGroup xmlns="4873beb7-5857-4685-be1f-d57550cc96cc" xsi:nil="true"/>
-    <OpenTemplate xmlns="4873beb7-5857-4685-be1f-d57550cc96cc">true</OpenTemplate>
-    <SourceTitle xmlns="4873beb7-5857-4685-be1f-d57550cc96cc" xsi:nil="true"/>
-    <LocOverallLocStatusLookup xmlns="4873beb7-5857-4685-be1f-d57550cc96cc" xsi:nil="true"/>
-    <APEditor xmlns="4873beb7-5857-4685-be1f-d57550cc96cc">
-      <UserInfo>
-        <DisplayName/>
-        <AccountId xsi:nil="true"/>
-        <AccountType/>
-      </UserInfo>
-    </APEditor>
-    <UALocComments xmlns="4873beb7-5857-4685-be1f-d57550cc96cc" xsi:nil="true"/>
-    <IntlLangReviewDate xmlns="4873beb7-5857-4685-be1f-d57550cc96cc" xsi:nil="true"/>
-    <PublishStatusLookup xmlns="4873beb7-5857-4685-be1f-d57550cc96cc">
-      <Value>1343188</Value>
-    </PublishStatusLookup>
-    <ParentAssetId xmlns="4873beb7-5857-4685-be1f-d57550cc96cc" xsi:nil="true"/>
-    <FeatureTagsTaxHTField0 xmlns="4873beb7-5857-4685-be1f-d57550cc96cc">
-      <Terms xmlns="http://schemas.microsoft.com/office/infopath/2007/PartnerControls"/>
-    </FeatureTagsTaxHTField0>
-    <MachineTranslated xmlns="4873beb7-5857-4685-be1f-d57550cc96cc">false</MachineTranslated>
-    <Providers xmlns="4873beb7-5857-4685-be1f-d57550cc96cc" xsi:nil="true"/>
-    <OriginalSourceMarket xmlns="4873beb7-5857-4685-be1f-d57550cc96cc" xsi:nil="true"/>
-    <APDescription xmlns="4873beb7-5857-4685-be1f-d57550cc96cc" xsi:nil="true"/>
-    <ContentItem xmlns="4873beb7-5857-4685-be1f-d57550cc96cc" xsi:nil="true"/>
-    <ClipArtFilename xmlns="4873beb7-5857-4685-be1f-d57550cc96cc" xsi:nil="true"/>
-    <TPInstallLocation xmlns="4873beb7-5857-4685-be1f-d57550cc96cc" xsi:nil="true"/>
-    <TimesCloned xmlns="4873beb7-5857-4685-be1f-d57550cc96cc" xsi:nil="true"/>
-    <PublishTargets xmlns="4873beb7-5857-4685-be1f-d57550cc96cc">OfficeOnlineVNext</PublishTargets>
-    <AcquiredFrom xmlns="4873beb7-5857-4685-be1f-d57550cc96cc">Internal MS</AcquiredFrom>
-    <AssetStart xmlns="4873beb7-5857-4685-be1f-d57550cc96cc">2011-11-23T17:29:00+00:00</AssetStart>
-    <FriendlyTitle xmlns="4873beb7-5857-4685-be1f-d57550cc96cc" xsi:nil="true"/>
-    <Provider xmlns="4873beb7-5857-4685-be1f-d57550cc96cc" xsi:nil="true"/>
-    <LastHandOff xmlns="4873beb7-5857-4685-be1f-d57550cc96cc" xsi:nil="true"/>
-    <TPClientViewer xmlns="4873beb7-5857-4685-be1f-d57550cc96cc" xsi:nil="true"/>
-    <TemplateStatus xmlns="4873beb7-5857-4685-be1f-d57550cc96cc">Complete</TemplateStatus>
-    <Downloads xmlns="4873beb7-5857-4685-be1f-d57550cc96cc">0</Downloads>
-    <OOCacheId xmlns="4873beb7-5857-4685-be1f-d57550cc96cc" xsi:nil="true"/>
-    <IsDeleted xmlns="4873beb7-5857-4685-be1f-d57550cc96cc">false</IsDeleted>
-    <LocPublishedDependentAssetsLookup xmlns="4873beb7-5857-4685-be1f-d57550cc96cc" xsi:nil="true"/>
-    <AssetExpire xmlns="4873beb7-5857-4685-be1f-d57550cc96cc">2029-05-12T07:00:00+00:00</AssetExpire>
-    <CSXSubmissionMarket xmlns="4873beb7-5857-4685-be1f-d57550cc96cc" xsi:nil="true"/>
-    <DSATActionTaken xmlns="4873beb7-5857-4685-be1f-d57550cc96cc" xsi:nil="true"/>
-    <SubmitterId xmlns="4873beb7-5857-4685-be1f-d57550cc96cc" xsi:nil="true"/>
-    <EditorialTags xmlns="4873beb7-5857-4685-be1f-d57550cc96cc" xsi:nil="true"/>
-    <TPExecutable xmlns="4873beb7-5857-4685-be1f-d57550cc96cc" xsi:nil="true"/>
-    <CSXSubmissionDate xmlns="4873beb7-5857-4685-be1f-d57550cc96cc" xsi:nil="true"/>
-    <CSXUpdate xmlns="4873beb7-5857-4685-be1f-d57550cc96cc">false</CSXUpdate>
-    <AssetType xmlns="4873beb7-5857-4685-be1f-d57550cc96cc">TP</AssetType>
-    <ApprovalLog xmlns="4873beb7-5857-4685-be1f-d57550cc96cc" xsi:nil="true"/>
-    <BugNumber xmlns="4873beb7-5857-4685-be1f-d57550cc96cc" xsi:nil="true"/>
-    <OriginAsset xmlns="4873beb7-5857-4685-be1f-d57550cc96cc" xsi:nil="true"/>
-    <TPComponent xmlns="4873beb7-5857-4685-be1f-d57550cc96cc" xsi:nil="true"/>
-    <Milestone xmlns="4873beb7-5857-4685-be1f-d57550cc96cc" xsi:nil="true"/>
-    <RecommendationsModifier xmlns="4873beb7-5857-4685-be1f-d57550cc96cc" xsi:nil="true"/>
-    <AssetId xmlns="4873beb7-5857-4685-be1f-d57550cc96cc">TP102787001</AssetId>
-    <PolicheckWords xmlns="4873beb7-5857-4685-be1f-d57550cc96cc" xsi:nil="true"/>
-    <TPLaunchHelpLink xmlns="4873beb7-5857-4685-be1f-d57550cc96cc" xsi:nil="true"/>
-    <IntlLocPriority xmlns="4873beb7-5857-4685-be1f-d57550cc96cc" xsi:nil="true"/>
-    <TPApplication xmlns="4873beb7-5857-4685-be1f-d57550cc96cc" xsi:nil="true"/>
-    <IntlLangReviewer xmlns="4873beb7-5857-4685-be1f-d57550cc96cc" xsi:nil="true"/>
-    <HandoffToMSDN xmlns="4873beb7-5857-4685-be1f-d57550cc96cc" xsi:nil="true"/>
-    <PlannedPubDate xmlns="4873beb7-5857-4685-be1f-d57550cc96cc" xsi:nil="true"/>
-    <CrawlForDependencies xmlns="4873beb7-5857-4685-be1f-d57550cc96cc">false</CrawlForDependencies>
-    <LocLastLocAttemptVersionLookup xmlns="4873beb7-5857-4685-be1f-d57550cc96cc">693888</LocLastLocAttemptVersionLookup>
-    <LocProcessedForHandoffsLookup xmlns="4873beb7-5857-4685-be1f-d57550cc96cc" xsi:nil="true"/>
-    <TrustLevel xmlns="4873beb7-5857-4685-be1f-d57550cc96cc">1 Microsoft Managed Content</TrustLevel>
-    <CampaignTagsTaxHTField0 xmlns="4873beb7-5857-4685-be1f-d57550cc96cc">
-      <Terms xmlns="http://schemas.microsoft.com/office/infopath/2007/PartnerControls"/>
-    </CampaignTagsTaxHTField0>
-    <TPNamespace xmlns="4873beb7-5857-4685-be1f-d57550cc96cc" xsi:nil="true"/>
-    <LocOverallPreviewStatusLookup xmlns="4873beb7-5857-4685-be1f-d57550cc96cc" xsi:nil="true"/>
-    <TaxCatchAll xmlns="4873beb7-5857-4685-be1f-d57550cc96cc"/>
-    <IsSearchable xmlns="4873beb7-5857-4685-be1f-d57550cc96cc">false</IsSearchable>
-    <TemplateTemplateType xmlns="4873beb7-5857-4685-be1f-d57550cc96cc">Word Document Template</TemplateTemplateType>
-    <Markets xmlns="4873beb7-5857-4685-be1f-d57550cc96cc"/>
-    <IntlLangReview xmlns="4873beb7-5857-4685-be1f-d57550cc96cc" xsi:nil="true"/>
-    <UAProjectedTotalWords xmlns="4873beb7-5857-4685-be1f-d57550cc96cc" xsi:nil="true"/>
-    <OutputCachingOn xmlns="4873beb7-5857-4685-be1f-d57550cc96cc">false</OutputCachingOn>
-    <AverageRating xmlns="4873beb7-5857-4685-be1f-d57550cc96cc" xsi:nil="true"/>
-    <LocMarketGroupTiers2 xmlns="4873beb7-5857-4685-be1f-d57550cc96cc" xsi:nil="true"/>
-    <APAuthor xmlns="4873beb7-5857-4685-be1f-d57550cc96cc">
-      <UserInfo>
-        <DisplayName>REDMOND\v-namall</DisplayName>
-        <AccountId>978</AccountId>
-        <AccountType/>
-      </UserInfo>
-    </APAuthor>
-    <TPCommandLine xmlns="4873beb7-5857-4685-be1f-d57550cc96cc" xsi:nil="true"/>
-    <LocManualTestRequired xmlns="4873beb7-5857-4685-be1f-d57550cc96cc">false</LocManualTestRequired>
-    <TPAppVersion xmlns="4873beb7-5857-4685-be1f-d57550cc96cc" xsi:nil="true"/>
-    <EditorialStatus xmlns="4873beb7-5857-4685-be1f-d57550cc96cc">Complete</EditorialStatus>
-    <LocProcessedForMarketsLookup xmlns="4873beb7-5857-4685-be1f-d57550cc96cc" xsi:nil="true"/>
-    <LastModifiedDateTime xmlns="4873beb7-5857-4685-be1f-d57550cc96cc" xsi:nil="true"/>
-    <TPLaunchHelpLinkType xmlns="4873beb7-5857-4685-be1f-d57550cc96cc">Template</TPLaunchHelpLinkType>
-    <ScenarioTagsTaxHTField0 xmlns="4873beb7-5857-4685-be1f-d57550cc96cc">
-      <Terms xmlns="http://schemas.microsoft.com/office/infopath/2007/PartnerControls"/>
-    </ScenarioTagsTaxHTField0>
-    <OriginalRelease xmlns="4873beb7-5857-4685-be1f-d57550cc96cc">14</OriginalRelease>
-    <LocalizationTagsTaxHTField0 xmlns="4873beb7-5857-4685-be1f-d57550cc96cc">
-      <Terms xmlns="http://schemas.microsoft.com/office/infopath/2007/PartnerControls"/>
-    </LocalizationTagsTaxHTField0>
-    <Manager xmlns="4873beb7-5857-4685-be1f-d57550cc96cc" xsi:nil="true"/>
-    <UALocRecommendation xmlns="4873beb7-5857-4685-be1f-d57550cc96cc">Localize</UALocRecommendation>
-    <LocOverallHandbackStatusLookup xmlns="4873beb7-5857-4685-be1f-d57550cc96cc" xsi:nil="true"/>
-    <ArtSampleDocs xmlns="4873beb7-5857-4685-be1f-d57550cc96cc" xsi:nil="true"/>
-    <UACurrentWords xmlns="4873beb7-5857-4685-be1f-d57550cc96cc" xsi:nil="true"/>
-    <ShowIn xmlns="4873beb7-5857-4685-be1f-d57550cc96cc">Show everywhere</ShowIn>
-    <CSXHash xmlns="4873beb7-5857-4685-be1f-d57550cc96cc" xsi:nil="true"/>
-    <VoteCount xmlns="4873beb7-5857-4685-be1f-d57550cc96cc" xsi:nil="true"/>
-    <InternalTagsTaxHTField0 xmlns="4873beb7-5857-4685-be1f-d57550cc96cc">
-      <Terms xmlns="http://schemas.microsoft.com/office/infopath/2007/PartnerControls"/>
-    </InternalTagsTaxHTField0>
-    <UANotes xmlns="4873beb7-5857-4685-be1f-d57550cc96cc" xsi:nil="true"/>
-  </documentManagement>
-</p:properties>
+<?mso-contentType ?>
+<FormTemplates xmlns="http://schemas.microsoft.com/sharepoint/v3/contenttype/forms">
+  <Display>DocumentLibraryForm</Display>
+  <Edit>AssetEditForm</Edit>
+  <New>DocumentLibraryForm</New>
+</FormTemplates>
 </file>
 
 <file path=customXml/itemProps1.xml><?xml version="1.0" encoding="utf-8"?>
-<ds:datastoreItem xmlns:ds="http://schemas.openxmlformats.org/officeDocument/2006/customXml" ds:itemID="{C01C3C56-10DB-49F7-B061-44D8728D078A}">
+<ds:datastoreItem xmlns:ds="http://schemas.openxmlformats.org/officeDocument/2006/customXml" ds:itemID="{7FBDB1CC-CEFB-4E46-8174-1F0AA0D30B24}">
   <ds:schemaRefs>
-    <ds:schemaRef ds:uri="http://schemas.microsoft.com/sharepoint/v3/contenttype/forms"/>
+    <ds:schemaRef ds:uri="http://schemas.microsoft.com/office/2006/metadata/properties"/>
+    <ds:schemaRef ds:uri="http://schemas.microsoft.com/office/infopath/2007/PartnerControls"/>
+    <ds:schemaRef ds:uri="4873beb7-5857-4685-be1f-d57550cc96cc"/>
   </ds:schemaRefs>
 </ds:datastoreItem>
 </file>
@@ -10682,11 +10830,9 @@
 </file>
 
 <file path=customXml/itemProps3.xml><?xml version="1.0" encoding="utf-8"?>
-<ds:datastoreItem xmlns:ds="http://schemas.openxmlformats.org/officeDocument/2006/customXml" ds:itemID="{7FBDB1CC-CEFB-4E46-8174-1F0AA0D30B24}">
+<ds:datastoreItem xmlns:ds="http://schemas.openxmlformats.org/officeDocument/2006/customXml" ds:itemID="{C01C3C56-10DB-49F7-B061-44D8728D078A}">
   <ds:schemaRefs>
-    <ds:schemaRef ds:uri="http://schemas.microsoft.com/office/2006/metadata/properties"/>
-    <ds:schemaRef ds:uri="http://schemas.microsoft.com/office/infopath/2007/PartnerControls"/>
-    <ds:schemaRef ds:uri="4873beb7-5857-4685-be1f-d57550cc96cc"/>
+    <ds:schemaRef ds:uri="http://schemas.microsoft.com/sharepoint/v3/contenttype/forms"/>
   </ds:schemaRefs>
 </ds:datastoreItem>
 </file>